--- a/docs/Poslovni plan.docx
+++ b/docs/Poslovni plan.docx
@@ -2559,19 +2559,7 @@
         <w:rPr>
           <w:lang w:val="hr-HR"/>
         </w:rPr>
-        <w:t xml:space="preserve"> (</w:t>
-      </w:r>
-      <w:r>
-        <w:rPr>
-          <w:lang w:val="hr-HR"/>
-        </w:rPr>
-        <w:t>7</w:t>
-      </w:r>
-      <w:r>
-        <w:rPr>
-          <w:lang w:val="hr-HR"/>
-        </w:rPr>
-        <w:t xml:space="preserve"> dana)</w:t>
+        <w:t xml:space="preserve"> (7 dana)</w:t>
       </w:r>
     </w:p>
     <w:p>
@@ -2877,19 +2865,7 @@
         <w:rPr>
           <w:lang w:val="hr-HR"/>
         </w:rPr>
-        <w:t xml:space="preserve"> (</w:t>
-      </w:r>
-      <w:r>
-        <w:rPr>
-          <w:lang w:val="hr-HR"/>
-        </w:rPr>
-        <w:t>15</w:t>
-      </w:r>
-      <w:r>
-        <w:rPr>
-          <w:lang w:val="hr-HR"/>
-        </w:rPr>
-        <w:t xml:space="preserve"> dana)</w:t>
+        <w:t xml:space="preserve"> (15 dana)</w:t>
       </w:r>
     </w:p>
     <w:p>
@@ -3084,6 +3060,1744 @@
         </w:rPr>
         <w:t>Testiranje će u svakoj iteraciji biti identično.</w:t>
       </w:r>
+    </w:p>
+    <w:p>
+      <w:pPr>
+        <w:rPr>
+          <w:lang w:val="hr-HR"/>
+        </w:rPr>
+      </w:pPr>
+      <w:r>
+        <w:rPr>
+          <w:lang w:val="hr-HR"/>
+        </w:rPr>
+        <w:br w:type="page"/>
+      </w:r>
+    </w:p>
+    <w:p>
+      <w:pPr>
+        <w:pStyle w:val="Heading1"/>
+        <w:rPr>
+          <w:lang w:val="hr-HR"/>
+        </w:rPr>
+      </w:pPr>
+      <w:r>
+        <w:rPr>
+          <w:lang w:val="hr-HR"/>
+        </w:rPr>
+        <w:lastRenderedPageBreak/>
+        <w:t>Funkcionalnosti aplikacije</w:t>
+      </w:r>
+    </w:p>
+    <w:p>
+      <w:pPr>
+        <w:rPr>
+          <w:lang w:val="hr-HR"/>
+        </w:rPr>
+      </w:pPr>
+    </w:p>
+    <w:tbl>
+      <w:tblPr>
+        <w:tblStyle w:val="GridTable4-Accent1"/>
+        <w:tblW w:w="0" w:type="auto"/>
+        <w:tblLook w:val="04A0" w:firstRow="1" w:lastRow="0" w:firstColumn="1" w:lastColumn="0" w:noHBand="0" w:noVBand="1"/>
+      </w:tblPr>
+      <w:tblGrid>
+        <w:gridCol w:w="2972"/>
+        <w:gridCol w:w="6044"/>
+      </w:tblGrid>
+      <w:tr>
+        <w:trPr>
+          <w:cnfStyle w:val="100000000000" w:firstRow="1" w:lastRow="0" w:firstColumn="0" w:lastColumn="0" w:oddVBand="0" w:evenVBand="0" w:oddHBand="0" w:evenHBand="0" w:firstRowFirstColumn="0" w:firstRowLastColumn="0" w:lastRowFirstColumn="0" w:lastRowLastColumn="0"/>
+        </w:trPr>
+        <w:tc>
+          <w:tcPr>
+            <w:cnfStyle w:val="001000000000" w:firstRow="0" w:lastRow="0" w:firstColumn="1" w:lastColumn="0" w:oddVBand="0" w:evenVBand="0" w:oddHBand="0" w:evenHBand="0" w:firstRowFirstColumn="0" w:firstRowLastColumn="0" w:lastRowFirstColumn="0" w:lastRowLastColumn="0"/>
+            <w:tcW w:w="2972" w:type="dxa"/>
+          </w:tcPr>
+          <w:p>
+            <w:pPr>
+              <w:rPr>
+                <w:lang w:val="hr-HR"/>
+              </w:rPr>
+            </w:pPr>
+            <w:r>
+              <w:rPr>
+                <w:lang w:val="hr-HR"/>
+              </w:rPr>
+              <w:t>Entitet u bazi podataka</w:t>
+            </w:r>
+          </w:p>
+        </w:tc>
+        <w:tc>
+          <w:tcPr>
+            <w:tcW w:w="6044" w:type="dxa"/>
+          </w:tcPr>
+          <w:p>
+            <w:pPr>
+              <w:cnfStyle w:val="100000000000" w:firstRow="1" w:lastRow="0" w:firstColumn="0" w:lastColumn="0" w:oddVBand="0" w:evenVBand="0" w:oddHBand="0" w:evenHBand="0" w:firstRowFirstColumn="0" w:firstRowLastColumn="0" w:lastRowFirstColumn="0" w:lastRowLastColumn="0"/>
+              <w:rPr>
+                <w:lang w:val="hr-HR"/>
+              </w:rPr>
+            </w:pPr>
+            <w:r>
+              <w:rPr>
+                <w:lang w:val="hr-HR"/>
+              </w:rPr>
+              <w:t>Opis funkcionalnosti</w:t>
+            </w:r>
+          </w:p>
+        </w:tc>
+      </w:tr>
+      <w:tr>
+        <w:trPr>
+          <w:cnfStyle w:val="000000100000" w:firstRow="0" w:lastRow="0" w:firstColumn="0" w:lastColumn="0" w:oddVBand="0" w:evenVBand="0" w:oddHBand="1" w:evenHBand="0" w:firstRowFirstColumn="0" w:firstRowLastColumn="0" w:lastRowFirstColumn="0" w:lastRowLastColumn="0"/>
+        </w:trPr>
+        <w:tc>
+          <w:tcPr>
+            <w:cnfStyle w:val="001000000000" w:firstRow="0" w:lastRow="0" w:firstColumn="1" w:lastColumn="0" w:oddVBand="0" w:evenVBand="0" w:oddHBand="0" w:evenHBand="0" w:firstRowFirstColumn="0" w:firstRowLastColumn="0" w:lastRowFirstColumn="0" w:lastRowLastColumn="0"/>
+            <w:tcW w:w="2972" w:type="dxa"/>
+            <w:vMerge w:val="restart"/>
+          </w:tcPr>
+          <w:p>
+            <w:pPr>
+              <w:rPr>
+                <w:lang w:val="hr-HR"/>
+              </w:rPr>
+            </w:pPr>
+            <w:proofErr w:type="spellStart"/>
+            <w:r>
+              <w:rPr>
+                <w:b w:val="0"/>
+                <w:bCs w:val="0"/>
+              </w:rPr>
+              <w:t>Aktivnosti</w:t>
+            </w:r>
+            <w:proofErr w:type="spellEnd"/>
+          </w:p>
+          <w:p>
+            <w:pPr>
+              <w:rPr>
+                <w:b w:val="0"/>
+                <w:bCs w:val="0"/>
+                <w:lang w:val="hr-HR"/>
+              </w:rPr>
+            </w:pPr>
+          </w:p>
+        </w:tc>
+        <w:tc>
+          <w:tcPr>
+            <w:tcW w:w="6044" w:type="dxa"/>
+            <w:vAlign w:val="bottom"/>
+          </w:tcPr>
+          <w:p>
+            <w:pPr>
+              <w:cnfStyle w:val="000000100000" w:firstRow="0" w:lastRow="0" w:firstColumn="0" w:lastColumn="0" w:oddVBand="0" w:evenVBand="0" w:oddHBand="1" w:evenHBand="0" w:firstRowFirstColumn="0" w:firstRowLastColumn="0" w:lastRowFirstColumn="0" w:lastRowLastColumn="0"/>
+              <w:rPr>
+                <w:lang w:val="hr-HR"/>
+              </w:rPr>
+            </w:pPr>
+            <w:r>
+              <w:rPr>
+                <w:rFonts w:ascii="Calibri" w:hAnsi="Calibri" w:cs="Calibri"/>
+                <w:color w:val="000000"/>
+              </w:rPr>
+              <w:t xml:space="preserve">Student </w:t>
+            </w:r>
+            <w:proofErr w:type="spellStart"/>
+            <w:r>
+              <w:rPr>
+                <w:rFonts w:ascii="Calibri" w:hAnsi="Calibri" w:cs="Calibri"/>
+                <w:color w:val="000000"/>
+              </w:rPr>
+              <w:t>može</w:t>
+            </w:r>
+            <w:proofErr w:type="spellEnd"/>
+            <w:r>
+              <w:rPr>
+                <w:rFonts w:ascii="Calibri" w:hAnsi="Calibri" w:cs="Calibri"/>
+                <w:color w:val="000000"/>
+              </w:rPr>
+              <w:t xml:space="preserve"> </w:t>
+            </w:r>
+            <w:proofErr w:type="spellStart"/>
+            <w:r>
+              <w:rPr>
+                <w:rFonts w:ascii="Calibri" w:hAnsi="Calibri" w:cs="Calibri"/>
+                <w:color w:val="000000"/>
+              </w:rPr>
+              <w:t>vidjeti</w:t>
+            </w:r>
+            <w:proofErr w:type="spellEnd"/>
+            <w:r>
+              <w:rPr>
+                <w:rFonts w:ascii="Calibri" w:hAnsi="Calibri" w:cs="Calibri"/>
+                <w:color w:val="000000"/>
+              </w:rPr>
+              <w:t xml:space="preserve"> </w:t>
+            </w:r>
+            <w:proofErr w:type="spellStart"/>
+            <w:r>
+              <w:rPr>
+                <w:rFonts w:ascii="Calibri" w:hAnsi="Calibri" w:cs="Calibri"/>
+                <w:color w:val="000000"/>
+              </w:rPr>
+              <w:t>aktivnosti</w:t>
+            </w:r>
+            <w:proofErr w:type="spellEnd"/>
+            <w:r>
+              <w:rPr>
+                <w:rFonts w:ascii="Calibri" w:hAnsi="Calibri" w:cs="Calibri"/>
+                <w:color w:val="000000"/>
+              </w:rPr>
+              <w:t xml:space="preserve"> u </w:t>
+            </w:r>
+            <w:proofErr w:type="spellStart"/>
+            <w:r>
+              <w:rPr>
+                <w:rFonts w:ascii="Calibri" w:hAnsi="Calibri" w:cs="Calibri"/>
+                <w:color w:val="000000"/>
+              </w:rPr>
+              <w:t>obliku</w:t>
+            </w:r>
+            <w:proofErr w:type="spellEnd"/>
+            <w:r>
+              <w:rPr>
+                <w:rFonts w:ascii="Calibri" w:hAnsi="Calibri" w:cs="Calibri"/>
+                <w:color w:val="000000"/>
+              </w:rPr>
+              <w:t xml:space="preserve"> </w:t>
+            </w:r>
+            <w:proofErr w:type="spellStart"/>
+            <w:r>
+              <w:rPr>
+                <w:rFonts w:ascii="Calibri" w:hAnsi="Calibri" w:cs="Calibri"/>
+                <w:color w:val="000000"/>
+              </w:rPr>
+              <w:t>kalendara</w:t>
+            </w:r>
+            <w:proofErr w:type="spellEnd"/>
+          </w:p>
+        </w:tc>
+      </w:tr>
+      <w:tr>
+        <w:tc>
+          <w:tcPr>
+            <w:cnfStyle w:val="001000000000" w:firstRow="0" w:lastRow="0" w:firstColumn="1" w:lastColumn="0" w:oddVBand="0" w:evenVBand="0" w:oddHBand="0" w:evenHBand="0" w:firstRowFirstColumn="0" w:firstRowLastColumn="0" w:lastRowFirstColumn="0" w:lastRowLastColumn="0"/>
+            <w:tcW w:w="2972" w:type="dxa"/>
+            <w:vMerge/>
+          </w:tcPr>
+          <w:p>
+            <w:pPr>
+              <w:rPr>
+                <w:b w:val="0"/>
+                <w:bCs w:val="0"/>
+                <w:lang w:val="hr-HR"/>
+              </w:rPr>
+            </w:pPr>
+          </w:p>
+        </w:tc>
+        <w:tc>
+          <w:tcPr>
+            <w:tcW w:w="6044" w:type="dxa"/>
+            <w:vAlign w:val="bottom"/>
+          </w:tcPr>
+          <w:p>
+            <w:pPr>
+              <w:cnfStyle w:val="000000000000" w:firstRow="0" w:lastRow="0" w:firstColumn="0" w:lastColumn="0" w:oddVBand="0" w:evenVBand="0" w:oddHBand="0" w:evenHBand="0" w:firstRowFirstColumn="0" w:firstRowLastColumn="0" w:lastRowFirstColumn="0" w:lastRowLastColumn="0"/>
+              <w:rPr>
+                <w:lang w:val="hr-HR"/>
+              </w:rPr>
+            </w:pPr>
+            <w:r>
+              <w:rPr>
+                <w:rFonts w:ascii="Calibri" w:hAnsi="Calibri" w:cs="Calibri"/>
+                <w:color w:val="000000"/>
+              </w:rPr>
+              <w:t xml:space="preserve">Student </w:t>
+            </w:r>
+            <w:proofErr w:type="spellStart"/>
+            <w:r>
+              <w:rPr>
+                <w:rFonts w:ascii="Calibri" w:hAnsi="Calibri" w:cs="Calibri"/>
+                <w:color w:val="000000"/>
+              </w:rPr>
+              <w:t>može</w:t>
+            </w:r>
+            <w:proofErr w:type="spellEnd"/>
+            <w:r>
+              <w:rPr>
+                <w:rFonts w:ascii="Calibri" w:hAnsi="Calibri" w:cs="Calibri"/>
+                <w:color w:val="000000"/>
+              </w:rPr>
+              <w:t xml:space="preserve"> </w:t>
+            </w:r>
+            <w:proofErr w:type="spellStart"/>
+            <w:r>
+              <w:rPr>
+                <w:rFonts w:ascii="Calibri" w:hAnsi="Calibri" w:cs="Calibri"/>
+                <w:color w:val="000000"/>
+              </w:rPr>
+              <w:t>samostalno</w:t>
+            </w:r>
+            <w:proofErr w:type="spellEnd"/>
+            <w:r>
+              <w:rPr>
+                <w:rFonts w:ascii="Calibri" w:hAnsi="Calibri" w:cs="Calibri"/>
+                <w:color w:val="000000"/>
+              </w:rPr>
+              <w:t xml:space="preserve"> </w:t>
+            </w:r>
+            <w:proofErr w:type="spellStart"/>
+            <w:r>
+              <w:rPr>
+                <w:rFonts w:ascii="Calibri" w:hAnsi="Calibri" w:cs="Calibri"/>
+                <w:color w:val="000000"/>
+              </w:rPr>
+              <w:t>mijenjati</w:t>
+            </w:r>
+            <w:proofErr w:type="spellEnd"/>
+            <w:r>
+              <w:rPr>
+                <w:rFonts w:ascii="Calibri" w:hAnsi="Calibri" w:cs="Calibri"/>
+                <w:color w:val="000000"/>
+              </w:rPr>
+              <w:t xml:space="preserve"> </w:t>
+            </w:r>
+            <w:proofErr w:type="spellStart"/>
+            <w:r>
+              <w:rPr>
+                <w:rFonts w:ascii="Calibri" w:hAnsi="Calibri" w:cs="Calibri"/>
+                <w:color w:val="000000"/>
+              </w:rPr>
+              <w:t>informacije</w:t>
+            </w:r>
+            <w:proofErr w:type="spellEnd"/>
+            <w:r>
+              <w:rPr>
+                <w:rFonts w:ascii="Calibri" w:hAnsi="Calibri" w:cs="Calibri"/>
+                <w:color w:val="000000"/>
+              </w:rPr>
+              <w:t xml:space="preserve"> o </w:t>
+            </w:r>
+            <w:proofErr w:type="spellStart"/>
+            <w:r>
+              <w:rPr>
+                <w:rFonts w:ascii="Calibri" w:hAnsi="Calibri" w:cs="Calibri"/>
+                <w:color w:val="000000"/>
+              </w:rPr>
+              <w:t>aktivnostima</w:t>
+            </w:r>
+            <w:proofErr w:type="spellEnd"/>
+            <w:r>
+              <w:rPr>
+                <w:rFonts w:ascii="Calibri" w:hAnsi="Calibri" w:cs="Calibri"/>
+                <w:color w:val="000000"/>
+              </w:rPr>
+              <w:t xml:space="preserve"> bez </w:t>
+            </w:r>
+            <w:proofErr w:type="spellStart"/>
+            <w:r>
+              <w:rPr>
+                <w:rFonts w:ascii="Calibri" w:hAnsi="Calibri" w:cs="Calibri"/>
+                <w:color w:val="000000"/>
+              </w:rPr>
+              <w:t>administratorskih</w:t>
+            </w:r>
+            <w:proofErr w:type="spellEnd"/>
+            <w:r>
+              <w:rPr>
+                <w:rFonts w:ascii="Calibri" w:hAnsi="Calibri" w:cs="Calibri"/>
+                <w:color w:val="000000"/>
+              </w:rPr>
+              <w:t xml:space="preserve"> </w:t>
+            </w:r>
+            <w:proofErr w:type="spellStart"/>
+            <w:r>
+              <w:rPr>
+                <w:rFonts w:ascii="Calibri" w:hAnsi="Calibri" w:cs="Calibri"/>
+                <w:color w:val="000000"/>
+              </w:rPr>
+              <w:t>privilegija</w:t>
+            </w:r>
+            <w:proofErr w:type="spellEnd"/>
+          </w:p>
+        </w:tc>
+      </w:tr>
+      <w:tr>
+        <w:trPr>
+          <w:cnfStyle w:val="000000100000" w:firstRow="0" w:lastRow="0" w:firstColumn="0" w:lastColumn="0" w:oddVBand="0" w:evenVBand="0" w:oddHBand="1" w:evenHBand="0" w:firstRowFirstColumn="0" w:firstRowLastColumn="0" w:lastRowFirstColumn="0" w:lastRowLastColumn="0"/>
+        </w:trPr>
+        <w:tc>
+          <w:tcPr>
+            <w:cnfStyle w:val="001000000000" w:firstRow="0" w:lastRow="0" w:firstColumn="1" w:lastColumn="0" w:oddVBand="0" w:evenVBand="0" w:oddHBand="0" w:evenHBand="0" w:firstRowFirstColumn="0" w:firstRowLastColumn="0" w:lastRowFirstColumn="0" w:lastRowLastColumn="0"/>
+            <w:tcW w:w="2972" w:type="dxa"/>
+            <w:vMerge/>
+          </w:tcPr>
+          <w:p>
+            <w:pPr>
+              <w:rPr>
+                <w:b w:val="0"/>
+                <w:bCs w:val="0"/>
+                <w:lang w:val="hr-HR"/>
+              </w:rPr>
+            </w:pPr>
+          </w:p>
+        </w:tc>
+        <w:tc>
+          <w:tcPr>
+            <w:tcW w:w="6044" w:type="dxa"/>
+            <w:vAlign w:val="bottom"/>
+          </w:tcPr>
+          <w:p>
+            <w:pPr>
+              <w:cnfStyle w:val="000000100000" w:firstRow="0" w:lastRow="0" w:firstColumn="0" w:lastColumn="0" w:oddVBand="0" w:evenVBand="0" w:oddHBand="1" w:evenHBand="0" w:firstRowFirstColumn="0" w:firstRowLastColumn="0" w:lastRowFirstColumn="0" w:lastRowLastColumn="0"/>
+              <w:rPr>
+                <w:lang w:val="hr-HR"/>
+              </w:rPr>
+            </w:pPr>
+            <w:r>
+              <w:rPr>
+                <w:rFonts w:ascii="Calibri" w:hAnsi="Calibri" w:cs="Calibri"/>
+                <w:color w:val="000000"/>
+              </w:rPr>
+              <w:t xml:space="preserve">Student prima </w:t>
+            </w:r>
+            <w:proofErr w:type="spellStart"/>
+            <w:r>
+              <w:rPr>
+                <w:rFonts w:ascii="Calibri" w:hAnsi="Calibri" w:cs="Calibri"/>
+                <w:color w:val="000000"/>
+              </w:rPr>
+              <w:t>obavijesti</w:t>
+            </w:r>
+            <w:proofErr w:type="spellEnd"/>
+            <w:r>
+              <w:rPr>
+                <w:rFonts w:ascii="Calibri" w:hAnsi="Calibri" w:cs="Calibri"/>
+                <w:color w:val="000000"/>
+              </w:rPr>
+              <w:t xml:space="preserve"> </w:t>
+            </w:r>
+            <w:proofErr w:type="spellStart"/>
+            <w:r>
+              <w:rPr>
+                <w:rFonts w:ascii="Calibri" w:hAnsi="Calibri" w:cs="Calibri"/>
+                <w:color w:val="000000"/>
+              </w:rPr>
+              <w:t>putem</w:t>
+            </w:r>
+            <w:proofErr w:type="spellEnd"/>
+            <w:r>
+              <w:rPr>
+                <w:rFonts w:ascii="Calibri" w:hAnsi="Calibri" w:cs="Calibri"/>
+                <w:color w:val="000000"/>
+              </w:rPr>
+              <w:t xml:space="preserve"> </w:t>
+            </w:r>
+            <w:proofErr w:type="spellStart"/>
+            <w:r>
+              <w:rPr>
+                <w:rFonts w:ascii="Calibri" w:hAnsi="Calibri" w:cs="Calibri"/>
+                <w:color w:val="000000"/>
+              </w:rPr>
+              <w:t>maila</w:t>
+            </w:r>
+            <w:proofErr w:type="spellEnd"/>
+            <w:r>
+              <w:rPr>
+                <w:rFonts w:ascii="Calibri" w:hAnsi="Calibri" w:cs="Calibri"/>
+                <w:color w:val="000000"/>
+              </w:rPr>
+              <w:t xml:space="preserve"> </w:t>
+            </w:r>
+            <w:proofErr w:type="spellStart"/>
+            <w:r>
+              <w:rPr>
+                <w:rFonts w:ascii="Calibri" w:hAnsi="Calibri" w:cs="Calibri"/>
+                <w:color w:val="000000"/>
+              </w:rPr>
+              <w:t>na</w:t>
+            </w:r>
+            <w:proofErr w:type="spellEnd"/>
+            <w:r>
+              <w:rPr>
+                <w:rFonts w:ascii="Calibri" w:hAnsi="Calibri" w:cs="Calibri"/>
+                <w:color w:val="000000"/>
+              </w:rPr>
+              <w:t xml:space="preserve"> </w:t>
+            </w:r>
+            <w:proofErr w:type="spellStart"/>
+            <w:r>
+              <w:rPr>
+                <w:rFonts w:ascii="Calibri" w:hAnsi="Calibri" w:cs="Calibri"/>
+                <w:color w:val="000000"/>
+              </w:rPr>
+              <w:t>dnevnoj</w:t>
+            </w:r>
+            <w:proofErr w:type="spellEnd"/>
+            <w:r>
+              <w:rPr>
+                <w:rFonts w:ascii="Calibri" w:hAnsi="Calibri" w:cs="Calibri"/>
+                <w:color w:val="000000"/>
+              </w:rPr>
+              <w:t xml:space="preserve"> </w:t>
+            </w:r>
+            <w:proofErr w:type="spellStart"/>
+            <w:r>
+              <w:rPr>
+                <w:rFonts w:ascii="Calibri" w:hAnsi="Calibri" w:cs="Calibri"/>
+                <w:color w:val="000000"/>
+              </w:rPr>
+              <w:t>razini</w:t>
+            </w:r>
+            <w:proofErr w:type="spellEnd"/>
+          </w:p>
+        </w:tc>
+      </w:tr>
+      <w:tr>
+        <w:tc>
+          <w:tcPr>
+            <w:cnfStyle w:val="001000000000" w:firstRow="0" w:lastRow="0" w:firstColumn="1" w:lastColumn="0" w:oddVBand="0" w:evenVBand="0" w:oddHBand="0" w:evenHBand="0" w:firstRowFirstColumn="0" w:firstRowLastColumn="0" w:lastRowFirstColumn="0" w:lastRowLastColumn="0"/>
+            <w:tcW w:w="2972" w:type="dxa"/>
+            <w:vMerge/>
+          </w:tcPr>
+          <w:p>
+            <w:pPr>
+              <w:rPr>
+                <w:b w:val="0"/>
+                <w:bCs w:val="0"/>
+                <w:lang w:val="hr-HR"/>
+              </w:rPr>
+            </w:pPr>
+          </w:p>
+        </w:tc>
+        <w:tc>
+          <w:tcPr>
+            <w:tcW w:w="6044" w:type="dxa"/>
+            <w:vAlign w:val="bottom"/>
+          </w:tcPr>
+          <w:p>
+            <w:pPr>
+              <w:cnfStyle w:val="000000000000" w:firstRow="0" w:lastRow="0" w:firstColumn="0" w:lastColumn="0" w:oddVBand="0" w:evenVBand="0" w:oddHBand="0" w:evenHBand="0" w:firstRowFirstColumn="0" w:firstRowLastColumn="0" w:lastRowFirstColumn="0" w:lastRowLastColumn="0"/>
+              <w:rPr>
+                <w:lang w:val="hr-HR"/>
+              </w:rPr>
+            </w:pPr>
+            <w:r>
+              <w:rPr>
+                <w:rFonts w:ascii="Calibri" w:hAnsi="Calibri" w:cs="Calibri"/>
+                <w:color w:val="000000"/>
+              </w:rPr>
+              <w:t xml:space="preserve">Student </w:t>
+            </w:r>
+            <w:proofErr w:type="spellStart"/>
+            <w:r>
+              <w:rPr>
+                <w:rFonts w:ascii="Calibri" w:hAnsi="Calibri" w:cs="Calibri"/>
+                <w:color w:val="000000"/>
+              </w:rPr>
+              <w:t>može</w:t>
+            </w:r>
+            <w:proofErr w:type="spellEnd"/>
+            <w:r>
+              <w:rPr>
+                <w:rFonts w:ascii="Calibri" w:hAnsi="Calibri" w:cs="Calibri"/>
+                <w:color w:val="000000"/>
+              </w:rPr>
+              <w:t xml:space="preserve"> </w:t>
+            </w:r>
+            <w:proofErr w:type="spellStart"/>
+            <w:r>
+              <w:rPr>
+                <w:rFonts w:ascii="Calibri" w:hAnsi="Calibri" w:cs="Calibri"/>
+                <w:color w:val="000000"/>
+              </w:rPr>
+              <w:t>bilježiti</w:t>
+            </w:r>
+            <w:proofErr w:type="spellEnd"/>
+            <w:r>
+              <w:rPr>
+                <w:rFonts w:ascii="Calibri" w:hAnsi="Calibri" w:cs="Calibri"/>
+                <w:color w:val="000000"/>
+              </w:rPr>
+              <w:t xml:space="preserve"> </w:t>
+            </w:r>
+            <w:proofErr w:type="spellStart"/>
+            <w:r>
+              <w:rPr>
+                <w:rFonts w:ascii="Calibri" w:hAnsi="Calibri" w:cs="Calibri"/>
+                <w:color w:val="000000"/>
+              </w:rPr>
+              <w:t>bodove</w:t>
+            </w:r>
+            <w:proofErr w:type="spellEnd"/>
+            <w:r>
+              <w:rPr>
+                <w:rFonts w:ascii="Calibri" w:hAnsi="Calibri" w:cs="Calibri"/>
+                <w:color w:val="000000"/>
+              </w:rPr>
+              <w:t xml:space="preserve"> po </w:t>
+            </w:r>
+            <w:proofErr w:type="spellStart"/>
+            <w:r>
+              <w:rPr>
+                <w:rFonts w:ascii="Calibri" w:hAnsi="Calibri" w:cs="Calibri"/>
+                <w:color w:val="000000"/>
+              </w:rPr>
+              <w:t>bodovnim</w:t>
+            </w:r>
+            <w:proofErr w:type="spellEnd"/>
+            <w:r>
+              <w:rPr>
+                <w:rFonts w:ascii="Calibri" w:hAnsi="Calibri" w:cs="Calibri"/>
+                <w:color w:val="000000"/>
+              </w:rPr>
+              <w:t xml:space="preserve"> </w:t>
+            </w:r>
+            <w:proofErr w:type="spellStart"/>
+            <w:r>
+              <w:rPr>
+                <w:rFonts w:ascii="Calibri" w:hAnsi="Calibri" w:cs="Calibri"/>
+                <w:color w:val="000000"/>
+              </w:rPr>
+              <w:t>aktivnostima</w:t>
+            </w:r>
+            <w:proofErr w:type="spellEnd"/>
+          </w:p>
+        </w:tc>
+      </w:tr>
+      <w:tr>
+        <w:trPr>
+          <w:cnfStyle w:val="000000100000" w:firstRow="0" w:lastRow="0" w:firstColumn="0" w:lastColumn="0" w:oddVBand="0" w:evenVBand="0" w:oddHBand="1" w:evenHBand="0" w:firstRowFirstColumn="0" w:firstRowLastColumn="0" w:lastRowFirstColumn="0" w:lastRowLastColumn="0"/>
+        </w:trPr>
+        <w:tc>
+          <w:tcPr>
+            <w:cnfStyle w:val="001000000000" w:firstRow="0" w:lastRow="0" w:firstColumn="1" w:lastColumn="0" w:oddVBand="0" w:evenVBand="0" w:oddHBand="0" w:evenHBand="0" w:firstRowFirstColumn="0" w:firstRowLastColumn="0" w:lastRowFirstColumn="0" w:lastRowLastColumn="0"/>
+            <w:tcW w:w="2972" w:type="dxa"/>
+            <w:vMerge/>
+          </w:tcPr>
+          <w:p>
+            <w:pPr>
+              <w:rPr>
+                <w:b w:val="0"/>
+                <w:bCs w:val="0"/>
+                <w:lang w:val="hr-HR"/>
+              </w:rPr>
+            </w:pPr>
+          </w:p>
+        </w:tc>
+        <w:tc>
+          <w:tcPr>
+            <w:tcW w:w="6044" w:type="dxa"/>
+            <w:vAlign w:val="bottom"/>
+          </w:tcPr>
+          <w:p>
+            <w:pPr>
+              <w:cnfStyle w:val="000000100000" w:firstRow="0" w:lastRow="0" w:firstColumn="0" w:lastColumn="0" w:oddVBand="0" w:evenVBand="0" w:oddHBand="1" w:evenHBand="0" w:firstRowFirstColumn="0" w:firstRowLastColumn="0" w:lastRowFirstColumn="0" w:lastRowLastColumn="0"/>
+              <w:rPr>
+                <w:lang w:val="hr-HR"/>
+              </w:rPr>
+            </w:pPr>
+            <w:r>
+              <w:rPr>
+                <w:rFonts w:ascii="Calibri" w:hAnsi="Calibri" w:cs="Calibri"/>
+                <w:color w:val="000000"/>
+              </w:rPr>
+              <w:t xml:space="preserve">Student </w:t>
+            </w:r>
+            <w:proofErr w:type="spellStart"/>
+            <w:r>
+              <w:rPr>
+                <w:rFonts w:ascii="Calibri" w:hAnsi="Calibri" w:cs="Calibri"/>
+                <w:color w:val="000000"/>
+              </w:rPr>
+              <w:t>može</w:t>
+            </w:r>
+            <w:proofErr w:type="spellEnd"/>
+            <w:r>
+              <w:rPr>
+                <w:rFonts w:ascii="Calibri" w:hAnsi="Calibri" w:cs="Calibri"/>
+                <w:color w:val="000000"/>
+              </w:rPr>
+              <w:t xml:space="preserve"> </w:t>
+            </w:r>
+            <w:proofErr w:type="spellStart"/>
+            <w:r>
+              <w:rPr>
+                <w:rFonts w:ascii="Calibri" w:hAnsi="Calibri" w:cs="Calibri"/>
+                <w:color w:val="000000"/>
+              </w:rPr>
+              <w:t>bilježiti</w:t>
+            </w:r>
+            <w:proofErr w:type="spellEnd"/>
+            <w:r>
+              <w:rPr>
+                <w:rFonts w:ascii="Calibri" w:hAnsi="Calibri" w:cs="Calibri"/>
+                <w:color w:val="000000"/>
+              </w:rPr>
+              <w:t xml:space="preserve"> </w:t>
+            </w:r>
+            <w:proofErr w:type="spellStart"/>
+            <w:r>
+              <w:rPr>
+                <w:rFonts w:ascii="Calibri" w:hAnsi="Calibri" w:cs="Calibri"/>
+                <w:color w:val="000000"/>
+              </w:rPr>
+              <w:t>prisustvo</w:t>
+            </w:r>
+            <w:proofErr w:type="spellEnd"/>
+            <w:r>
+              <w:rPr>
+                <w:rFonts w:ascii="Calibri" w:hAnsi="Calibri" w:cs="Calibri"/>
+                <w:color w:val="000000"/>
+              </w:rPr>
+              <w:t xml:space="preserve"> po </w:t>
+            </w:r>
+            <w:proofErr w:type="spellStart"/>
+            <w:r>
+              <w:rPr>
+                <w:rFonts w:ascii="Calibri" w:hAnsi="Calibri" w:cs="Calibri"/>
+                <w:color w:val="000000"/>
+              </w:rPr>
+              <w:t>nastavnim</w:t>
+            </w:r>
+            <w:proofErr w:type="spellEnd"/>
+            <w:r>
+              <w:rPr>
+                <w:rFonts w:ascii="Calibri" w:hAnsi="Calibri" w:cs="Calibri"/>
+                <w:color w:val="000000"/>
+              </w:rPr>
+              <w:t xml:space="preserve"> </w:t>
+            </w:r>
+            <w:proofErr w:type="spellStart"/>
+            <w:r>
+              <w:rPr>
+                <w:rFonts w:ascii="Calibri" w:hAnsi="Calibri" w:cs="Calibri"/>
+                <w:color w:val="000000"/>
+              </w:rPr>
+              <w:t>aktivnostima</w:t>
+            </w:r>
+            <w:proofErr w:type="spellEnd"/>
+          </w:p>
+        </w:tc>
+      </w:tr>
+      <w:tr>
+        <w:tc>
+          <w:tcPr>
+            <w:cnfStyle w:val="001000000000" w:firstRow="0" w:lastRow="0" w:firstColumn="1" w:lastColumn="0" w:oddVBand="0" w:evenVBand="0" w:oddHBand="0" w:evenHBand="0" w:firstRowFirstColumn="0" w:firstRowLastColumn="0" w:lastRowFirstColumn="0" w:lastRowLastColumn="0"/>
+            <w:tcW w:w="2972" w:type="dxa"/>
+            <w:vMerge w:val="restart"/>
+          </w:tcPr>
+          <w:p>
+            <w:pPr>
+              <w:rPr>
+                <w:lang w:val="hr-HR"/>
+              </w:rPr>
+            </w:pPr>
+            <w:proofErr w:type="spellStart"/>
+            <w:r>
+              <w:rPr>
+                <w:b w:val="0"/>
+                <w:bCs w:val="0"/>
+              </w:rPr>
+              <w:t>Kolegij</w:t>
+            </w:r>
+            <w:proofErr w:type="spellEnd"/>
+          </w:p>
+        </w:tc>
+        <w:tc>
+          <w:tcPr>
+            <w:tcW w:w="6044" w:type="dxa"/>
+            <w:vAlign w:val="bottom"/>
+          </w:tcPr>
+          <w:p>
+            <w:pPr>
+              <w:cnfStyle w:val="000000000000" w:firstRow="0" w:lastRow="0" w:firstColumn="0" w:lastColumn="0" w:oddVBand="0" w:evenVBand="0" w:oddHBand="0" w:evenHBand="0" w:firstRowFirstColumn="0" w:firstRowLastColumn="0" w:lastRowFirstColumn="0" w:lastRowLastColumn="0"/>
+              <w:rPr>
+                <w:lang w:val="hr-HR"/>
+              </w:rPr>
+            </w:pPr>
+            <w:r>
+              <w:rPr>
+                <w:rFonts w:ascii="Calibri" w:hAnsi="Calibri" w:cs="Calibri"/>
+                <w:color w:val="000000"/>
+              </w:rPr>
+              <w:t xml:space="preserve">Student </w:t>
+            </w:r>
+            <w:proofErr w:type="spellStart"/>
+            <w:r>
+              <w:rPr>
+                <w:rFonts w:ascii="Calibri" w:hAnsi="Calibri" w:cs="Calibri"/>
+                <w:color w:val="000000"/>
+              </w:rPr>
+              <w:t>može</w:t>
+            </w:r>
+            <w:proofErr w:type="spellEnd"/>
+            <w:r>
+              <w:rPr>
+                <w:rFonts w:ascii="Calibri" w:hAnsi="Calibri" w:cs="Calibri"/>
+                <w:color w:val="000000"/>
+              </w:rPr>
+              <w:t xml:space="preserve"> </w:t>
+            </w:r>
+            <w:proofErr w:type="spellStart"/>
+            <w:r>
+              <w:rPr>
+                <w:rFonts w:ascii="Calibri" w:hAnsi="Calibri" w:cs="Calibri"/>
+                <w:color w:val="000000"/>
+              </w:rPr>
+              <w:t>pratiti</w:t>
+            </w:r>
+            <w:proofErr w:type="spellEnd"/>
+            <w:r>
+              <w:rPr>
+                <w:rFonts w:ascii="Calibri" w:hAnsi="Calibri" w:cs="Calibri"/>
+                <w:color w:val="000000"/>
+              </w:rPr>
+              <w:t xml:space="preserve"> </w:t>
+            </w:r>
+            <w:proofErr w:type="spellStart"/>
+            <w:r>
+              <w:rPr>
+                <w:rFonts w:ascii="Calibri" w:hAnsi="Calibri" w:cs="Calibri"/>
+                <w:color w:val="000000"/>
+              </w:rPr>
+              <w:t>statistiku</w:t>
+            </w:r>
+            <w:proofErr w:type="spellEnd"/>
+            <w:r>
+              <w:rPr>
+                <w:rFonts w:ascii="Calibri" w:hAnsi="Calibri" w:cs="Calibri"/>
+                <w:color w:val="000000"/>
+              </w:rPr>
+              <w:t xml:space="preserve"> </w:t>
+            </w:r>
+            <w:proofErr w:type="spellStart"/>
+            <w:r>
+              <w:rPr>
+                <w:rFonts w:ascii="Calibri" w:hAnsi="Calibri" w:cs="Calibri"/>
+                <w:color w:val="000000"/>
+              </w:rPr>
+              <w:t>na</w:t>
+            </w:r>
+            <w:proofErr w:type="spellEnd"/>
+            <w:r>
+              <w:rPr>
+                <w:rFonts w:ascii="Calibri" w:hAnsi="Calibri" w:cs="Calibri"/>
+                <w:color w:val="000000"/>
+              </w:rPr>
+              <w:t xml:space="preserve"> </w:t>
+            </w:r>
+            <w:proofErr w:type="spellStart"/>
+            <w:r>
+              <w:rPr>
+                <w:rFonts w:ascii="Calibri" w:hAnsi="Calibri" w:cs="Calibri"/>
+                <w:color w:val="000000"/>
+              </w:rPr>
+              <w:t>razini</w:t>
+            </w:r>
+            <w:proofErr w:type="spellEnd"/>
+            <w:r>
+              <w:rPr>
+                <w:rFonts w:ascii="Calibri" w:hAnsi="Calibri" w:cs="Calibri"/>
+                <w:color w:val="000000"/>
+              </w:rPr>
+              <w:t xml:space="preserve"> </w:t>
+            </w:r>
+            <w:proofErr w:type="spellStart"/>
+            <w:r>
+              <w:rPr>
+                <w:rFonts w:ascii="Calibri" w:hAnsi="Calibri" w:cs="Calibri"/>
+                <w:color w:val="000000"/>
+              </w:rPr>
+              <w:t>kolegija</w:t>
+            </w:r>
+            <w:proofErr w:type="spellEnd"/>
+          </w:p>
+        </w:tc>
+      </w:tr>
+      <w:tr>
+        <w:trPr>
+          <w:cnfStyle w:val="000000100000" w:firstRow="0" w:lastRow="0" w:firstColumn="0" w:lastColumn="0" w:oddVBand="0" w:evenVBand="0" w:oddHBand="1" w:evenHBand="0" w:firstRowFirstColumn="0" w:firstRowLastColumn="0" w:lastRowFirstColumn="0" w:lastRowLastColumn="0"/>
+        </w:trPr>
+        <w:tc>
+          <w:tcPr>
+            <w:cnfStyle w:val="001000000000" w:firstRow="0" w:lastRow="0" w:firstColumn="1" w:lastColumn="0" w:oddVBand="0" w:evenVBand="0" w:oddHBand="0" w:evenHBand="0" w:firstRowFirstColumn="0" w:firstRowLastColumn="0" w:lastRowFirstColumn="0" w:lastRowLastColumn="0"/>
+            <w:tcW w:w="2972" w:type="dxa"/>
+            <w:vMerge/>
+          </w:tcPr>
+          <w:p>
+            <w:pPr>
+              <w:rPr>
+                <w:b w:val="0"/>
+                <w:bCs w:val="0"/>
+                <w:lang w:val="hr-HR"/>
+              </w:rPr>
+            </w:pPr>
+          </w:p>
+        </w:tc>
+        <w:tc>
+          <w:tcPr>
+            <w:tcW w:w="6044" w:type="dxa"/>
+            <w:vAlign w:val="bottom"/>
+          </w:tcPr>
+          <w:p>
+            <w:pPr>
+              <w:cnfStyle w:val="000000100000" w:firstRow="0" w:lastRow="0" w:firstColumn="0" w:lastColumn="0" w:oddVBand="0" w:evenVBand="0" w:oddHBand="1" w:evenHBand="0" w:firstRowFirstColumn="0" w:firstRowLastColumn="0" w:lastRowFirstColumn="0" w:lastRowLastColumn="0"/>
+              <w:rPr>
+                <w:lang w:val="hr-HR"/>
+              </w:rPr>
+            </w:pPr>
+            <w:r>
+              <w:rPr>
+                <w:rFonts w:ascii="Calibri" w:hAnsi="Calibri" w:cs="Calibri"/>
+                <w:color w:val="000000"/>
+              </w:rPr>
+              <w:t xml:space="preserve">Student </w:t>
+            </w:r>
+            <w:proofErr w:type="spellStart"/>
+            <w:r>
+              <w:rPr>
+                <w:rFonts w:ascii="Calibri" w:hAnsi="Calibri" w:cs="Calibri"/>
+                <w:color w:val="000000"/>
+              </w:rPr>
+              <w:t>može</w:t>
+            </w:r>
+            <w:proofErr w:type="spellEnd"/>
+            <w:r>
+              <w:rPr>
+                <w:rFonts w:ascii="Calibri" w:hAnsi="Calibri" w:cs="Calibri"/>
+                <w:color w:val="000000"/>
+              </w:rPr>
+              <w:t xml:space="preserve"> </w:t>
+            </w:r>
+            <w:proofErr w:type="spellStart"/>
+            <w:r>
+              <w:rPr>
+                <w:rFonts w:ascii="Calibri" w:hAnsi="Calibri" w:cs="Calibri"/>
+                <w:color w:val="000000"/>
+              </w:rPr>
+              <w:t>uploadati</w:t>
+            </w:r>
+            <w:proofErr w:type="spellEnd"/>
+            <w:r>
+              <w:rPr>
+                <w:rFonts w:ascii="Calibri" w:hAnsi="Calibri" w:cs="Calibri"/>
+                <w:color w:val="000000"/>
+              </w:rPr>
+              <w:t xml:space="preserve"> </w:t>
+            </w:r>
+            <w:proofErr w:type="spellStart"/>
+            <w:r>
+              <w:rPr>
+                <w:rFonts w:ascii="Calibri" w:hAnsi="Calibri" w:cs="Calibri"/>
+                <w:color w:val="000000"/>
+              </w:rPr>
+              <w:t>skripte</w:t>
+            </w:r>
+            <w:proofErr w:type="spellEnd"/>
+            <w:r>
+              <w:rPr>
+                <w:rFonts w:ascii="Calibri" w:hAnsi="Calibri" w:cs="Calibri"/>
+                <w:color w:val="000000"/>
+              </w:rPr>
+              <w:t xml:space="preserve"> </w:t>
+            </w:r>
+            <w:proofErr w:type="spellStart"/>
+            <w:r>
+              <w:rPr>
+                <w:rFonts w:ascii="Calibri" w:hAnsi="Calibri" w:cs="Calibri"/>
+                <w:color w:val="000000"/>
+              </w:rPr>
+              <w:t>vezane</w:t>
+            </w:r>
+            <w:proofErr w:type="spellEnd"/>
+            <w:r>
+              <w:rPr>
+                <w:rFonts w:ascii="Calibri" w:hAnsi="Calibri" w:cs="Calibri"/>
+                <w:color w:val="000000"/>
+              </w:rPr>
+              <w:t xml:space="preserve"> </w:t>
+            </w:r>
+            <w:proofErr w:type="spellStart"/>
+            <w:r>
+              <w:rPr>
+                <w:rFonts w:ascii="Calibri" w:hAnsi="Calibri" w:cs="Calibri"/>
+                <w:color w:val="000000"/>
+              </w:rPr>
+              <w:t>uz</w:t>
+            </w:r>
+            <w:proofErr w:type="spellEnd"/>
+            <w:r>
+              <w:rPr>
+                <w:rFonts w:ascii="Calibri" w:hAnsi="Calibri" w:cs="Calibri"/>
+                <w:color w:val="000000"/>
+              </w:rPr>
+              <w:t xml:space="preserve"> </w:t>
+            </w:r>
+            <w:proofErr w:type="spellStart"/>
+            <w:r>
+              <w:rPr>
+                <w:rFonts w:ascii="Calibri" w:hAnsi="Calibri" w:cs="Calibri"/>
+                <w:color w:val="000000"/>
+              </w:rPr>
+              <w:t>kolegij</w:t>
+            </w:r>
+            <w:proofErr w:type="spellEnd"/>
+          </w:p>
+        </w:tc>
+      </w:tr>
+      <w:tr>
+        <w:tc>
+          <w:tcPr>
+            <w:cnfStyle w:val="001000000000" w:firstRow="0" w:lastRow="0" w:firstColumn="1" w:lastColumn="0" w:oddVBand="0" w:evenVBand="0" w:oddHBand="0" w:evenHBand="0" w:firstRowFirstColumn="0" w:firstRowLastColumn="0" w:lastRowFirstColumn="0" w:lastRowLastColumn="0"/>
+            <w:tcW w:w="2972" w:type="dxa"/>
+            <w:vMerge/>
+          </w:tcPr>
+          <w:p>
+            <w:pPr>
+              <w:rPr>
+                <w:b w:val="0"/>
+                <w:bCs w:val="0"/>
+                <w:lang w:val="hr-HR"/>
+              </w:rPr>
+            </w:pPr>
+          </w:p>
+        </w:tc>
+        <w:tc>
+          <w:tcPr>
+            <w:tcW w:w="6044" w:type="dxa"/>
+            <w:vAlign w:val="bottom"/>
+          </w:tcPr>
+          <w:p>
+            <w:pPr>
+              <w:pStyle w:val="ListParagraph"/>
+              <w:numPr>
+                <w:ilvl w:val="0"/>
+                <w:numId w:val="15"/>
+              </w:numPr>
+              <w:cnfStyle w:val="000000000000" w:firstRow="0" w:lastRow="0" w:firstColumn="0" w:lastColumn="0" w:oddVBand="0" w:evenVBand="0" w:oddHBand="0" w:evenHBand="0" w:firstRowFirstColumn="0" w:firstRowLastColumn="0" w:lastRowFirstColumn="0" w:lastRowLastColumn="0"/>
+              <w:rPr>
+                <w:rFonts w:ascii="Calibri" w:hAnsi="Calibri" w:cs="Calibri"/>
+                <w:color w:val="000000"/>
+              </w:rPr>
+            </w:pPr>
+            <w:r>
+              <w:rPr>
+                <w:rFonts w:ascii="Calibri" w:hAnsi="Calibri" w:cs="Calibri"/>
+                <w:color w:val="000000"/>
+              </w:rPr>
+              <w:t xml:space="preserve">Student </w:t>
+            </w:r>
+            <w:proofErr w:type="spellStart"/>
+            <w:r>
+              <w:rPr>
+                <w:rFonts w:ascii="Calibri" w:hAnsi="Calibri" w:cs="Calibri"/>
+                <w:color w:val="000000"/>
+              </w:rPr>
+              <w:t>može</w:t>
+            </w:r>
+            <w:proofErr w:type="spellEnd"/>
+            <w:r>
+              <w:rPr>
+                <w:rFonts w:ascii="Calibri" w:hAnsi="Calibri" w:cs="Calibri"/>
+                <w:color w:val="000000"/>
+              </w:rPr>
+              <w:t xml:space="preserve"> </w:t>
+            </w:r>
+            <w:proofErr w:type="spellStart"/>
+            <w:r>
+              <w:rPr>
+                <w:rFonts w:ascii="Calibri" w:hAnsi="Calibri" w:cs="Calibri"/>
+                <w:color w:val="000000"/>
+              </w:rPr>
+              <w:t>stvoriti</w:t>
+            </w:r>
+            <w:proofErr w:type="spellEnd"/>
+            <w:r>
+              <w:rPr>
+                <w:rFonts w:ascii="Calibri" w:hAnsi="Calibri" w:cs="Calibri"/>
+                <w:color w:val="000000"/>
+              </w:rPr>
+              <w:t xml:space="preserve"> </w:t>
+            </w:r>
+            <w:proofErr w:type="spellStart"/>
+            <w:r>
+              <w:rPr>
+                <w:rFonts w:ascii="Calibri" w:hAnsi="Calibri" w:cs="Calibri"/>
+                <w:color w:val="000000"/>
+              </w:rPr>
+              <w:t>grupu</w:t>
+            </w:r>
+            <w:proofErr w:type="spellEnd"/>
+            <w:r>
+              <w:rPr>
+                <w:rFonts w:ascii="Calibri" w:hAnsi="Calibri" w:cs="Calibri"/>
+                <w:color w:val="000000"/>
+              </w:rPr>
+              <w:t xml:space="preserve"> u </w:t>
+            </w:r>
+            <w:proofErr w:type="spellStart"/>
+            <w:r>
+              <w:rPr>
+                <w:rFonts w:ascii="Calibri" w:hAnsi="Calibri" w:cs="Calibri"/>
+                <w:color w:val="000000"/>
+              </w:rPr>
+              <w:t>sklopu</w:t>
+            </w:r>
+            <w:proofErr w:type="spellEnd"/>
+            <w:r>
+              <w:rPr>
+                <w:rFonts w:ascii="Calibri" w:hAnsi="Calibri" w:cs="Calibri"/>
+                <w:color w:val="000000"/>
+              </w:rPr>
+              <w:t xml:space="preserve"> </w:t>
+            </w:r>
+            <w:proofErr w:type="spellStart"/>
+            <w:r>
+              <w:rPr>
+                <w:rFonts w:ascii="Calibri" w:hAnsi="Calibri" w:cs="Calibri"/>
+                <w:color w:val="000000"/>
+              </w:rPr>
+              <w:t>zadatka</w:t>
+            </w:r>
+            <w:proofErr w:type="spellEnd"/>
+            <w:r>
+              <w:rPr>
+                <w:rFonts w:ascii="Calibri" w:hAnsi="Calibri" w:cs="Calibri"/>
+                <w:color w:val="000000"/>
+              </w:rPr>
+              <w:t xml:space="preserve"> za </w:t>
+            </w:r>
+            <w:proofErr w:type="spellStart"/>
+            <w:r>
+              <w:rPr>
+                <w:rFonts w:ascii="Calibri" w:hAnsi="Calibri" w:cs="Calibri"/>
+                <w:color w:val="000000"/>
+              </w:rPr>
+              <w:t>kolegij</w:t>
+            </w:r>
+            <w:proofErr w:type="spellEnd"/>
+          </w:p>
+          <w:p>
+            <w:pPr>
+              <w:pStyle w:val="ListParagraph"/>
+              <w:numPr>
+                <w:ilvl w:val="0"/>
+                <w:numId w:val="15"/>
+              </w:numPr>
+              <w:cnfStyle w:val="000000000000" w:firstRow="0" w:lastRow="0" w:firstColumn="0" w:lastColumn="0" w:oddVBand="0" w:evenVBand="0" w:oddHBand="0" w:evenHBand="0" w:firstRowFirstColumn="0" w:firstRowLastColumn="0" w:lastRowFirstColumn="0" w:lastRowLastColumn="0"/>
+              <w:rPr>
+                <w:rFonts w:ascii="Calibri" w:hAnsi="Calibri" w:cs="Calibri"/>
+                <w:color w:val="000000"/>
+              </w:rPr>
+            </w:pPr>
+            <w:r>
+              <w:rPr>
+                <w:rFonts w:ascii="Calibri" w:hAnsi="Calibri" w:cs="Calibri"/>
+                <w:color w:val="000000"/>
+              </w:rPr>
+              <w:t xml:space="preserve">Student </w:t>
+            </w:r>
+            <w:proofErr w:type="spellStart"/>
+            <w:r>
+              <w:rPr>
+                <w:rFonts w:ascii="Calibri" w:hAnsi="Calibri" w:cs="Calibri"/>
+                <w:color w:val="000000"/>
+              </w:rPr>
+              <w:t>može</w:t>
+            </w:r>
+            <w:proofErr w:type="spellEnd"/>
+            <w:r>
+              <w:rPr>
+                <w:rFonts w:ascii="Calibri" w:hAnsi="Calibri" w:cs="Calibri"/>
+                <w:color w:val="000000"/>
+              </w:rPr>
+              <w:t xml:space="preserve"> </w:t>
+            </w:r>
+            <w:proofErr w:type="spellStart"/>
+            <w:r>
+              <w:rPr>
+                <w:rFonts w:ascii="Calibri" w:hAnsi="Calibri" w:cs="Calibri"/>
+                <w:color w:val="000000"/>
+              </w:rPr>
+              <w:t>podijeliti</w:t>
+            </w:r>
+            <w:proofErr w:type="spellEnd"/>
+            <w:r>
+              <w:rPr>
+                <w:rFonts w:ascii="Calibri" w:hAnsi="Calibri" w:cs="Calibri"/>
+                <w:color w:val="000000"/>
+              </w:rPr>
+              <w:t xml:space="preserve"> </w:t>
+            </w:r>
+            <w:proofErr w:type="spellStart"/>
+            <w:r>
+              <w:rPr>
+                <w:rFonts w:ascii="Calibri" w:hAnsi="Calibri" w:cs="Calibri"/>
+                <w:color w:val="000000"/>
+              </w:rPr>
+              <w:t>zadatke</w:t>
+            </w:r>
+            <w:proofErr w:type="spellEnd"/>
+            <w:r>
+              <w:rPr>
+                <w:rFonts w:ascii="Calibri" w:hAnsi="Calibri" w:cs="Calibri"/>
+                <w:color w:val="000000"/>
+              </w:rPr>
+              <w:t xml:space="preserve"> </w:t>
+            </w:r>
+            <w:proofErr w:type="spellStart"/>
+            <w:r>
+              <w:rPr>
+                <w:rFonts w:ascii="Calibri" w:hAnsi="Calibri" w:cs="Calibri"/>
+                <w:color w:val="000000"/>
+              </w:rPr>
+              <w:t>između</w:t>
+            </w:r>
+            <w:proofErr w:type="spellEnd"/>
+            <w:r>
+              <w:rPr>
+                <w:rFonts w:ascii="Calibri" w:hAnsi="Calibri" w:cs="Calibri"/>
+                <w:color w:val="000000"/>
+              </w:rPr>
+              <w:t xml:space="preserve"> </w:t>
+            </w:r>
+            <w:proofErr w:type="spellStart"/>
+            <w:r>
+              <w:rPr>
+                <w:rFonts w:ascii="Calibri" w:hAnsi="Calibri" w:cs="Calibri"/>
+                <w:color w:val="000000"/>
+              </w:rPr>
+              <w:t>članova</w:t>
+            </w:r>
+            <w:proofErr w:type="spellEnd"/>
+            <w:r>
+              <w:rPr>
+                <w:rFonts w:ascii="Calibri" w:hAnsi="Calibri" w:cs="Calibri"/>
+                <w:color w:val="000000"/>
+              </w:rPr>
+              <w:t xml:space="preserve"> </w:t>
+            </w:r>
+            <w:proofErr w:type="spellStart"/>
+            <w:r>
+              <w:rPr>
+                <w:rFonts w:ascii="Calibri" w:hAnsi="Calibri" w:cs="Calibri"/>
+                <w:color w:val="000000"/>
+              </w:rPr>
+              <w:t>grupe</w:t>
+            </w:r>
+            <w:proofErr w:type="spellEnd"/>
+          </w:p>
+          <w:p>
+            <w:pPr>
+              <w:pStyle w:val="ListParagraph"/>
+              <w:numPr>
+                <w:ilvl w:val="0"/>
+                <w:numId w:val="15"/>
+              </w:numPr>
+              <w:cnfStyle w:val="000000000000" w:firstRow="0" w:lastRow="0" w:firstColumn="0" w:lastColumn="0" w:oddVBand="0" w:evenVBand="0" w:oddHBand="0" w:evenHBand="0" w:firstRowFirstColumn="0" w:firstRowLastColumn="0" w:lastRowFirstColumn="0" w:lastRowLastColumn="0"/>
+              <w:rPr>
+                <w:lang w:val="hr-HR"/>
+              </w:rPr>
+            </w:pPr>
+            <w:r>
+              <w:rPr>
+                <w:rFonts w:ascii="Calibri" w:hAnsi="Calibri" w:cs="Calibri"/>
+                <w:color w:val="000000"/>
+              </w:rPr>
+              <w:t xml:space="preserve">Student </w:t>
+            </w:r>
+            <w:proofErr w:type="spellStart"/>
+            <w:r>
+              <w:rPr>
+                <w:rFonts w:ascii="Calibri" w:hAnsi="Calibri" w:cs="Calibri"/>
+                <w:color w:val="000000"/>
+              </w:rPr>
+              <w:t>može</w:t>
+            </w:r>
+            <w:proofErr w:type="spellEnd"/>
+            <w:r>
+              <w:rPr>
+                <w:rFonts w:ascii="Calibri" w:hAnsi="Calibri" w:cs="Calibri"/>
+                <w:color w:val="000000"/>
+              </w:rPr>
+              <w:t xml:space="preserve"> </w:t>
+            </w:r>
+            <w:proofErr w:type="spellStart"/>
+            <w:r>
+              <w:rPr>
+                <w:rFonts w:ascii="Calibri" w:hAnsi="Calibri" w:cs="Calibri"/>
+                <w:color w:val="000000"/>
+              </w:rPr>
+              <w:t>bilježiti</w:t>
+            </w:r>
+            <w:proofErr w:type="spellEnd"/>
+            <w:r>
+              <w:rPr>
+                <w:rFonts w:ascii="Calibri" w:hAnsi="Calibri" w:cs="Calibri"/>
+                <w:color w:val="000000"/>
+              </w:rPr>
+              <w:t xml:space="preserve"> plan </w:t>
+            </w:r>
+            <w:proofErr w:type="spellStart"/>
+            <w:r>
+              <w:rPr>
+                <w:rFonts w:ascii="Calibri" w:hAnsi="Calibri" w:cs="Calibri"/>
+                <w:color w:val="000000"/>
+              </w:rPr>
+              <w:t>tijeka</w:t>
+            </w:r>
+            <w:proofErr w:type="spellEnd"/>
+            <w:r>
+              <w:rPr>
+                <w:rFonts w:ascii="Calibri" w:hAnsi="Calibri" w:cs="Calibri"/>
+                <w:color w:val="000000"/>
+              </w:rPr>
+              <w:t xml:space="preserve"> </w:t>
+            </w:r>
+            <w:proofErr w:type="spellStart"/>
+            <w:r>
+              <w:rPr>
+                <w:rFonts w:ascii="Calibri" w:hAnsi="Calibri" w:cs="Calibri"/>
+                <w:color w:val="000000"/>
+              </w:rPr>
+              <w:t>izrade</w:t>
+            </w:r>
+            <w:proofErr w:type="spellEnd"/>
+            <w:r>
+              <w:rPr>
+                <w:rFonts w:ascii="Calibri" w:hAnsi="Calibri" w:cs="Calibri"/>
+                <w:color w:val="000000"/>
+              </w:rPr>
+              <w:t xml:space="preserve"> </w:t>
+            </w:r>
+            <w:proofErr w:type="spellStart"/>
+            <w:r>
+              <w:rPr>
+                <w:rFonts w:ascii="Calibri" w:hAnsi="Calibri" w:cs="Calibri"/>
+                <w:color w:val="000000"/>
+              </w:rPr>
+              <w:t>projekta</w:t>
+            </w:r>
+            <w:proofErr w:type="spellEnd"/>
+          </w:p>
+        </w:tc>
+      </w:tr>
+      <w:tr>
+        <w:trPr>
+          <w:cnfStyle w:val="000000100000" w:firstRow="0" w:lastRow="0" w:firstColumn="0" w:lastColumn="0" w:oddVBand="0" w:evenVBand="0" w:oddHBand="1" w:evenHBand="0" w:firstRowFirstColumn="0" w:firstRowLastColumn="0" w:lastRowFirstColumn="0" w:lastRowLastColumn="0"/>
+        </w:trPr>
+        <w:tc>
+          <w:tcPr>
+            <w:cnfStyle w:val="001000000000" w:firstRow="0" w:lastRow="0" w:firstColumn="1" w:lastColumn="0" w:oddVBand="0" w:evenVBand="0" w:oddHBand="0" w:evenHBand="0" w:firstRowFirstColumn="0" w:firstRowLastColumn="0" w:lastRowFirstColumn="0" w:lastRowLastColumn="0"/>
+            <w:tcW w:w="2972" w:type="dxa"/>
+            <w:vMerge/>
+          </w:tcPr>
+          <w:p>
+            <w:pPr>
+              <w:rPr>
+                <w:b w:val="0"/>
+                <w:bCs w:val="0"/>
+                <w:lang w:val="hr-HR"/>
+              </w:rPr>
+            </w:pPr>
+          </w:p>
+        </w:tc>
+        <w:tc>
+          <w:tcPr>
+            <w:tcW w:w="6044" w:type="dxa"/>
+            <w:vAlign w:val="bottom"/>
+          </w:tcPr>
+          <w:p>
+            <w:pPr>
+              <w:cnfStyle w:val="000000100000" w:firstRow="0" w:lastRow="0" w:firstColumn="0" w:lastColumn="0" w:oddVBand="0" w:evenVBand="0" w:oddHBand="1" w:evenHBand="0" w:firstRowFirstColumn="0" w:firstRowLastColumn="0" w:lastRowFirstColumn="0" w:lastRowLastColumn="0"/>
+              <w:rPr>
+                <w:lang w:val="hr-HR"/>
+              </w:rPr>
+            </w:pPr>
+            <w:r>
+              <w:rPr>
+                <w:rFonts w:ascii="Calibri" w:hAnsi="Calibri" w:cs="Calibri"/>
+                <w:color w:val="000000"/>
+              </w:rPr>
+              <w:t xml:space="preserve">Student </w:t>
+            </w:r>
+            <w:proofErr w:type="spellStart"/>
+            <w:r>
+              <w:rPr>
+                <w:rFonts w:ascii="Calibri" w:hAnsi="Calibri" w:cs="Calibri"/>
+                <w:color w:val="000000"/>
+              </w:rPr>
+              <w:t>može</w:t>
+            </w:r>
+            <w:proofErr w:type="spellEnd"/>
+            <w:r>
+              <w:rPr>
+                <w:rFonts w:ascii="Calibri" w:hAnsi="Calibri" w:cs="Calibri"/>
+                <w:color w:val="000000"/>
+              </w:rPr>
+              <w:t xml:space="preserve"> </w:t>
+            </w:r>
+            <w:proofErr w:type="spellStart"/>
+            <w:r>
+              <w:rPr>
+                <w:rFonts w:ascii="Calibri" w:hAnsi="Calibri" w:cs="Calibri"/>
+                <w:color w:val="000000"/>
+              </w:rPr>
+              <w:t>označiti</w:t>
+            </w:r>
+            <w:proofErr w:type="spellEnd"/>
+            <w:r>
+              <w:rPr>
+                <w:rFonts w:ascii="Calibri" w:hAnsi="Calibri" w:cs="Calibri"/>
+                <w:color w:val="000000"/>
+              </w:rPr>
+              <w:t xml:space="preserve"> </w:t>
+            </w:r>
+            <w:proofErr w:type="spellStart"/>
+            <w:r>
+              <w:rPr>
+                <w:rFonts w:ascii="Calibri" w:hAnsi="Calibri" w:cs="Calibri"/>
+                <w:color w:val="000000"/>
+              </w:rPr>
+              <w:t>kolegije</w:t>
+            </w:r>
+            <w:proofErr w:type="spellEnd"/>
+            <w:r>
+              <w:rPr>
+                <w:rFonts w:ascii="Calibri" w:hAnsi="Calibri" w:cs="Calibri"/>
+                <w:color w:val="000000"/>
+              </w:rPr>
+              <w:t xml:space="preserve"> po </w:t>
+            </w:r>
+            <w:proofErr w:type="spellStart"/>
+            <w:r>
+              <w:rPr>
+                <w:rFonts w:ascii="Calibri" w:hAnsi="Calibri" w:cs="Calibri"/>
+                <w:color w:val="000000"/>
+              </w:rPr>
+              <w:t>bojama</w:t>
+            </w:r>
+            <w:proofErr w:type="spellEnd"/>
+          </w:p>
+        </w:tc>
+      </w:tr>
+      <w:tr>
+        <w:tc>
+          <w:tcPr>
+            <w:cnfStyle w:val="001000000000" w:firstRow="0" w:lastRow="0" w:firstColumn="1" w:lastColumn="0" w:oddVBand="0" w:evenVBand="0" w:oddHBand="0" w:evenHBand="0" w:firstRowFirstColumn="0" w:firstRowLastColumn="0" w:lastRowFirstColumn="0" w:lastRowLastColumn="0"/>
+            <w:tcW w:w="2972" w:type="dxa"/>
+            <w:vMerge w:val="restart"/>
+          </w:tcPr>
+          <w:p>
+            <w:pPr>
+              <w:rPr>
+                <w:b w:val="0"/>
+                <w:bCs w:val="0"/>
+                <w:lang w:val="hr-HR"/>
+              </w:rPr>
+            </w:pPr>
+            <w:proofErr w:type="spellStart"/>
+            <w:r>
+              <w:rPr>
+                <w:b w:val="0"/>
+                <w:bCs w:val="0"/>
+              </w:rPr>
+              <w:t>Kalendar</w:t>
+            </w:r>
+            <w:proofErr w:type="spellEnd"/>
+          </w:p>
+        </w:tc>
+        <w:tc>
+          <w:tcPr>
+            <w:tcW w:w="6044" w:type="dxa"/>
+            <w:vAlign w:val="bottom"/>
+          </w:tcPr>
+          <w:p>
+            <w:pPr>
+              <w:cnfStyle w:val="000000000000" w:firstRow="0" w:lastRow="0" w:firstColumn="0" w:lastColumn="0" w:oddVBand="0" w:evenVBand="0" w:oddHBand="0" w:evenHBand="0" w:firstRowFirstColumn="0" w:firstRowLastColumn="0" w:lastRowFirstColumn="0" w:lastRowLastColumn="0"/>
+              <w:rPr>
+                <w:lang w:val="hr-HR"/>
+              </w:rPr>
+            </w:pPr>
+            <w:r>
+              <w:rPr>
+                <w:rFonts w:ascii="Calibri" w:hAnsi="Calibri" w:cs="Calibri"/>
+                <w:color w:val="000000"/>
+              </w:rPr>
+              <w:t xml:space="preserve">Student </w:t>
+            </w:r>
+            <w:proofErr w:type="spellStart"/>
+            <w:r>
+              <w:rPr>
+                <w:rFonts w:ascii="Calibri" w:hAnsi="Calibri" w:cs="Calibri"/>
+                <w:color w:val="000000"/>
+              </w:rPr>
+              <w:t>može</w:t>
+            </w:r>
+            <w:proofErr w:type="spellEnd"/>
+            <w:r>
+              <w:rPr>
+                <w:rFonts w:ascii="Calibri" w:hAnsi="Calibri" w:cs="Calibri"/>
+                <w:color w:val="000000"/>
+              </w:rPr>
+              <w:t xml:space="preserve"> </w:t>
+            </w:r>
+            <w:proofErr w:type="spellStart"/>
+            <w:r>
+              <w:rPr>
+                <w:rFonts w:ascii="Calibri" w:hAnsi="Calibri" w:cs="Calibri"/>
+                <w:color w:val="000000"/>
+              </w:rPr>
+              <w:t>vidjeti</w:t>
+            </w:r>
+            <w:proofErr w:type="spellEnd"/>
+            <w:r>
+              <w:rPr>
+                <w:rFonts w:ascii="Calibri" w:hAnsi="Calibri" w:cs="Calibri"/>
+                <w:color w:val="000000"/>
+              </w:rPr>
+              <w:t xml:space="preserve"> </w:t>
+            </w:r>
+            <w:proofErr w:type="spellStart"/>
+            <w:r>
+              <w:rPr>
+                <w:rFonts w:ascii="Calibri" w:hAnsi="Calibri" w:cs="Calibri"/>
+                <w:color w:val="000000"/>
+              </w:rPr>
+              <w:t>kalendar</w:t>
+            </w:r>
+            <w:proofErr w:type="spellEnd"/>
+            <w:r>
+              <w:rPr>
+                <w:rFonts w:ascii="Calibri" w:hAnsi="Calibri" w:cs="Calibri"/>
+                <w:color w:val="000000"/>
+              </w:rPr>
+              <w:t xml:space="preserve"> </w:t>
+            </w:r>
+            <w:proofErr w:type="spellStart"/>
+            <w:r>
+              <w:rPr>
+                <w:rFonts w:ascii="Calibri" w:hAnsi="Calibri" w:cs="Calibri"/>
+                <w:color w:val="000000"/>
+              </w:rPr>
+              <w:t>nastave</w:t>
+            </w:r>
+            <w:proofErr w:type="spellEnd"/>
+            <w:r>
+              <w:rPr>
+                <w:rFonts w:ascii="Calibri" w:hAnsi="Calibri" w:cs="Calibri"/>
+                <w:color w:val="000000"/>
+              </w:rPr>
+              <w:t xml:space="preserve"> za </w:t>
+            </w:r>
+            <w:proofErr w:type="spellStart"/>
+            <w:r>
+              <w:rPr>
+                <w:rFonts w:ascii="Calibri" w:hAnsi="Calibri" w:cs="Calibri"/>
+                <w:color w:val="000000"/>
+              </w:rPr>
+              <w:t>trenutnu</w:t>
+            </w:r>
+            <w:proofErr w:type="spellEnd"/>
+            <w:r>
+              <w:rPr>
+                <w:rFonts w:ascii="Calibri" w:hAnsi="Calibri" w:cs="Calibri"/>
+                <w:color w:val="000000"/>
+              </w:rPr>
+              <w:t xml:space="preserve"> </w:t>
+            </w:r>
+            <w:proofErr w:type="spellStart"/>
+            <w:r>
+              <w:rPr>
+                <w:rFonts w:ascii="Calibri" w:hAnsi="Calibri" w:cs="Calibri"/>
+                <w:color w:val="000000"/>
+              </w:rPr>
+              <w:t>akademsku</w:t>
+            </w:r>
+            <w:proofErr w:type="spellEnd"/>
+            <w:r>
+              <w:rPr>
+                <w:rFonts w:ascii="Calibri" w:hAnsi="Calibri" w:cs="Calibri"/>
+                <w:color w:val="000000"/>
+              </w:rPr>
+              <w:t xml:space="preserve"> </w:t>
+            </w:r>
+            <w:proofErr w:type="spellStart"/>
+            <w:r>
+              <w:rPr>
+                <w:rFonts w:ascii="Calibri" w:hAnsi="Calibri" w:cs="Calibri"/>
+                <w:color w:val="000000"/>
+              </w:rPr>
+              <w:t>godinu</w:t>
+            </w:r>
+            <w:proofErr w:type="spellEnd"/>
+          </w:p>
+        </w:tc>
+      </w:tr>
+      <w:tr>
+        <w:trPr>
+          <w:cnfStyle w:val="000000100000" w:firstRow="0" w:lastRow="0" w:firstColumn="0" w:lastColumn="0" w:oddVBand="0" w:evenVBand="0" w:oddHBand="1" w:evenHBand="0" w:firstRowFirstColumn="0" w:firstRowLastColumn="0" w:lastRowFirstColumn="0" w:lastRowLastColumn="0"/>
+        </w:trPr>
+        <w:tc>
+          <w:tcPr>
+            <w:cnfStyle w:val="001000000000" w:firstRow="0" w:lastRow="0" w:firstColumn="1" w:lastColumn="0" w:oddVBand="0" w:evenVBand="0" w:oddHBand="0" w:evenHBand="0" w:firstRowFirstColumn="0" w:firstRowLastColumn="0" w:lastRowFirstColumn="0" w:lastRowLastColumn="0"/>
+            <w:tcW w:w="2972" w:type="dxa"/>
+            <w:vMerge/>
+          </w:tcPr>
+          <w:p>
+            <w:pPr>
+              <w:rPr>
+                <w:b w:val="0"/>
+                <w:bCs w:val="0"/>
+                <w:lang w:val="hr-HR"/>
+              </w:rPr>
+            </w:pPr>
+          </w:p>
+        </w:tc>
+        <w:tc>
+          <w:tcPr>
+            <w:tcW w:w="6044" w:type="dxa"/>
+            <w:vAlign w:val="bottom"/>
+          </w:tcPr>
+          <w:p>
+            <w:pPr>
+              <w:cnfStyle w:val="000000100000" w:firstRow="0" w:lastRow="0" w:firstColumn="0" w:lastColumn="0" w:oddVBand="0" w:evenVBand="0" w:oddHBand="1" w:evenHBand="0" w:firstRowFirstColumn="0" w:firstRowLastColumn="0" w:lastRowFirstColumn="0" w:lastRowLastColumn="0"/>
+              <w:rPr>
+                <w:lang w:val="hr-HR"/>
+              </w:rPr>
+            </w:pPr>
+            <w:r>
+              <w:rPr>
+                <w:rFonts w:ascii="Calibri" w:hAnsi="Calibri" w:cs="Calibri"/>
+                <w:color w:val="000000"/>
+              </w:rPr>
+              <w:t xml:space="preserve">Student </w:t>
+            </w:r>
+            <w:proofErr w:type="spellStart"/>
+            <w:r>
+              <w:rPr>
+                <w:rFonts w:ascii="Calibri" w:hAnsi="Calibri" w:cs="Calibri"/>
+                <w:color w:val="000000"/>
+              </w:rPr>
+              <w:t>može</w:t>
+            </w:r>
+            <w:proofErr w:type="spellEnd"/>
+            <w:r>
+              <w:rPr>
+                <w:rFonts w:ascii="Calibri" w:hAnsi="Calibri" w:cs="Calibri"/>
+                <w:color w:val="000000"/>
+              </w:rPr>
+              <w:t xml:space="preserve"> </w:t>
+            </w:r>
+            <w:proofErr w:type="spellStart"/>
+            <w:r>
+              <w:rPr>
+                <w:rFonts w:ascii="Calibri" w:hAnsi="Calibri" w:cs="Calibri"/>
+                <w:color w:val="000000"/>
+              </w:rPr>
+              <w:t>aktivnosti</w:t>
+            </w:r>
+            <w:proofErr w:type="spellEnd"/>
+            <w:r>
+              <w:rPr>
+                <w:rFonts w:ascii="Calibri" w:hAnsi="Calibri" w:cs="Calibri"/>
+                <w:color w:val="000000"/>
+              </w:rPr>
+              <w:t xml:space="preserve"> u </w:t>
+            </w:r>
+            <w:proofErr w:type="spellStart"/>
+            <w:r>
+              <w:rPr>
+                <w:rFonts w:ascii="Calibri" w:hAnsi="Calibri" w:cs="Calibri"/>
+                <w:color w:val="000000"/>
+              </w:rPr>
+              <w:t>obliku</w:t>
+            </w:r>
+            <w:proofErr w:type="spellEnd"/>
+            <w:r>
+              <w:rPr>
+                <w:rFonts w:ascii="Calibri" w:hAnsi="Calibri" w:cs="Calibri"/>
+                <w:color w:val="000000"/>
+              </w:rPr>
+              <w:t xml:space="preserve"> </w:t>
+            </w:r>
+            <w:proofErr w:type="spellStart"/>
+            <w:r>
+              <w:rPr>
+                <w:rFonts w:ascii="Calibri" w:hAnsi="Calibri" w:cs="Calibri"/>
+                <w:color w:val="000000"/>
+              </w:rPr>
+              <w:t>kalendara</w:t>
+            </w:r>
+            <w:proofErr w:type="spellEnd"/>
+            <w:r>
+              <w:rPr>
+                <w:rFonts w:ascii="Calibri" w:hAnsi="Calibri" w:cs="Calibri"/>
+                <w:color w:val="000000"/>
+              </w:rPr>
+              <w:t xml:space="preserve"> </w:t>
+            </w:r>
+            <w:proofErr w:type="spellStart"/>
+            <w:r>
+              <w:rPr>
+                <w:rFonts w:ascii="Calibri" w:hAnsi="Calibri" w:cs="Calibri"/>
+                <w:color w:val="000000"/>
+              </w:rPr>
+              <w:t>exportati</w:t>
+            </w:r>
+            <w:proofErr w:type="spellEnd"/>
+            <w:r>
+              <w:rPr>
+                <w:rFonts w:ascii="Calibri" w:hAnsi="Calibri" w:cs="Calibri"/>
+                <w:color w:val="000000"/>
+              </w:rPr>
+              <w:t xml:space="preserve"> u Google </w:t>
+            </w:r>
+            <w:proofErr w:type="spellStart"/>
+            <w:r>
+              <w:rPr>
+                <w:rFonts w:ascii="Calibri" w:hAnsi="Calibri" w:cs="Calibri"/>
+                <w:color w:val="000000"/>
+              </w:rPr>
+              <w:t>kalendar</w:t>
+            </w:r>
+            <w:proofErr w:type="spellEnd"/>
+            <w:r>
+              <w:rPr>
+                <w:rFonts w:ascii="Calibri" w:hAnsi="Calibri" w:cs="Calibri"/>
+                <w:color w:val="000000"/>
+              </w:rPr>
+              <w:t xml:space="preserve">/Outlook </w:t>
+            </w:r>
+            <w:proofErr w:type="spellStart"/>
+            <w:r>
+              <w:rPr>
+                <w:rFonts w:ascii="Calibri" w:hAnsi="Calibri" w:cs="Calibri"/>
+                <w:color w:val="000000"/>
+              </w:rPr>
+              <w:t>kalendar</w:t>
+            </w:r>
+            <w:proofErr w:type="spellEnd"/>
+            <w:r>
+              <w:rPr>
+                <w:rFonts w:ascii="Calibri" w:hAnsi="Calibri" w:cs="Calibri"/>
+                <w:color w:val="000000"/>
+              </w:rPr>
+              <w:t>…</w:t>
+            </w:r>
+          </w:p>
+        </w:tc>
+      </w:tr>
+    </w:tbl>
+    <w:p>
+      <w:pPr>
+        <w:rPr>
+          <w:lang w:val="hr-HR"/>
+        </w:rPr>
+      </w:pPr>
     </w:p>
     <w:p>
       <w:pPr>
@@ -3397,7 +5111,7 @@
   <w:abstractNum w:abstractNumId="1" w15:restartNumberingAfterBreak="0">
     <w:nsid w:val="02C31CCD"/>
     <w:multiLevelType w:val="hybridMultilevel"/>
-    <w:tmpl w:val="F4DC61B4"/>
+    <w:tmpl w:val="2B9A0F66"/>
     <w:lvl w:ilvl="0" w:tplc="08090001">
       <w:start w:val="1"/>
       <w:numFmt w:val="bullet"/>
@@ -5755,6 +7469,101 @@
       <w:szCs w:val="21"/>
     </w:rPr>
   </w:style>
+  <w:style w:type="table" w:styleId="TableGrid">
+    <w:name w:val="Table Grid"/>
+    <w:basedOn w:val="TableNormal"/>
+    <w:uiPriority w:val="39"/>
+    <w:rsid w:val="005861BE"/>
+    <w:pPr>
+      <w:spacing w:after="0" w:line="240" w:lineRule="auto"/>
+    </w:pPr>
+    <w:tblPr>
+      <w:tblBorders>
+        <w:top w:val="single" w:sz="4" w:space="0" w:color="auto"/>
+        <w:left w:val="single" w:sz="4" w:space="0" w:color="auto"/>
+        <w:bottom w:val="single" w:sz="4" w:space="0" w:color="auto"/>
+        <w:right w:val="single" w:sz="4" w:space="0" w:color="auto"/>
+        <w:insideH w:val="single" w:sz="4" w:space="0" w:color="auto"/>
+        <w:insideV w:val="single" w:sz="4" w:space="0" w:color="auto"/>
+      </w:tblBorders>
+    </w:tblPr>
+  </w:style>
+  <w:style w:type="table" w:styleId="GridTable4-Accent1">
+    <w:name w:val="Grid Table 4 Accent 1"/>
+    <w:basedOn w:val="TableNormal"/>
+    <w:uiPriority w:val="49"/>
+    <w:rsid w:val="005861BE"/>
+    <w:pPr>
+      <w:spacing w:after="0" w:line="240" w:lineRule="auto"/>
+    </w:pPr>
+    <w:tblPr>
+      <w:tblStyleRowBandSize w:val="1"/>
+      <w:tblStyleColBandSize w:val="1"/>
+      <w:tblBorders>
+        <w:top w:val="single" w:sz="4" w:space="0" w:color="8EAADB" w:themeColor="accent1" w:themeTint="99"/>
+        <w:left w:val="single" w:sz="4" w:space="0" w:color="8EAADB" w:themeColor="accent1" w:themeTint="99"/>
+        <w:bottom w:val="single" w:sz="4" w:space="0" w:color="8EAADB" w:themeColor="accent1" w:themeTint="99"/>
+        <w:right w:val="single" w:sz="4" w:space="0" w:color="8EAADB" w:themeColor="accent1" w:themeTint="99"/>
+        <w:insideH w:val="single" w:sz="4" w:space="0" w:color="8EAADB" w:themeColor="accent1" w:themeTint="99"/>
+        <w:insideV w:val="single" w:sz="4" w:space="0" w:color="8EAADB" w:themeColor="accent1" w:themeTint="99"/>
+      </w:tblBorders>
+    </w:tblPr>
+    <w:tblStylePr w:type="firstRow">
+      <w:rPr>
+        <w:b/>
+        <w:bCs/>
+        <w:color w:val="FFFFFF" w:themeColor="background1"/>
+      </w:rPr>
+      <w:tblPr/>
+      <w:tcPr>
+        <w:tcBorders>
+          <w:top w:val="single" w:sz="4" w:space="0" w:color="4472C4" w:themeColor="accent1"/>
+          <w:left w:val="single" w:sz="4" w:space="0" w:color="4472C4" w:themeColor="accent1"/>
+          <w:bottom w:val="single" w:sz="4" w:space="0" w:color="4472C4" w:themeColor="accent1"/>
+          <w:right w:val="single" w:sz="4" w:space="0" w:color="4472C4" w:themeColor="accent1"/>
+          <w:insideH w:val="nil"/>
+          <w:insideV w:val="nil"/>
+        </w:tcBorders>
+        <w:shd w:val="clear" w:color="auto" w:fill="4472C4" w:themeFill="accent1"/>
+      </w:tcPr>
+    </w:tblStylePr>
+    <w:tblStylePr w:type="lastRow">
+      <w:rPr>
+        <w:b/>
+        <w:bCs/>
+      </w:rPr>
+      <w:tblPr/>
+      <w:tcPr>
+        <w:tcBorders>
+          <w:top w:val="double" w:sz="4" w:space="0" w:color="4472C4" w:themeColor="accent1"/>
+        </w:tcBorders>
+      </w:tcPr>
+    </w:tblStylePr>
+    <w:tblStylePr w:type="firstCol">
+      <w:rPr>
+        <w:b/>
+        <w:bCs/>
+      </w:rPr>
+    </w:tblStylePr>
+    <w:tblStylePr w:type="lastCol">
+      <w:rPr>
+        <w:b/>
+        <w:bCs/>
+      </w:rPr>
+    </w:tblStylePr>
+    <w:tblStylePr w:type="band1Vert">
+      <w:tblPr/>
+      <w:tcPr>
+        <w:shd w:val="clear" w:color="auto" w:fill="D9E2F3" w:themeFill="accent1" w:themeFillTint="33"/>
+      </w:tcPr>
+    </w:tblStylePr>
+    <w:tblStylePr w:type="band1Horz">
+      <w:tblPr/>
+      <w:tcPr>
+        <w:shd w:val="clear" w:color="auto" w:fill="D9E2F3" w:themeFill="accent1" w:themeFillTint="33"/>
+      </w:tcPr>
+    </w:tblStylePr>
+  </w:style>
 </w:styles>
 </file>
 

--- a/docs/Poslovni plan.docx
+++ b/docs/Poslovni plan.docx
@@ -323,15 +323,7 @@
           <w:szCs w:val="24"/>
           <w:lang w:val="hr-HR"/>
         </w:rPr>
-        <w:t xml:space="preserve">Nositelj kolegija: </w:t>
-      </w:r>
-      <w:r>
-        <w:rPr>
-          <w:sz w:val="24"/>
-          <w:szCs w:val="24"/>
-          <w:lang w:val="hr-HR"/>
-        </w:rPr>
-        <w:t>prof. dr. sc. Dragan Čišić</w:t>
+        <w:t>Nositelj kolegija: prof. dr. sc. Dragan Čišić</w:t>
       </w:r>
     </w:p>
     <w:p>
@@ -568,7 +560,7 @@
           <w:b w:val="0"/>
           <w:sz w:val="22"/>
           <w:szCs w:val="22"/>
-          <w:lang w:val="en-GB"/>
+          <w:lang w:val="hr-HR"/>
         </w:rPr>
         <w:id w:val="477896772"/>
         <w:docPartObj>
@@ -590,15 +582,21 @@
               <w:ilvl w:val="0"/>
               <w:numId w:val="0"/>
             </w:numPr>
+            <w:rPr>
+              <w:lang w:val="hr-HR"/>
+            </w:rPr>
           </w:pPr>
           <w:r>
+            <w:rPr>
+              <w:lang w:val="hr-HR"/>
+            </w:rPr>
             <w:t>Sadržaj</w:t>
           </w:r>
         </w:p>
         <w:p>
           <w:pPr>
             <w:rPr>
-              <w:lang w:val="en-US"/>
+              <w:lang w:val="hr-HR"/>
             </w:rPr>
           </w:pPr>
         </w:p>
@@ -608,16 +606,25 @@
             <w:rPr>
               <w:rFonts w:eastAsiaTheme="minorEastAsia"/>
               <w:noProof/>
-              <w:lang w:eastAsia="en-GB"/>
+              <w:lang w:val="hr-HR" w:eastAsia="en-GB"/>
             </w:rPr>
           </w:pPr>
           <w:r>
+            <w:rPr>
+              <w:lang w:val="hr-HR"/>
+            </w:rPr>
             <w:fldChar w:fldCharType="begin"/>
           </w:r>
           <w:r>
+            <w:rPr>
+              <w:lang w:val="hr-HR"/>
+            </w:rPr>
             <w:instrText xml:space="preserve"> TOC \o "1-3" \h \z \u </w:instrText>
           </w:r>
           <w:r>
+            <w:rPr>
+              <w:lang w:val="hr-HR"/>
+            </w:rPr>
             <w:fldChar w:fldCharType="separate"/>
           </w:r>
           <w:hyperlink w:anchor="_Toc58433438" w:history="1">
@@ -625,6 +632,7 @@
               <w:rPr>
                 <w:rStyle w:val="Hyperlink"/>
                 <w:noProof/>
+                <w:lang w:val="hr-HR"/>
               </w:rPr>
               <w:t>1</w:t>
             </w:r>
@@ -632,7 +640,7 @@
               <w:rPr>
                 <w:rFonts w:eastAsiaTheme="minorEastAsia"/>
                 <w:noProof/>
-                <w:lang w:eastAsia="en-GB"/>
+                <w:lang w:val="hr-HR" w:eastAsia="en-GB"/>
               </w:rPr>
               <w:tab/>
             </w:r>
@@ -648,6 +656,7 @@
               <w:rPr>
                 <w:noProof/>
                 <w:webHidden/>
+                <w:lang w:val="hr-HR"/>
               </w:rPr>
               <w:tab/>
             </w:r>
@@ -655,6 +664,7 @@
               <w:rPr>
                 <w:noProof/>
                 <w:webHidden/>
+                <w:lang w:val="hr-HR"/>
               </w:rPr>
               <w:fldChar w:fldCharType="begin"/>
             </w:r>
@@ -662,6 +672,7 @@
               <w:rPr>
                 <w:noProof/>
                 <w:webHidden/>
+                <w:lang w:val="hr-HR"/>
               </w:rPr>
               <w:instrText xml:space="preserve"> PAGEREF _Toc58433438 \h </w:instrText>
             </w:r>
@@ -669,12 +680,14 @@
               <w:rPr>
                 <w:noProof/>
                 <w:webHidden/>
+                <w:lang w:val="hr-HR"/>
               </w:rPr>
             </w:r>
             <w:r>
               <w:rPr>
                 <w:noProof/>
                 <w:webHidden/>
+                <w:lang w:val="hr-HR"/>
               </w:rPr>
               <w:fldChar w:fldCharType="separate"/>
             </w:r>
@@ -682,6 +695,7 @@
               <w:rPr>
                 <w:noProof/>
                 <w:webHidden/>
+                <w:lang w:val="hr-HR"/>
               </w:rPr>
               <w:t>3</w:t>
             </w:r>
@@ -689,6 +703,7 @@
               <w:rPr>
                 <w:noProof/>
                 <w:webHidden/>
+                <w:lang w:val="hr-HR"/>
               </w:rPr>
               <w:fldChar w:fldCharType="end"/>
             </w:r>
@@ -700,7 +715,7 @@
             <w:rPr>
               <w:rFonts w:eastAsiaTheme="minorEastAsia"/>
               <w:noProof/>
-              <w:lang w:eastAsia="en-GB"/>
+              <w:lang w:val="hr-HR" w:eastAsia="en-GB"/>
             </w:rPr>
           </w:pPr>
           <w:hyperlink w:anchor="_Toc58433439" w:history="1">
@@ -716,7 +731,7 @@
               <w:rPr>
                 <w:rFonts w:eastAsiaTheme="minorEastAsia"/>
                 <w:noProof/>
-                <w:lang w:eastAsia="en-GB"/>
+                <w:lang w:val="hr-HR" w:eastAsia="en-GB"/>
               </w:rPr>
               <w:tab/>
             </w:r>
@@ -732,6 +747,7 @@
               <w:rPr>
                 <w:noProof/>
                 <w:webHidden/>
+                <w:lang w:val="hr-HR"/>
               </w:rPr>
               <w:tab/>
             </w:r>
@@ -739,6 +755,7 @@
               <w:rPr>
                 <w:noProof/>
                 <w:webHidden/>
+                <w:lang w:val="hr-HR"/>
               </w:rPr>
               <w:fldChar w:fldCharType="begin"/>
             </w:r>
@@ -746,6 +763,7 @@
               <w:rPr>
                 <w:noProof/>
                 <w:webHidden/>
+                <w:lang w:val="hr-HR"/>
               </w:rPr>
               <w:instrText xml:space="preserve"> PAGEREF _Toc58433439 \h </w:instrText>
             </w:r>
@@ -753,12 +771,14 @@
               <w:rPr>
                 <w:noProof/>
                 <w:webHidden/>
+                <w:lang w:val="hr-HR"/>
               </w:rPr>
             </w:r>
             <w:r>
               <w:rPr>
                 <w:noProof/>
                 <w:webHidden/>
+                <w:lang w:val="hr-HR"/>
               </w:rPr>
               <w:fldChar w:fldCharType="separate"/>
             </w:r>
@@ -766,6 +786,7 @@
               <w:rPr>
                 <w:noProof/>
                 <w:webHidden/>
+                <w:lang w:val="hr-HR"/>
               </w:rPr>
               <w:t>4</w:t>
             </w:r>
@@ -773,6 +794,7 @@
               <w:rPr>
                 <w:noProof/>
                 <w:webHidden/>
+                <w:lang w:val="hr-HR"/>
               </w:rPr>
               <w:fldChar w:fldCharType="end"/>
             </w:r>
@@ -788,7 +810,7 @@
             <w:rPr>
               <w:rFonts w:eastAsiaTheme="minorEastAsia"/>
               <w:noProof/>
-              <w:lang w:eastAsia="en-GB"/>
+              <w:lang w:val="hr-HR" w:eastAsia="en-GB"/>
             </w:rPr>
           </w:pPr>
           <w:hyperlink w:anchor="_Toc58433440" w:history="1">
@@ -796,6 +818,7 @@
               <w:rPr>
                 <w:rStyle w:val="Hyperlink"/>
                 <w:noProof/>
+                <w:lang w:val="hr-HR"/>
               </w:rPr>
               <w:t>2.1</w:t>
             </w:r>
@@ -803,7 +826,7 @@
               <w:rPr>
                 <w:rFonts w:eastAsiaTheme="minorEastAsia"/>
                 <w:noProof/>
-                <w:lang w:eastAsia="en-GB"/>
+                <w:lang w:val="hr-HR" w:eastAsia="en-GB"/>
               </w:rPr>
               <w:tab/>
             </w:r>
@@ -811,6 +834,7 @@
               <w:rPr>
                 <w:rStyle w:val="Hyperlink"/>
                 <w:noProof/>
+                <w:lang w:val="hr-HR"/>
               </w:rPr>
               <w:t>Općenito</w:t>
             </w:r>
@@ -818,6 +842,7 @@
               <w:rPr>
                 <w:noProof/>
                 <w:webHidden/>
+                <w:lang w:val="hr-HR"/>
               </w:rPr>
               <w:tab/>
             </w:r>
@@ -825,6 +850,7 @@
               <w:rPr>
                 <w:noProof/>
                 <w:webHidden/>
+                <w:lang w:val="hr-HR"/>
               </w:rPr>
               <w:fldChar w:fldCharType="begin"/>
             </w:r>
@@ -832,6 +858,7 @@
               <w:rPr>
                 <w:noProof/>
                 <w:webHidden/>
+                <w:lang w:val="hr-HR"/>
               </w:rPr>
               <w:instrText xml:space="preserve"> PAGEREF _Toc58433440 \h </w:instrText>
             </w:r>
@@ -839,12 +866,14 @@
               <w:rPr>
                 <w:noProof/>
                 <w:webHidden/>
+                <w:lang w:val="hr-HR"/>
               </w:rPr>
             </w:r>
             <w:r>
               <w:rPr>
                 <w:noProof/>
                 <w:webHidden/>
+                <w:lang w:val="hr-HR"/>
               </w:rPr>
               <w:fldChar w:fldCharType="separate"/>
             </w:r>
@@ -852,6 +881,7 @@
               <w:rPr>
                 <w:noProof/>
                 <w:webHidden/>
+                <w:lang w:val="hr-HR"/>
               </w:rPr>
               <w:t>4</w:t>
             </w:r>
@@ -859,6 +889,7 @@
               <w:rPr>
                 <w:noProof/>
                 <w:webHidden/>
+                <w:lang w:val="hr-HR"/>
               </w:rPr>
               <w:fldChar w:fldCharType="end"/>
             </w:r>
@@ -874,7 +905,7 @@
             <w:rPr>
               <w:rFonts w:eastAsiaTheme="minorEastAsia"/>
               <w:noProof/>
-              <w:lang w:eastAsia="en-GB"/>
+              <w:lang w:val="hr-HR" w:eastAsia="en-GB"/>
             </w:rPr>
           </w:pPr>
           <w:hyperlink w:anchor="_Toc58433441" w:history="1">
@@ -882,6 +913,7 @@
               <w:rPr>
                 <w:rStyle w:val="Hyperlink"/>
                 <w:noProof/>
+                <w:lang w:val="hr-HR"/>
               </w:rPr>
               <w:t>2.2</w:t>
             </w:r>
@@ -889,7 +921,7 @@
               <w:rPr>
                 <w:rFonts w:eastAsiaTheme="minorEastAsia"/>
                 <w:noProof/>
-                <w:lang w:eastAsia="en-GB"/>
+                <w:lang w:val="hr-HR" w:eastAsia="en-GB"/>
               </w:rPr>
               <w:tab/>
             </w:r>
@@ -897,6 +929,7 @@
               <w:rPr>
                 <w:rStyle w:val="Hyperlink"/>
                 <w:noProof/>
+                <w:lang w:val="hr-HR"/>
               </w:rPr>
               <w:t>Poticanje empatije – Empathise</w:t>
             </w:r>
@@ -904,6 +937,7 @@
               <w:rPr>
                 <w:noProof/>
                 <w:webHidden/>
+                <w:lang w:val="hr-HR"/>
               </w:rPr>
               <w:tab/>
             </w:r>
@@ -911,6 +945,7 @@
               <w:rPr>
                 <w:noProof/>
                 <w:webHidden/>
+                <w:lang w:val="hr-HR"/>
               </w:rPr>
               <w:fldChar w:fldCharType="begin"/>
             </w:r>
@@ -918,6 +953,7 @@
               <w:rPr>
                 <w:noProof/>
                 <w:webHidden/>
+                <w:lang w:val="hr-HR"/>
               </w:rPr>
               <w:instrText xml:space="preserve"> PAGEREF _Toc58433441 \h </w:instrText>
             </w:r>
@@ -925,12 +961,14 @@
               <w:rPr>
                 <w:noProof/>
                 <w:webHidden/>
+                <w:lang w:val="hr-HR"/>
               </w:rPr>
             </w:r>
             <w:r>
               <w:rPr>
                 <w:noProof/>
                 <w:webHidden/>
+                <w:lang w:val="hr-HR"/>
               </w:rPr>
               <w:fldChar w:fldCharType="separate"/>
             </w:r>
@@ -938,6 +976,7 @@
               <w:rPr>
                 <w:noProof/>
                 <w:webHidden/>
+                <w:lang w:val="hr-HR"/>
               </w:rPr>
               <w:t>5</w:t>
             </w:r>
@@ -945,6 +984,7 @@
               <w:rPr>
                 <w:noProof/>
                 <w:webHidden/>
+                <w:lang w:val="hr-HR"/>
               </w:rPr>
               <w:fldChar w:fldCharType="end"/>
             </w:r>
@@ -960,7 +1000,7 @@
             <w:rPr>
               <w:rFonts w:eastAsiaTheme="minorEastAsia"/>
               <w:noProof/>
-              <w:lang w:eastAsia="en-GB"/>
+              <w:lang w:val="hr-HR" w:eastAsia="en-GB"/>
             </w:rPr>
           </w:pPr>
           <w:hyperlink w:anchor="_Toc58433442" w:history="1">
@@ -968,6 +1008,7 @@
               <w:rPr>
                 <w:rStyle w:val="Hyperlink"/>
                 <w:noProof/>
+                <w:lang w:val="hr-HR"/>
               </w:rPr>
               <w:t>2.3</w:t>
             </w:r>
@@ -975,7 +1016,7 @@
               <w:rPr>
                 <w:rFonts w:eastAsiaTheme="minorEastAsia"/>
                 <w:noProof/>
-                <w:lang w:eastAsia="en-GB"/>
+                <w:lang w:val="hr-HR" w:eastAsia="en-GB"/>
               </w:rPr>
               <w:tab/>
             </w:r>
@@ -983,6 +1024,7 @@
               <w:rPr>
                 <w:rStyle w:val="Hyperlink"/>
                 <w:noProof/>
+                <w:lang w:val="hr-HR"/>
               </w:rPr>
               <w:t>Definiranje (konkretnog) problema – Define</w:t>
             </w:r>
@@ -990,6 +1032,7 @@
               <w:rPr>
                 <w:noProof/>
                 <w:webHidden/>
+                <w:lang w:val="hr-HR"/>
               </w:rPr>
               <w:tab/>
             </w:r>
@@ -997,6 +1040,7 @@
               <w:rPr>
                 <w:noProof/>
                 <w:webHidden/>
+                <w:lang w:val="hr-HR"/>
               </w:rPr>
               <w:fldChar w:fldCharType="begin"/>
             </w:r>
@@ -1004,6 +1048,7 @@
               <w:rPr>
                 <w:noProof/>
                 <w:webHidden/>
+                <w:lang w:val="hr-HR"/>
               </w:rPr>
               <w:instrText xml:space="preserve"> PAGEREF _Toc58433442 \h </w:instrText>
             </w:r>
@@ -1011,12 +1056,14 @@
               <w:rPr>
                 <w:noProof/>
                 <w:webHidden/>
+                <w:lang w:val="hr-HR"/>
               </w:rPr>
             </w:r>
             <w:r>
               <w:rPr>
                 <w:noProof/>
                 <w:webHidden/>
+                <w:lang w:val="hr-HR"/>
               </w:rPr>
               <w:fldChar w:fldCharType="separate"/>
             </w:r>
@@ -1024,6 +1071,7 @@
               <w:rPr>
                 <w:noProof/>
                 <w:webHidden/>
+                <w:lang w:val="hr-HR"/>
               </w:rPr>
               <w:t>5</w:t>
             </w:r>
@@ -1031,6 +1079,7 @@
               <w:rPr>
                 <w:noProof/>
                 <w:webHidden/>
+                <w:lang w:val="hr-HR"/>
               </w:rPr>
               <w:fldChar w:fldCharType="end"/>
             </w:r>
@@ -1046,7 +1095,7 @@
             <w:rPr>
               <w:rFonts w:eastAsiaTheme="minorEastAsia"/>
               <w:noProof/>
-              <w:lang w:eastAsia="en-GB"/>
+              <w:lang w:val="hr-HR" w:eastAsia="en-GB"/>
             </w:rPr>
           </w:pPr>
           <w:hyperlink w:anchor="_Toc58433443" w:history="1">
@@ -1054,6 +1103,7 @@
               <w:rPr>
                 <w:rStyle w:val="Hyperlink"/>
                 <w:noProof/>
+                <w:lang w:val="hr-HR"/>
               </w:rPr>
               <w:t>2.4</w:t>
             </w:r>
@@ -1061,7 +1111,7 @@
               <w:rPr>
                 <w:rFonts w:eastAsiaTheme="minorEastAsia"/>
                 <w:noProof/>
-                <w:lang w:eastAsia="en-GB"/>
+                <w:lang w:val="hr-HR" w:eastAsia="en-GB"/>
               </w:rPr>
               <w:tab/>
             </w:r>
@@ -1069,6 +1119,7 @@
               <w:rPr>
                 <w:rStyle w:val="Hyperlink"/>
                 <w:noProof/>
+                <w:lang w:val="hr-HR"/>
               </w:rPr>
               <w:t>Predlaganje ideja – Ideate</w:t>
             </w:r>
@@ -1076,6 +1127,7 @@
               <w:rPr>
                 <w:noProof/>
                 <w:webHidden/>
+                <w:lang w:val="hr-HR"/>
               </w:rPr>
               <w:tab/>
             </w:r>
@@ -1083,6 +1135,7 @@
               <w:rPr>
                 <w:noProof/>
                 <w:webHidden/>
+                <w:lang w:val="hr-HR"/>
               </w:rPr>
               <w:fldChar w:fldCharType="begin"/>
             </w:r>
@@ -1090,6 +1143,7 @@
               <w:rPr>
                 <w:noProof/>
                 <w:webHidden/>
+                <w:lang w:val="hr-HR"/>
               </w:rPr>
               <w:instrText xml:space="preserve"> PAGEREF _Toc58433443 \h </w:instrText>
             </w:r>
@@ -1097,12 +1151,14 @@
               <w:rPr>
                 <w:noProof/>
                 <w:webHidden/>
+                <w:lang w:val="hr-HR"/>
               </w:rPr>
             </w:r>
             <w:r>
               <w:rPr>
                 <w:noProof/>
                 <w:webHidden/>
+                <w:lang w:val="hr-HR"/>
               </w:rPr>
               <w:fldChar w:fldCharType="separate"/>
             </w:r>
@@ -1110,6 +1166,7 @@
               <w:rPr>
                 <w:noProof/>
                 <w:webHidden/>
+                <w:lang w:val="hr-HR"/>
               </w:rPr>
               <w:t>6</w:t>
             </w:r>
@@ -1117,6 +1174,7 @@
               <w:rPr>
                 <w:noProof/>
                 <w:webHidden/>
+                <w:lang w:val="hr-HR"/>
               </w:rPr>
               <w:fldChar w:fldCharType="end"/>
             </w:r>
@@ -1132,7 +1190,7 @@
             <w:rPr>
               <w:rFonts w:eastAsiaTheme="minorEastAsia"/>
               <w:noProof/>
-              <w:lang w:eastAsia="en-GB"/>
+              <w:lang w:val="hr-HR" w:eastAsia="en-GB"/>
             </w:rPr>
           </w:pPr>
           <w:hyperlink w:anchor="_Toc58433444" w:history="1">
@@ -1140,6 +1198,7 @@
               <w:rPr>
                 <w:rStyle w:val="Hyperlink"/>
                 <w:noProof/>
+                <w:lang w:val="hr-HR"/>
               </w:rPr>
               <w:t>2.5</w:t>
             </w:r>
@@ -1147,7 +1206,7 @@
               <w:rPr>
                 <w:rFonts w:eastAsiaTheme="minorEastAsia"/>
                 <w:noProof/>
-                <w:lang w:eastAsia="en-GB"/>
+                <w:lang w:val="hr-HR" w:eastAsia="en-GB"/>
               </w:rPr>
               <w:tab/>
             </w:r>
@@ -1155,6 +1214,7 @@
               <w:rPr>
                 <w:rStyle w:val="Hyperlink"/>
                 <w:noProof/>
+                <w:lang w:val="hr-HR"/>
               </w:rPr>
               <w:t>Izrada prototipa – Prototype</w:t>
             </w:r>
@@ -1162,6 +1222,7 @@
               <w:rPr>
                 <w:noProof/>
                 <w:webHidden/>
+                <w:lang w:val="hr-HR"/>
               </w:rPr>
               <w:tab/>
             </w:r>
@@ -1169,6 +1230,7 @@
               <w:rPr>
                 <w:noProof/>
                 <w:webHidden/>
+                <w:lang w:val="hr-HR"/>
               </w:rPr>
               <w:fldChar w:fldCharType="begin"/>
             </w:r>
@@ -1176,6 +1238,7 @@
               <w:rPr>
                 <w:noProof/>
                 <w:webHidden/>
+                <w:lang w:val="hr-HR"/>
               </w:rPr>
               <w:instrText xml:space="preserve"> PAGEREF _Toc58433444 \h </w:instrText>
             </w:r>
@@ -1183,12 +1246,14 @@
               <w:rPr>
                 <w:noProof/>
                 <w:webHidden/>
+                <w:lang w:val="hr-HR"/>
               </w:rPr>
             </w:r>
             <w:r>
               <w:rPr>
                 <w:noProof/>
                 <w:webHidden/>
+                <w:lang w:val="hr-HR"/>
               </w:rPr>
               <w:fldChar w:fldCharType="separate"/>
             </w:r>
@@ -1196,6 +1261,7 @@
               <w:rPr>
                 <w:noProof/>
                 <w:webHidden/>
+                <w:lang w:val="hr-HR"/>
               </w:rPr>
               <w:t>6</w:t>
             </w:r>
@@ -1203,6 +1269,7 @@
               <w:rPr>
                 <w:noProof/>
                 <w:webHidden/>
+                <w:lang w:val="hr-HR"/>
               </w:rPr>
               <w:fldChar w:fldCharType="end"/>
             </w:r>
@@ -1218,7 +1285,7 @@
             <w:rPr>
               <w:rFonts w:eastAsiaTheme="minorEastAsia"/>
               <w:noProof/>
-              <w:lang w:eastAsia="en-GB"/>
+              <w:lang w:val="hr-HR" w:eastAsia="en-GB"/>
             </w:rPr>
           </w:pPr>
           <w:hyperlink w:anchor="_Toc58433445" w:history="1">
@@ -1226,6 +1293,7 @@
               <w:rPr>
                 <w:rStyle w:val="Hyperlink"/>
                 <w:noProof/>
+                <w:lang w:val="hr-HR"/>
               </w:rPr>
               <w:t>2.6</w:t>
             </w:r>
@@ -1233,7 +1301,7 @@
               <w:rPr>
                 <w:rFonts w:eastAsiaTheme="minorEastAsia"/>
                 <w:noProof/>
-                <w:lang w:eastAsia="en-GB"/>
+                <w:lang w:val="hr-HR" w:eastAsia="en-GB"/>
               </w:rPr>
               <w:tab/>
             </w:r>
@@ -1241,6 +1309,7 @@
               <w:rPr>
                 <w:rStyle w:val="Hyperlink"/>
                 <w:noProof/>
+                <w:lang w:val="hr-HR"/>
               </w:rPr>
               <w:t>Testiranje – Test</w:t>
             </w:r>
@@ -1248,6 +1317,7 @@
               <w:rPr>
                 <w:noProof/>
                 <w:webHidden/>
+                <w:lang w:val="hr-HR"/>
               </w:rPr>
               <w:tab/>
             </w:r>
@@ -1255,6 +1325,7 @@
               <w:rPr>
                 <w:noProof/>
                 <w:webHidden/>
+                <w:lang w:val="hr-HR"/>
               </w:rPr>
               <w:fldChar w:fldCharType="begin"/>
             </w:r>
@@ -1262,6 +1333,7 @@
               <w:rPr>
                 <w:noProof/>
                 <w:webHidden/>
+                <w:lang w:val="hr-HR"/>
               </w:rPr>
               <w:instrText xml:space="preserve"> PAGEREF _Toc58433445 \h </w:instrText>
             </w:r>
@@ -1269,12 +1341,14 @@
               <w:rPr>
                 <w:noProof/>
                 <w:webHidden/>
+                <w:lang w:val="hr-HR"/>
               </w:rPr>
             </w:r>
             <w:r>
               <w:rPr>
                 <w:noProof/>
                 <w:webHidden/>
+                <w:lang w:val="hr-HR"/>
               </w:rPr>
               <w:fldChar w:fldCharType="separate"/>
             </w:r>
@@ -1282,6 +1356,7 @@
               <w:rPr>
                 <w:noProof/>
                 <w:webHidden/>
+                <w:lang w:val="hr-HR"/>
               </w:rPr>
               <w:t>6</w:t>
             </w:r>
@@ -1289,6 +1364,7 @@
               <w:rPr>
                 <w:noProof/>
                 <w:webHidden/>
+                <w:lang w:val="hr-HR"/>
               </w:rPr>
               <w:fldChar w:fldCharType="end"/>
             </w:r>
@@ -1300,7 +1376,7 @@
             <w:rPr>
               <w:rFonts w:eastAsiaTheme="minorEastAsia"/>
               <w:noProof/>
-              <w:lang w:eastAsia="en-GB"/>
+              <w:lang w:val="hr-HR" w:eastAsia="en-GB"/>
             </w:rPr>
           </w:pPr>
           <w:hyperlink w:anchor="_Toc58433446" w:history="1">
@@ -1316,7 +1392,7 @@
               <w:rPr>
                 <w:rFonts w:eastAsiaTheme="minorEastAsia"/>
                 <w:noProof/>
-                <w:lang w:eastAsia="en-GB"/>
+                <w:lang w:val="hr-HR" w:eastAsia="en-GB"/>
               </w:rPr>
               <w:tab/>
             </w:r>
@@ -1332,6 +1408,7 @@
               <w:rPr>
                 <w:noProof/>
                 <w:webHidden/>
+                <w:lang w:val="hr-HR"/>
               </w:rPr>
               <w:tab/>
             </w:r>
@@ -1339,6 +1416,7 @@
               <w:rPr>
                 <w:noProof/>
                 <w:webHidden/>
+                <w:lang w:val="hr-HR"/>
               </w:rPr>
               <w:fldChar w:fldCharType="begin"/>
             </w:r>
@@ -1346,6 +1424,7 @@
               <w:rPr>
                 <w:noProof/>
                 <w:webHidden/>
+                <w:lang w:val="hr-HR"/>
               </w:rPr>
               <w:instrText xml:space="preserve"> PAGEREF _Toc58433446 \h </w:instrText>
             </w:r>
@@ -1353,12 +1432,14 @@
               <w:rPr>
                 <w:noProof/>
                 <w:webHidden/>
+                <w:lang w:val="hr-HR"/>
               </w:rPr>
             </w:r>
             <w:r>
               <w:rPr>
                 <w:noProof/>
                 <w:webHidden/>
+                <w:lang w:val="hr-HR"/>
               </w:rPr>
               <w:fldChar w:fldCharType="separate"/>
             </w:r>
@@ -1366,6 +1447,7 @@
               <w:rPr>
                 <w:noProof/>
                 <w:webHidden/>
+                <w:lang w:val="hr-HR"/>
               </w:rPr>
               <w:t>7</w:t>
             </w:r>
@@ -1373,6 +1455,7 @@
               <w:rPr>
                 <w:noProof/>
                 <w:webHidden/>
+                <w:lang w:val="hr-HR"/>
               </w:rPr>
               <w:fldChar w:fldCharType="end"/>
             </w:r>
@@ -1388,7 +1471,7 @@
             <w:rPr>
               <w:rFonts w:eastAsiaTheme="minorEastAsia"/>
               <w:noProof/>
-              <w:lang w:eastAsia="en-GB"/>
+              <w:lang w:val="hr-HR" w:eastAsia="en-GB"/>
             </w:rPr>
           </w:pPr>
           <w:hyperlink w:anchor="_Toc58433447" w:history="1">
@@ -1396,6 +1479,7 @@
               <w:rPr>
                 <w:rStyle w:val="Hyperlink"/>
                 <w:noProof/>
+                <w:lang w:val="hr-HR"/>
               </w:rPr>
               <w:t>3.1</w:t>
             </w:r>
@@ -1403,7 +1487,7 @@
               <w:rPr>
                 <w:rFonts w:eastAsiaTheme="minorEastAsia"/>
                 <w:noProof/>
-                <w:lang w:eastAsia="en-GB"/>
+                <w:lang w:val="hr-HR" w:eastAsia="en-GB"/>
               </w:rPr>
               <w:tab/>
             </w:r>
@@ -1411,6 +1495,7 @@
               <w:rPr>
                 <w:rStyle w:val="Hyperlink"/>
                 <w:noProof/>
+                <w:lang w:val="hr-HR"/>
               </w:rPr>
               <w:t>Prva iteracija</w:t>
             </w:r>
@@ -1418,6 +1503,7 @@
               <w:rPr>
                 <w:noProof/>
                 <w:webHidden/>
+                <w:lang w:val="hr-HR"/>
               </w:rPr>
               <w:tab/>
             </w:r>
@@ -1425,6 +1511,7 @@
               <w:rPr>
                 <w:noProof/>
                 <w:webHidden/>
+                <w:lang w:val="hr-HR"/>
               </w:rPr>
               <w:fldChar w:fldCharType="begin"/>
             </w:r>
@@ -1432,6 +1519,7 @@
               <w:rPr>
                 <w:noProof/>
                 <w:webHidden/>
+                <w:lang w:val="hr-HR"/>
               </w:rPr>
               <w:instrText xml:space="preserve"> PAGEREF _Toc58433447 \h </w:instrText>
             </w:r>
@@ -1439,12 +1527,14 @@
               <w:rPr>
                 <w:noProof/>
                 <w:webHidden/>
+                <w:lang w:val="hr-HR"/>
               </w:rPr>
             </w:r>
             <w:r>
               <w:rPr>
                 <w:noProof/>
                 <w:webHidden/>
+                <w:lang w:val="hr-HR"/>
               </w:rPr>
               <w:fldChar w:fldCharType="separate"/>
             </w:r>
@@ -1452,6 +1542,7 @@
               <w:rPr>
                 <w:noProof/>
                 <w:webHidden/>
+                <w:lang w:val="hr-HR"/>
               </w:rPr>
               <w:t>7</w:t>
             </w:r>
@@ -1459,6 +1550,7 @@
               <w:rPr>
                 <w:noProof/>
                 <w:webHidden/>
+                <w:lang w:val="hr-HR"/>
               </w:rPr>
               <w:fldChar w:fldCharType="end"/>
             </w:r>
@@ -1474,7 +1566,7 @@
             <w:rPr>
               <w:rFonts w:eastAsiaTheme="minorEastAsia"/>
               <w:noProof/>
-              <w:lang w:eastAsia="en-GB"/>
+              <w:lang w:val="hr-HR" w:eastAsia="en-GB"/>
             </w:rPr>
           </w:pPr>
           <w:hyperlink w:anchor="_Toc58433448" w:history="1">
@@ -1482,6 +1574,7 @@
               <w:rPr>
                 <w:rStyle w:val="Hyperlink"/>
                 <w:noProof/>
+                <w:lang w:val="hr-HR"/>
               </w:rPr>
               <w:t>3.2</w:t>
             </w:r>
@@ -1489,7 +1582,7 @@
               <w:rPr>
                 <w:rFonts w:eastAsiaTheme="minorEastAsia"/>
                 <w:noProof/>
-                <w:lang w:eastAsia="en-GB"/>
+                <w:lang w:val="hr-HR" w:eastAsia="en-GB"/>
               </w:rPr>
               <w:tab/>
             </w:r>
@@ -1497,6 +1590,7 @@
               <w:rPr>
                 <w:rStyle w:val="Hyperlink"/>
                 <w:noProof/>
+                <w:lang w:val="hr-HR"/>
               </w:rPr>
               <w:t>Druga iteracija</w:t>
             </w:r>
@@ -1504,6 +1598,7 @@
               <w:rPr>
                 <w:noProof/>
                 <w:webHidden/>
+                <w:lang w:val="hr-HR"/>
               </w:rPr>
               <w:tab/>
             </w:r>
@@ -1511,6 +1606,7 @@
               <w:rPr>
                 <w:noProof/>
                 <w:webHidden/>
+                <w:lang w:val="hr-HR"/>
               </w:rPr>
               <w:fldChar w:fldCharType="begin"/>
             </w:r>
@@ -1518,6 +1614,7 @@
               <w:rPr>
                 <w:noProof/>
                 <w:webHidden/>
+                <w:lang w:val="hr-HR"/>
               </w:rPr>
               <w:instrText xml:space="preserve"> PAGEREF _Toc58433448 \h </w:instrText>
             </w:r>
@@ -1525,12 +1622,14 @@
               <w:rPr>
                 <w:noProof/>
                 <w:webHidden/>
+                <w:lang w:val="hr-HR"/>
               </w:rPr>
             </w:r>
             <w:r>
               <w:rPr>
                 <w:noProof/>
                 <w:webHidden/>
+                <w:lang w:val="hr-HR"/>
               </w:rPr>
               <w:fldChar w:fldCharType="separate"/>
             </w:r>
@@ -1538,6 +1637,7 @@
               <w:rPr>
                 <w:noProof/>
                 <w:webHidden/>
+                <w:lang w:val="hr-HR"/>
               </w:rPr>
               <w:t>7</w:t>
             </w:r>
@@ -1545,17 +1645,24 @@
               <w:rPr>
                 <w:noProof/>
                 <w:webHidden/>
+                <w:lang w:val="hr-HR"/>
               </w:rPr>
               <w:fldChar w:fldCharType="end"/>
             </w:r>
           </w:hyperlink>
         </w:p>
         <w:p>
+          <w:pPr>
+            <w:rPr>
+              <w:lang w:val="hr-HR"/>
+            </w:rPr>
+          </w:pPr>
           <w:r>
             <w:rPr>
               <w:b/>
               <w:bCs/>
               <w:noProof/>
+              <w:lang w:val="hr-HR"/>
             </w:rPr>
             <w:fldChar w:fldCharType="end"/>
           </w:r>
@@ -1582,6 +1689,9 @@
     <w:p>
       <w:pPr>
         <w:pStyle w:val="Heading1"/>
+        <w:rPr>
+          <w:lang w:val="hr-HR"/>
+        </w:rPr>
       </w:pPr>
       <w:bookmarkStart w:id="0" w:name="_Toc58433438"/>
       <w:r>
@@ -2160,25 +2270,7 @@
         <w:rPr>
           <w:lang w:val="hr-HR"/>
         </w:rPr>
-        <w:t>Trajanje</w:t>
-      </w:r>
-      <w:r>
-        <w:rPr>
-          <w:lang w:val="hr-HR"/>
-        </w:rPr>
-        <w:t xml:space="preserve"> u prvoj iteraciji</w:t>
-      </w:r>
-      <w:r>
-        <w:rPr>
-          <w:lang w:val="hr-HR"/>
-        </w:rPr>
-        <w:t>: 19.11.2020 – 03.12.2020</w:t>
-      </w:r>
-      <w:r>
-        <w:rPr>
-          <w:lang w:val="hr-HR"/>
-        </w:rPr>
-        <w:t xml:space="preserve"> (15 dana)</w:t>
+        <w:t>Trajanje u prvoj iteraciji: 19.11.2020 – 03.12.2020 (15 dana)</w:t>
       </w:r>
     </w:p>
     <w:p>
@@ -2282,21 +2374,7 @@
           <w:rStyle w:val="freebirdanalyticsviewquestiontitle"/>
           <w:lang w:val="hr-HR"/>
         </w:rPr>
-        <w:t>Da li koristite kale</w:t>
-      </w:r>
-      <w:r>
-        <w:rPr>
-          <w:rStyle w:val="freebirdanalyticsviewquestiontitle"/>
-          <w:lang w:val="hr-HR"/>
-        </w:rPr>
-        <w:t>n</w:t>
-      </w:r>
-      <w:r>
-        <w:rPr>
-          <w:rStyle w:val="freebirdanalyticsviewquestiontitle"/>
-          <w:lang w:val="hr-HR"/>
-        </w:rPr>
-        <w:t>dar (rokovnik, planer) za pregled aktivnosti te u kojem obliku?</w:t>
+        <w:t>Da li koristite kalendar (rokovnik, planer) za pregled aktivnosti te u kojem obliku?</w:t>
       </w:r>
     </w:p>
     <w:p>
@@ -2473,13 +2551,7 @@
       </w:pPr>
       <w:bookmarkStart w:id="4" w:name="_Toc58433442"/>
       <w:r>
-        <w:t xml:space="preserve">Definiranje (konkretnog) problema </w:t>
-      </w:r>
-      <w:r>
-        <w:t>–</w:t>
-      </w:r>
-      <w:r>
-        <w:t xml:space="preserve"> Define</w:t>
+        <w:t>Definiranje (konkretnog) problema – Define</w:t>
       </w:r>
       <w:bookmarkEnd w:id="4"/>
     </w:p>
@@ -2505,61 +2577,13 @@
         <w:rPr>
           <w:lang w:val="hr-HR"/>
         </w:rPr>
-        <w:t>Trajanje</w:t>
-      </w:r>
-      <w:r>
-        <w:rPr>
-          <w:lang w:val="hr-HR"/>
-        </w:rPr>
-        <w:t xml:space="preserve"> u prvoj iteraciji</w:t>
-      </w:r>
-      <w:r>
-        <w:rPr>
-          <w:lang w:val="hr-HR"/>
-        </w:rPr>
-        <w:t xml:space="preserve">: </w:t>
-      </w:r>
-      <w:r>
-        <w:rPr>
-          <w:lang w:val="hr-HR"/>
-        </w:rPr>
-        <w:t>03</w:t>
-      </w:r>
-      <w:r>
-        <w:rPr>
-          <w:lang w:val="hr-HR"/>
-        </w:rPr>
-        <w:t>.1</w:t>
-      </w:r>
-      <w:r>
-        <w:rPr>
-          <w:lang w:val="hr-HR"/>
-        </w:rPr>
-        <w:t>2</w:t>
-      </w:r>
-      <w:r>
-        <w:rPr>
-          <w:lang w:val="hr-HR"/>
-        </w:rPr>
-        <w:t>.2020 – 0</w:t>
-      </w:r>
-      <w:r>
-        <w:rPr>
-          <w:lang w:val="hr-HR"/>
-        </w:rPr>
-        <w:t>9</w:t>
-      </w:r>
-      <w:r>
-        <w:rPr>
-          <w:lang w:val="hr-HR"/>
-        </w:rPr>
-        <w:t>.12.2020</w:t>
-      </w:r>
-      <w:r>
-        <w:rPr>
-          <w:lang w:val="hr-HR"/>
-        </w:rPr>
-        <w:t xml:space="preserve"> (7 dana)</w:t>
+        <w:t>Trajanje u prvoj iteraciji</w:t>
+      </w:r>
+      <w:r>
+        <w:rPr>
+          <w:lang w:val="hr-HR"/>
+        </w:rPr>
+        <w:t>: 03.12.2020 – 09.12.2020 (7 dana)</w:t>
       </w:r>
     </w:p>
     <w:p>
@@ -2667,61 +2691,13 @@
         <w:rPr>
           <w:lang w:val="hr-HR"/>
         </w:rPr>
-        <w:t>Trajanje</w:t>
-      </w:r>
-      <w:r>
-        <w:rPr>
-          <w:lang w:val="hr-HR"/>
-        </w:rPr>
-        <w:t xml:space="preserve"> u prvoj iteraciji</w:t>
-      </w:r>
-      <w:r>
-        <w:rPr>
-          <w:lang w:val="hr-HR"/>
-        </w:rPr>
-        <w:t xml:space="preserve">: </w:t>
-      </w:r>
-      <w:r>
-        <w:rPr>
-          <w:lang w:val="hr-HR"/>
-        </w:rPr>
-        <w:t>03</w:t>
-      </w:r>
-      <w:r>
-        <w:rPr>
-          <w:lang w:val="hr-HR"/>
-        </w:rPr>
-        <w:t>.1</w:t>
-      </w:r>
-      <w:r>
-        <w:rPr>
-          <w:lang w:val="hr-HR"/>
-        </w:rPr>
-        <w:t>2</w:t>
-      </w:r>
-      <w:r>
-        <w:rPr>
-          <w:lang w:val="hr-HR"/>
-        </w:rPr>
-        <w:t>.2020 – 0</w:t>
-      </w:r>
-      <w:r>
-        <w:rPr>
-          <w:lang w:val="hr-HR"/>
-        </w:rPr>
-        <w:t>9</w:t>
-      </w:r>
-      <w:r>
-        <w:rPr>
-          <w:lang w:val="hr-HR"/>
-        </w:rPr>
-        <w:t>.12.2020</w:t>
-      </w:r>
-      <w:r>
-        <w:rPr>
-          <w:lang w:val="hr-HR"/>
-        </w:rPr>
-        <w:t xml:space="preserve"> (7 dana)</w:t>
+        <w:t>Trajanje u prvoj iteraciji</w:t>
+      </w:r>
+      <w:r>
+        <w:rPr>
+          <w:lang w:val="hr-HR"/>
+        </w:rPr>
+        <w:t>: 03.12.2020 – 09.12.2020 (7 dana)</w:t>
       </w:r>
     </w:p>
     <w:p>
@@ -2782,10 +2758,7 @@
       </w:pPr>
       <w:bookmarkStart w:id="6" w:name="_Toc58433444"/>
       <w:r>
-        <w:t>Izrada prototipa</w:t>
-      </w:r>
-      <w:r>
-        <w:t xml:space="preserve"> – Prototype</w:t>
+        <w:t>Izrada prototipa – Prototype</w:t>
       </w:r>
       <w:bookmarkEnd w:id="6"/>
     </w:p>
@@ -2811,61 +2784,13 @@
         <w:rPr>
           <w:lang w:val="hr-HR"/>
         </w:rPr>
-        <w:t>Trajanje</w:t>
-      </w:r>
-      <w:r>
-        <w:rPr>
-          <w:lang w:val="hr-HR"/>
-        </w:rPr>
-        <w:t xml:space="preserve"> u prvoj iteraciji</w:t>
-      </w:r>
-      <w:r>
-        <w:rPr>
-          <w:lang w:val="hr-HR"/>
-        </w:rPr>
-        <w:t xml:space="preserve">: </w:t>
-      </w:r>
-      <w:r>
-        <w:rPr>
-          <w:lang w:val="hr-HR"/>
-        </w:rPr>
-        <w:t>09</w:t>
-      </w:r>
-      <w:r>
-        <w:rPr>
-          <w:lang w:val="hr-HR"/>
-        </w:rPr>
-        <w:t>.1</w:t>
-      </w:r>
-      <w:r>
-        <w:rPr>
-          <w:lang w:val="hr-HR"/>
-        </w:rPr>
-        <w:t>2</w:t>
-      </w:r>
-      <w:r>
-        <w:rPr>
-          <w:lang w:val="hr-HR"/>
-        </w:rPr>
-        <w:t xml:space="preserve">.2020 – </w:t>
-      </w:r>
-      <w:r>
-        <w:rPr>
-          <w:lang w:val="hr-HR"/>
-        </w:rPr>
-        <w:t>23</w:t>
-      </w:r>
-      <w:r>
-        <w:rPr>
-          <w:lang w:val="hr-HR"/>
-        </w:rPr>
-        <w:t>.12.2020</w:t>
-      </w:r>
-      <w:r>
-        <w:rPr>
-          <w:lang w:val="hr-HR"/>
-        </w:rPr>
-        <w:t xml:space="preserve"> (15 dana)</w:t>
+        <w:t>Trajanje u prvoj iteraciji</w:t>
+      </w:r>
+      <w:r>
+        <w:rPr>
+          <w:lang w:val="hr-HR"/>
+        </w:rPr>
+        <w:t>: 09.12.2020 – 23.12.2020 (15 dana)</w:t>
       </w:r>
     </w:p>
     <w:p>
@@ -2946,73 +2871,13 @@
         <w:rPr>
           <w:lang w:val="hr-HR"/>
         </w:rPr>
-        <w:t>Trajanje</w:t>
-      </w:r>
-      <w:r>
-        <w:rPr>
-          <w:lang w:val="hr-HR"/>
-        </w:rPr>
-        <w:t xml:space="preserve"> u prvoj iteraciji</w:t>
-      </w:r>
-      <w:r>
-        <w:rPr>
-          <w:lang w:val="hr-HR"/>
-        </w:rPr>
-        <w:t xml:space="preserve">: </w:t>
-      </w:r>
-      <w:r>
-        <w:rPr>
-          <w:lang w:val="hr-HR"/>
-        </w:rPr>
-        <w:t>23</w:t>
-      </w:r>
-      <w:r>
-        <w:rPr>
-          <w:lang w:val="hr-HR"/>
-        </w:rPr>
-        <w:t>.1</w:t>
-      </w:r>
-      <w:r>
-        <w:rPr>
-          <w:lang w:val="hr-HR"/>
-        </w:rPr>
-        <w:t>2</w:t>
-      </w:r>
-      <w:r>
-        <w:rPr>
-          <w:lang w:val="hr-HR"/>
-        </w:rPr>
-        <w:t xml:space="preserve">.2020 – </w:t>
-      </w:r>
-      <w:r>
-        <w:rPr>
-          <w:lang w:val="hr-HR"/>
-        </w:rPr>
-        <w:t>06</w:t>
-      </w:r>
-      <w:r>
-        <w:rPr>
-          <w:lang w:val="hr-HR"/>
-        </w:rPr>
-        <w:t>.</w:t>
-      </w:r>
-      <w:r>
-        <w:rPr>
-          <w:lang w:val="hr-HR"/>
-        </w:rPr>
-        <w:t>01</w:t>
-      </w:r>
-      <w:r>
-        <w:rPr>
-          <w:lang w:val="hr-HR"/>
-        </w:rPr>
-        <w:t>.2020</w:t>
-      </w:r>
-      <w:r>
-        <w:rPr>
-          <w:lang w:val="hr-HR"/>
-        </w:rPr>
-        <w:t xml:space="preserve"> (15 dana)</w:t>
+        <w:t>Trajanje u prvoj iteraciji</w:t>
+      </w:r>
+      <w:r>
+        <w:rPr>
+          <w:lang w:val="hr-HR"/>
+        </w:rPr>
+        <w:t>: 23.12.2020 – 06.01.2020 (15 dana)</w:t>
       </w:r>
     </w:p>
     <w:p>
@@ -3103,8 +2968,9 @@
         <w:tblLook w:val="04A0" w:firstRow="1" w:lastRow="0" w:firstColumn="1" w:lastColumn="0" w:noHBand="0" w:noVBand="1"/>
       </w:tblPr>
       <w:tblGrid>
-        <w:gridCol w:w="2972"/>
-        <w:gridCol w:w="6044"/>
+        <w:gridCol w:w="2028"/>
+        <w:gridCol w:w="5197"/>
+        <w:gridCol w:w="1791"/>
       </w:tblGrid>
       <w:tr>
         <w:trPr>
@@ -3113,7 +2979,7 @@
         <w:tc>
           <w:tcPr>
             <w:cnfStyle w:val="001000000000" w:firstRow="0" w:lastRow="0" w:firstColumn="1" w:lastColumn="0" w:oddVBand="0" w:evenVBand="0" w:oddHBand="0" w:evenHBand="0" w:firstRowFirstColumn="0" w:firstRowLastColumn="0" w:lastRowFirstColumn="0" w:lastRowLastColumn="0"/>
-            <w:tcW w:w="2972" w:type="dxa"/>
+            <w:tcW w:w="2028" w:type="dxa"/>
           </w:tcPr>
           <w:p>
             <w:pPr>
@@ -3131,7 +2997,7 @@
         </w:tc>
         <w:tc>
           <w:tcPr>
-            <w:tcW w:w="6044" w:type="dxa"/>
+            <w:tcW w:w="5197" w:type="dxa"/>
           </w:tcPr>
           <w:p>
             <w:pPr>
@@ -3145,6 +3011,26 @@
                 <w:lang w:val="hr-HR"/>
               </w:rPr>
               <w:t>Opis funkcionalnosti</w:t>
+            </w:r>
+          </w:p>
+        </w:tc>
+        <w:tc>
+          <w:tcPr>
+            <w:tcW w:w="1791" w:type="dxa"/>
+          </w:tcPr>
+          <w:p>
+            <w:pPr>
+              <w:jc w:val="center"/>
+              <w:cnfStyle w:val="100000000000" w:firstRow="1" w:lastRow="0" w:firstColumn="0" w:lastColumn="0" w:oddVBand="0" w:evenVBand="0" w:oddHBand="0" w:evenHBand="0" w:firstRowFirstColumn="0" w:firstRowLastColumn="0" w:lastRowFirstColumn="0" w:lastRowLastColumn="0"/>
+              <w:rPr>
+                <w:lang w:val="hr-HR"/>
+              </w:rPr>
+            </w:pPr>
+            <w:r>
+              <w:rPr>
+                <w:lang w:val="hr-HR"/>
+              </w:rPr>
+              <w:t>Gotovo</w:t>
             </w:r>
           </w:p>
         </w:tc>
@@ -3156,7 +3042,7 @@
         <w:tc>
           <w:tcPr>
             <w:cnfStyle w:val="001000000000" w:firstRow="0" w:lastRow="0" w:firstColumn="1" w:lastColumn="0" w:oddVBand="0" w:evenVBand="0" w:oddHBand="0" w:evenHBand="0" w:firstRowFirstColumn="0" w:firstRowLastColumn="0" w:lastRowFirstColumn="0" w:lastRowLastColumn="0"/>
-            <w:tcW w:w="2972" w:type="dxa"/>
+            <w:tcW w:w="2028" w:type="dxa"/>
             <w:vMerge w:val="restart"/>
           </w:tcPr>
           <w:p>
@@ -3165,15 +3051,14 @@
                 <w:lang w:val="hr-HR"/>
               </w:rPr>
             </w:pPr>
-            <w:proofErr w:type="spellStart"/>
             <w:r>
               <w:rPr>
                 <w:b w:val="0"/>
                 <w:bCs w:val="0"/>
+                <w:lang w:val="hr-HR"/>
               </w:rPr>
               <w:t>Aktivnosti</w:t>
             </w:r>
-            <w:proofErr w:type="spellEnd"/>
           </w:p>
           <w:p>
             <w:pPr>
@@ -3187,7 +3072,7 @@
         </w:tc>
         <w:tc>
           <w:tcPr>
-            <w:tcW w:w="6044" w:type="dxa"/>
+            <w:tcW w:w="5197" w:type="dxa"/>
             <w:vAlign w:val="bottom"/>
           </w:tcPr>
           <w:p>
@@ -3201,82 +3086,33 @@
               <w:rPr>
                 <w:rFonts w:ascii="Calibri" w:hAnsi="Calibri" w:cs="Calibri"/>
                 <w:color w:val="000000"/>
-              </w:rPr>
-              <w:t xml:space="preserve">Student </w:t>
-            </w:r>
-            <w:proofErr w:type="spellStart"/>
-            <w:r>
+                <w:lang w:val="hr-HR"/>
+              </w:rPr>
+              <w:t>Student može vidjeti aktivnosti u obliku kalendara</w:t>
+            </w:r>
+          </w:p>
+        </w:tc>
+        <w:tc>
+          <w:tcPr>
+            <w:tcW w:w="1791" w:type="dxa"/>
+          </w:tcPr>
+          <w:p>
+            <w:pPr>
+              <w:cnfStyle w:val="000000100000" w:firstRow="0" w:lastRow="0" w:firstColumn="0" w:lastColumn="0" w:oddVBand="0" w:evenVBand="0" w:oddHBand="1" w:evenHBand="0" w:firstRowFirstColumn="0" w:firstRowLastColumn="0" w:lastRowFirstColumn="0" w:lastRowLastColumn="0"/>
               <w:rPr>
                 <w:rFonts w:ascii="Calibri" w:hAnsi="Calibri" w:cs="Calibri"/>
                 <w:color w:val="000000"/>
-              </w:rPr>
-              <w:t>može</w:t>
-            </w:r>
-            <w:proofErr w:type="spellEnd"/>
+                <w:lang w:val="hr-HR"/>
+              </w:rPr>
+            </w:pPr>
             <w:r>
               <w:rPr>
                 <w:rFonts w:ascii="Calibri" w:hAnsi="Calibri" w:cs="Calibri"/>
                 <w:color w:val="000000"/>
-              </w:rPr>
-              <w:t xml:space="preserve"> </w:t>
-            </w:r>
-            <w:proofErr w:type="spellStart"/>
-            <w:r>
-              <w:rPr>
-                <w:rFonts w:ascii="Calibri" w:hAnsi="Calibri" w:cs="Calibri"/>
-                <w:color w:val="000000"/>
-              </w:rPr>
-              <w:t>vidjeti</w:t>
-            </w:r>
-            <w:proofErr w:type="spellEnd"/>
-            <w:r>
-              <w:rPr>
-                <w:rFonts w:ascii="Calibri" w:hAnsi="Calibri" w:cs="Calibri"/>
-                <w:color w:val="000000"/>
-              </w:rPr>
-              <w:t xml:space="preserve"> </w:t>
-            </w:r>
-            <w:proofErr w:type="spellStart"/>
-            <w:r>
-              <w:rPr>
-                <w:rFonts w:ascii="Calibri" w:hAnsi="Calibri" w:cs="Calibri"/>
-                <w:color w:val="000000"/>
-              </w:rPr>
-              <w:t>aktivnosti</w:t>
-            </w:r>
-            <w:proofErr w:type="spellEnd"/>
-            <w:r>
-              <w:rPr>
-                <w:rFonts w:ascii="Calibri" w:hAnsi="Calibri" w:cs="Calibri"/>
-                <w:color w:val="000000"/>
-              </w:rPr>
-              <w:t xml:space="preserve"> u </w:t>
-            </w:r>
-            <w:proofErr w:type="spellStart"/>
-            <w:r>
-              <w:rPr>
-                <w:rFonts w:ascii="Calibri" w:hAnsi="Calibri" w:cs="Calibri"/>
-                <w:color w:val="000000"/>
-              </w:rPr>
-              <w:t>obliku</w:t>
-            </w:r>
-            <w:proofErr w:type="spellEnd"/>
-            <w:r>
-              <w:rPr>
-                <w:rFonts w:ascii="Calibri" w:hAnsi="Calibri" w:cs="Calibri"/>
-                <w:color w:val="000000"/>
-              </w:rPr>
-              <w:t xml:space="preserve"> </w:t>
-            </w:r>
-            <w:proofErr w:type="spellStart"/>
-            <w:r>
-              <w:rPr>
-                <w:rFonts w:ascii="Calibri" w:hAnsi="Calibri" w:cs="Calibri"/>
-                <w:color w:val="000000"/>
-              </w:rPr>
-              <w:t>kalendara</w:t>
-            </w:r>
-            <w:proofErr w:type="spellEnd"/>
+                <w:lang w:val="hr-HR"/>
+              </w:rPr>
+              <w:t>Da</w:t>
+            </w:r>
           </w:p>
         </w:tc>
       </w:tr>
@@ -3284,7 +3120,7 @@
         <w:tc>
           <w:tcPr>
             <w:cnfStyle w:val="001000000000" w:firstRow="0" w:lastRow="0" w:firstColumn="1" w:lastColumn="0" w:oddVBand="0" w:evenVBand="0" w:oddHBand="0" w:evenHBand="0" w:firstRowFirstColumn="0" w:firstRowLastColumn="0" w:lastRowFirstColumn="0" w:lastRowLastColumn="0"/>
-            <w:tcW w:w="2972" w:type="dxa"/>
+            <w:tcW w:w="2028" w:type="dxa"/>
             <w:vMerge/>
           </w:tcPr>
           <w:p>
@@ -3299,7 +3135,7 @@
         </w:tc>
         <w:tc>
           <w:tcPr>
-            <w:tcW w:w="6044" w:type="dxa"/>
+            <w:tcW w:w="5197" w:type="dxa"/>
             <w:vAlign w:val="bottom"/>
           </w:tcPr>
           <w:p>
@@ -3313,114 +3149,33 @@
               <w:rPr>
                 <w:rFonts w:ascii="Calibri" w:hAnsi="Calibri" w:cs="Calibri"/>
                 <w:color w:val="000000"/>
-              </w:rPr>
-              <w:t xml:space="preserve">Student </w:t>
-            </w:r>
-            <w:proofErr w:type="spellStart"/>
-            <w:r>
+                <w:lang w:val="hr-HR"/>
+              </w:rPr>
+              <w:t>Student može samostalno mijenjati informacije o aktivnostima bez administratorskih privilegija</w:t>
+            </w:r>
+          </w:p>
+        </w:tc>
+        <w:tc>
+          <w:tcPr>
+            <w:tcW w:w="1791" w:type="dxa"/>
+          </w:tcPr>
+          <w:p>
+            <w:pPr>
+              <w:cnfStyle w:val="000000000000" w:firstRow="0" w:lastRow="0" w:firstColumn="0" w:lastColumn="0" w:oddVBand="0" w:evenVBand="0" w:oddHBand="0" w:evenHBand="0" w:firstRowFirstColumn="0" w:firstRowLastColumn="0" w:lastRowFirstColumn="0" w:lastRowLastColumn="0"/>
               <w:rPr>
                 <w:rFonts w:ascii="Calibri" w:hAnsi="Calibri" w:cs="Calibri"/>
                 <w:color w:val="000000"/>
-              </w:rPr>
-              <w:t>može</w:t>
-            </w:r>
-            <w:proofErr w:type="spellEnd"/>
+                <w:lang w:val="hr-HR"/>
+              </w:rPr>
+            </w:pPr>
             <w:r>
               <w:rPr>
                 <w:rFonts w:ascii="Calibri" w:hAnsi="Calibri" w:cs="Calibri"/>
                 <w:color w:val="000000"/>
-              </w:rPr>
-              <w:t xml:space="preserve"> </w:t>
-            </w:r>
-            <w:proofErr w:type="spellStart"/>
-            <w:r>
-              <w:rPr>
-                <w:rFonts w:ascii="Calibri" w:hAnsi="Calibri" w:cs="Calibri"/>
-                <w:color w:val="000000"/>
-              </w:rPr>
-              <w:t>samostalno</w:t>
-            </w:r>
-            <w:proofErr w:type="spellEnd"/>
-            <w:r>
-              <w:rPr>
-                <w:rFonts w:ascii="Calibri" w:hAnsi="Calibri" w:cs="Calibri"/>
-                <w:color w:val="000000"/>
-              </w:rPr>
-              <w:t xml:space="preserve"> </w:t>
-            </w:r>
-            <w:proofErr w:type="spellStart"/>
-            <w:r>
-              <w:rPr>
-                <w:rFonts w:ascii="Calibri" w:hAnsi="Calibri" w:cs="Calibri"/>
-                <w:color w:val="000000"/>
-              </w:rPr>
-              <w:t>mijenjati</w:t>
-            </w:r>
-            <w:proofErr w:type="spellEnd"/>
-            <w:r>
-              <w:rPr>
-                <w:rFonts w:ascii="Calibri" w:hAnsi="Calibri" w:cs="Calibri"/>
-                <w:color w:val="000000"/>
-              </w:rPr>
-              <w:t xml:space="preserve"> </w:t>
-            </w:r>
-            <w:proofErr w:type="spellStart"/>
-            <w:r>
-              <w:rPr>
-                <w:rFonts w:ascii="Calibri" w:hAnsi="Calibri" w:cs="Calibri"/>
-                <w:color w:val="000000"/>
-              </w:rPr>
-              <w:t>informacije</w:t>
-            </w:r>
-            <w:proofErr w:type="spellEnd"/>
-            <w:r>
-              <w:rPr>
-                <w:rFonts w:ascii="Calibri" w:hAnsi="Calibri" w:cs="Calibri"/>
-                <w:color w:val="000000"/>
-              </w:rPr>
-              <w:t xml:space="preserve"> o </w:t>
-            </w:r>
-            <w:proofErr w:type="spellStart"/>
-            <w:r>
-              <w:rPr>
-                <w:rFonts w:ascii="Calibri" w:hAnsi="Calibri" w:cs="Calibri"/>
-                <w:color w:val="000000"/>
-              </w:rPr>
-              <w:t>aktivnostima</w:t>
-            </w:r>
-            <w:proofErr w:type="spellEnd"/>
-            <w:r>
-              <w:rPr>
-                <w:rFonts w:ascii="Calibri" w:hAnsi="Calibri" w:cs="Calibri"/>
-                <w:color w:val="000000"/>
-              </w:rPr>
-              <w:t xml:space="preserve"> bez </w:t>
-            </w:r>
-            <w:proofErr w:type="spellStart"/>
-            <w:r>
-              <w:rPr>
-                <w:rFonts w:ascii="Calibri" w:hAnsi="Calibri" w:cs="Calibri"/>
-                <w:color w:val="000000"/>
-              </w:rPr>
-              <w:t>administratorskih</w:t>
-            </w:r>
-            <w:proofErr w:type="spellEnd"/>
-            <w:r>
-              <w:rPr>
-                <w:rFonts w:ascii="Calibri" w:hAnsi="Calibri" w:cs="Calibri"/>
-                <w:color w:val="000000"/>
-              </w:rPr>
-              <w:t xml:space="preserve"> </w:t>
-            </w:r>
-            <w:proofErr w:type="spellStart"/>
-            <w:r>
-              <w:rPr>
-                <w:rFonts w:ascii="Calibri" w:hAnsi="Calibri" w:cs="Calibri"/>
-                <w:color w:val="000000"/>
-              </w:rPr>
-              <w:t>privilegija</w:t>
-            </w:r>
-            <w:proofErr w:type="spellEnd"/>
+                <w:lang w:val="hr-HR"/>
+              </w:rPr>
+              <w:t>Da</w:t>
+            </w:r>
           </w:p>
         </w:tc>
       </w:tr>
@@ -3431,7 +3186,7 @@
         <w:tc>
           <w:tcPr>
             <w:cnfStyle w:val="001000000000" w:firstRow="0" w:lastRow="0" w:firstColumn="1" w:lastColumn="0" w:oddVBand="0" w:evenVBand="0" w:oddHBand="0" w:evenHBand="0" w:firstRowFirstColumn="0" w:firstRowLastColumn="0" w:lastRowFirstColumn="0" w:lastRowLastColumn="0"/>
-            <w:tcW w:w="2972" w:type="dxa"/>
+            <w:tcW w:w="2028" w:type="dxa"/>
             <w:vMerge/>
           </w:tcPr>
           <w:p>
@@ -3446,7 +3201,7 @@
         </w:tc>
         <w:tc>
           <w:tcPr>
-            <w:tcW w:w="6044" w:type="dxa"/>
+            <w:tcW w:w="5197" w:type="dxa"/>
             <w:vAlign w:val="bottom"/>
           </w:tcPr>
           <w:p>
@@ -3460,98 +3215,33 @@
               <w:rPr>
                 <w:rFonts w:ascii="Calibri" w:hAnsi="Calibri" w:cs="Calibri"/>
                 <w:color w:val="000000"/>
-              </w:rPr>
-              <w:t xml:space="preserve">Student prima </w:t>
-            </w:r>
-            <w:proofErr w:type="spellStart"/>
-            <w:r>
+                <w:lang w:val="hr-HR"/>
+              </w:rPr>
+              <w:t>Student prima obavijesti putem maila na dnevnoj razini</w:t>
+            </w:r>
+          </w:p>
+        </w:tc>
+        <w:tc>
+          <w:tcPr>
+            <w:tcW w:w="1791" w:type="dxa"/>
+          </w:tcPr>
+          <w:p>
+            <w:pPr>
+              <w:cnfStyle w:val="000000100000" w:firstRow="0" w:lastRow="0" w:firstColumn="0" w:lastColumn="0" w:oddVBand="0" w:evenVBand="0" w:oddHBand="1" w:evenHBand="0" w:firstRowFirstColumn="0" w:firstRowLastColumn="0" w:lastRowFirstColumn="0" w:lastRowLastColumn="0"/>
               <w:rPr>
                 <w:rFonts w:ascii="Calibri" w:hAnsi="Calibri" w:cs="Calibri"/>
                 <w:color w:val="000000"/>
-              </w:rPr>
-              <w:t>obavijesti</w:t>
-            </w:r>
-            <w:proofErr w:type="spellEnd"/>
+                <w:lang w:val="hr-HR"/>
+              </w:rPr>
+            </w:pPr>
             <w:r>
               <w:rPr>
                 <w:rFonts w:ascii="Calibri" w:hAnsi="Calibri" w:cs="Calibri"/>
                 <w:color w:val="000000"/>
-              </w:rPr>
-              <w:t xml:space="preserve"> </w:t>
-            </w:r>
-            <w:proofErr w:type="spellStart"/>
-            <w:r>
-              <w:rPr>
-                <w:rFonts w:ascii="Calibri" w:hAnsi="Calibri" w:cs="Calibri"/>
-                <w:color w:val="000000"/>
-              </w:rPr>
-              <w:t>putem</w:t>
-            </w:r>
-            <w:proofErr w:type="spellEnd"/>
-            <w:r>
-              <w:rPr>
-                <w:rFonts w:ascii="Calibri" w:hAnsi="Calibri" w:cs="Calibri"/>
-                <w:color w:val="000000"/>
-              </w:rPr>
-              <w:t xml:space="preserve"> </w:t>
-            </w:r>
-            <w:proofErr w:type="spellStart"/>
-            <w:r>
-              <w:rPr>
-                <w:rFonts w:ascii="Calibri" w:hAnsi="Calibri" w:cs="Calibri"/>
-                <w:color w:val="000000"/>
-              </w:rPr>
-              <w:t>maila</w:t>
-            </w:r>
-            <w:proofErr w:type="spellEnd"/>
-            <w:r>
-              <w:rPr>
-                <w:rFonts w:ascii="Calibri" w:hAnsi="Calibri" w:cs="Calibri"/>
-                <w:color w:val="000000"/>
-              </w:rPr>
-              <w:t xml:space="preserve"> </w:t>
-            </w:r>
-            <w:proofErr w:type="spellStart"/>
-            <w:r>
-              <w:rPr>
-                <w:rFonts w:ascii="Calibri" w:hAnsi="Calibri" w:cs="Calibri"/>
-                <w:color w:val="000000"/>
-              </w:rPr>
-              <w:t>na</w:t>
-            </w:r>
-            <w:proofErr w:type="spellEnd"/>
-            <w:r>
-              <w:rPr>
-                <w:rFonts w:ascii="Calibri" w:hAnsi="Calibri" w:cs="Calibri"/>
-                <w:color w:val="000000"/>
-              </w:rPr>
-              <w:t xml:space="preserve"> </w:t>
-            </w:r>
-            <w:proofErr w:type="spellStart"/>
-            <w:r>
-              <w:rPr>
-                <w:rFonts w:ascii="Calibri" w:hAnsi="Calibri" w:cs="Calibri"/>
-                <w:color w:val="000000"/>
-              </w:rPr>
-              <w:t>dnevnoj</w:t>
-            </w:r>
-            <w:proofErr w:type="spellEnd"/>
-            <w:r>
-              <w:rPr>
-                <w:rFonts w:ascii="Calibri" w:hAnsi="Calibri" w:cs="Calibri"/>
-                <w:color w:val="000000"/>
-              </w:rPr>
-              <w:t xml:space="preserve"> </w:t>
-            </w:r>
-            <w:proofErr w:type="spellStart"/>
-            <w:r>
-              <w:rPr>
-                <w:rFonts w:ascii="Calibri" w:hAnsi="Calibri" w:cs="Calibri"/>
-                <w:color w:val="000000"/>
-              </w:rPr>
-              <w:t>razini</w:t>
-            </w:r>
-            <w:proofErr w:type="spellEnd"/>
+                <w:lang w:val="hr-HR"/>
+              </w:rPr>
+              <w:t>Ne</w:t>
+            </w:r>
           </w:p>
         </w:tc>
       </w:tr>
@@ -3559,7 +3249,7 @@
         <w:tc>
           <w:tcPr>
             <w:cnfStyle w:val="001000000000" w:firstRow="0" w:lastRow="0" w:firstColumn="1" w:lastColumn="0" w:oddVBand="0" w:evenVBand="0" w:oddHBand="0" w:evenHBand="0" w:firstRowFirstColumn="0" w:firstRowLastColumn="0" w:lastRowFirstColumn="0" w:lastRowLastColumn="0"/>
-            <w:tcW w:w="2972" w:type="dxa"/>
+            <w:tcW w:w="2028" w:type="dxa"/>
             <w:vMerge/>
           </w:tcPr>
           <w:p>
@@ -3574,7 +3264,7 @@
         </w:tc>
         <w:tc>
           <w:tcPr>
-            <w:tcW w:w="6044" w:type="dxa"/>
+            <w:tcW w:w="5197" w:type="dxa"/>
             <w:vAlign w:val="bottom"/>
           </w:tcPr>
           <w:p>
@@ -3588,82 +3278,33 @@
               <w:rPr>
                 <w:rFonts w:ascii="Calibri" w:hAnsi="Calibri" w:cs="Calibri"/>
                 <w:color w:val="000000"/>
-              </w:rPr>
-              <w:t xml:space="preserve">Student </w:t>
-            </w:r>
-            <w:proofErr w:type="spellStart"/>
-            <w:r>
+                <w:lang w:val="hr-HR"/>
+              </w:rPr>
+              <w:t>Student može bilježiti bodove po bodovnim aktivnostima</w:t>
+            </w:r>
+          </w:p>
+        </w:tc>
+        <w:tc>
+          <w:tcPr>
+            <w:tcW w:w="1791" w:type="dxa"/>
+          </w:tcPr>
+          <w:p>
+            <w:pPr>
+              <w:cnfStyle w:val="000000000000" w:firstRow="0" w:lastRow="0" w:firstColumn="0" w:lastColumn="0" w:oddVBand="0" w:evenVBand="0" w:oddHBand="0" w:evenHBand="0" w:firstRowFirstColumn="0" w:firstRowLastColumn="0" w:lastRowFirstColumn="0" w:lastRowLastColumn="0"/>
               <w:rPr>
                 <w:rFonts w:ascii="Calibri" w:hAnsi="Calibri" w:cs="Calibri"/>
                 <w:color w:val="000000"/>
-              </w:rPr>
-              <w:t>može</w:t>
-            </w:r>
-            <w:proofErr w:type="spellEnd"/>
+                <w:lang w:val="hr-HR"/>
+              </w:rPr>
+            </w:pPr>
             <w:r>
               <w:rPr>
                 <w:rFonts w:ascii="Calibri" w:hAnsi="Calibri" w:cs="Calibri"/>
                 <w:color w:val="000000"/>
-              </w:rPr>
-              <w:t xml:space="preserve"> </w:t>
-            </w:r>
-            <w:proofErr w:type="spellStart"/>
-            <w:r>
-              <w:rPr>
-                <w:rFonts w:ascii="Calibri" w:hAnsi="Calibri" w:cs="Calibri"/>
-                <w:color w:val="000000"/>
-              </w:rPr>
-              <w:t>bilježiti</w:t>
-            </w:r>
-            <w:proofErr w:type="spellEnd"/>
-            <w:r>
-              <w:rPr>
-                <w:rFonts w:ascii="Calibri" w:hAnsi="Calibri" w:cs="Calibri"/>
-                <w:color w:val="000000"/>
-              </w:rPr>
-              <w:t xml:space="preserve"> </w:t>
-            </w:r>
-            <w:proofErr w:type="spellStart"/>
-            <w:r>
-              <w:rPr>
-                <w:rFonts w:ascii="Calibri" w:hAnsi="Calibri" w:cs="Calibri"/>
-                <w:color w:val="000000"/>
-              </w:rPr>
-              <w:t>bodove</w:t>
-            </w:r>
-            <w:proofErr w:type="spellEnd"/>
-            <w:r>
-              <w:rPr>
-                <w:rFonts w:ascii="Calibri" w:hAnsi="Calibri" w:cs="Calibri"/>
-                <w:color w:val="000000"/>
-              </w:rPr>
-              <w:t xml:space="preserve"> po </w:t>
-            </w:r>
-            <w:proofErr w:type="spellStart"/>
-            <w:r>
-              <w:rPr>
-                <w:rFonts w:ascii="Calibri" w:hAnsi="Calibri" w:cs="Calibri"/>
-                <w:color w:val="000000"/>
-              </w:rPr>
-              <w:t>bodovnim</w:t>
-            </w:r>
-            <w:proofErr w:type="spellEnd"/>
-            <w:r>
-              <w:rPr>
-                <w:rFonts w:ascii="Calibri" w:hAnsi="Calibri" w:cs="Calibri"/>
-                <w:color w:val="000000"/>
-              </w:rPr>
-              <w:t xml:space="preserve"> </w:t>
-            </w:r>
-            <w:proofErr w:type="spellStart"/>
-            <w:r>
-              <w:rPr>
-                <w:rFonts w:ascii="Calibri" w:hAnsi="Calibri" w:cs="Calibri"/>
-                <w:color w:val="000000"/>
-              </w:rPr>
-              <w:t>aktivnostima</w:t>
-            </w:r>
-            <w:proofErr w:type="spellEnd"/>
+                <w:lang w:val="hr-HR"/>
+              </w:rPr>
+              <w:t>Da</w:t>
+            </w:r>
           </w:p>
         </w:tc>
       </w:tr>
@@ -3674,7 +3315,7 @@
         <w:tc>
           <w:tcPr>
             <w:cnfStyle w:val="001000000000" w:firstRow="0" w:lastRow="0" w:firstColumn="1" w:lastColumn="0" w:oddVBand="0" w:evenVBand="0" w:oddHBand="0" w:evenHBand="0" w:firstRowFirstColumn="0" w:firstRowLastColumn="0" w:lastRowFirstColumn="0" w:lastRowLastColumn="0"/>
-            <w:tcW w:w="2972" w:type="dxa"/>
+            <w:tcW w:w="2028" w:type="dxa"/>
             <w:vMerge/>
           </w:tcPr>
           <w:p>
@@ -3689,7 +3330,7 @@
         </w:tc>
         <w:tc>
           <w:tcPr>
-            <w:tcW w:w="6044" w:type="dxa"/>
+            <w:tcW w:w="5197" w:type="dxa"/>
             <w:vAlign w:val="bottom"/>
           </w:tcPr>
           <w:p>
@@ -3703,82 +3344,33 @@
               <w:rPr>
                 <w:rFonts w:ascii="Calibri" w:hAnsi="Calibri" w:cs="Calibri"/>
                 <w:color w:val="000000"/>
-              </w:rPr>
-              <w:t xml:space="preserve">Student </w:t>
-            </w:r>
-            <w:proofErr w:type="spellStart"/>
-            <w:r>
+                <w:lang w:val="hr-HR"/>
+              </w:rPr>
+              <w:t>Student može bilježiti prisustvo po nastavnim aktivnostima</w:t>
+            </w:r>
+          </w:p>
+        </w:tc>
+        <w:tc>
+          <w:tcPr>
+            <w:tcW w:w="1791" w:type="dxa"/>
+          </w:tcPr>
+          <w:p>
+            <w:pPr>
+              <w:cnfStyle w:val="000000100000" w:firstRow="0" w:lastRow="0" w:firstColumn="0" w:lastColumn="0" w:oddVBand="0" w:evenVBand="0" w:oddHBand="1" w:evenHBand="0" w:firstRowFirstColumn="0" w:firstRowLastColumn="0" w:lastRowFirstColumn="0" w:lastRowLastColumn="0"/>
               <w:rPr>
                 <w:rFonts w:ascii="Calibri" w:hAnsi="Calibri" w:cs="Calibri"/>
                 <w:color w:val="000000"/>
-              </w:rPr>
-              <w:t>može</w:t>
-            </w:r>
-            <w:proofErr w:type="spellEnd"/>
+                <w:lang w:val="hr-HR"/>
+              </w:rPr>
+            </w:pPr>
             <w:r>
               <w:rPr>
                 <w:rFonts w:ascii="Calibri" w:hAnsi="Calibri" w:cs="Calibri"/>
                 <w:color w:val="000000"/>
-              </w:rPr>
-              <w:t xml:space="preserve"> </w:t>
-            </w:r>
-            <w:proofErr w:type="spellStart"/>
-            <w:r>
-              <w:rPr>
-                <w:rFonts w:ascii="Calibri" w:hAnsi="Calibri" w:cs="Calibri"/>
-                <w:color w:val="000000"/>
-              </w:rPr>
-              <w:t>bilježiti</w:t>
-            </w:r>
-            <w:proofErr w:type="spellEnd"/>
-            <w:r>
-              <w:rPr>
-                <w:rFonts w:ascii="Calibri" w:hAnsi="Calibri" w:cs="Calibri"/>
-                <w:color w:val="000000"/>
-              </w:rPr>
-              <w:t xml:space="preserve"> </w:t>
-            </w:r>
-            <w:proofErr w:type="spellStart"/>
-            <w:r>
-              <w:rPr>
-                <w:rFonts w:ascii="Calibri" w:hAnsi="Calibri" w:cs="Calibri"/>
-                <w:color w:val="000000"/>
-              </w:rPr>
-              <w:t>prisustvo</w:t>
-            </w:r>
-            <w:proofErr w:type="spellEnd"/>
-            <w:r>
-              <w:rPr>
-                <w:rFonts w:ascii="Calibri" w:hAnsi="Calibri" w:cs="Calibri"/>
-                <w:color w:val="000000"/>
-              </w:rPr>
-              <w:t xml:space="preserve"> po </w:t>
-            </w:r>
-            <w:proofErr w:type="spellStart"/>
-            <w:r>
-              <w:rPr>
-                <w:rFonts w:ascii="Calibri" w:hAnsi="Calibri" w:cs="Calibri"/>
-                <w:color w:val="000000"/>
-              </w:rPr>
-              <w:t>nastavnim</w:t>
-            </w:r>
-            <w:proofErr w:type="spellEnd"/>
-            <w:r>
-              <w:rPr>
-                <w:rFonts w:ascii="Calibri" w:hAnsi="Calibri" w:cs="Calibri"/>
-                <w:color w:val="000000"/>
-              </w:rPr>
-              <w:t xml:space="preserve"> </w:t>
-            </w:r>
-            <w:proofErr w:type="spellStart"/>
-            <w:r>
-              <w:rPr>
-                <w:rFonts w:ascii="Calibri" w:hAnsi="Calibri" w:cs="Calibri"/>
-                <w:color w:val="000000"/>
-              </w:rPr>
-              <w:t>aktivnostima</w:t>
-            </w:r>
-            <w:proofErr w:type="spellEnd"/>
+                <w:lang w:val="hr-HR"/>
+              </w:rPr>
+              <w:t>Ne</w:t>
+            </w:r>
           </w:p>
         </w:tc>
       </w:tr>
@@ -3786,7 +3378,7 @@
         <w:tc>
           <w:tcPr>
             <w:cnfStyle w:val="001000000000" w:firstRow="0" w:lastRow="0" w:firstColumn="1" w:lastColumn="0" w:oddVBand="0" w:evenVBand="0" w:oddHBand="0" w:evenHBand="0" w:firstRowFirstColumn="0" w:firstRowLastColumn="0" w:lastRowFirstColumn="0" w:lastRowLastColumn="0"/>
-            <w:tcW w:w="2972" w:type="dxa"/>
+            <w:tcW w:w="2028" w:type="dxa"/>
             <w:vMerge w:val="restart"/>
           </w:tcPr>
           <w:p>
@@ -3795,20 +3387,19 @@
                 <w:lang w:val="hr-HR"/>
               </w:rPr>
             </w:pPr>
-            <w:proofErr w:type="spellStart"/>
             <w:r>
               <w:rPr>
                 <w:b w:val="0"/>
                 <w:bCs w:val="0"/>
+                <w:lang w:val="hr-HR"/>
               </w:rPr>
               <w:t>Kolegij</w:t>
             </w:r>
-            <w:proofErr w:type="spellEnd"/>
           </w:p>
         </w:tc>
         <w:tc>
           <w:tcPr>
-            <w:tcW w:w="6044" w:type="dxa"/>
+            <w:tcW w:w="5197" w:type="dxa"/>
             <w:vAlign w:val="bottom"/>
           </w:tcPr>
           <w:p>
@@ -3822,98 +3413,33 @@
               <w:rPr>
                 <w:rFonts w:ascii="Calibri" w:hAnsi="Calibri" w:cs="Calibri"/>
                 <w:color w:val="000000"/>
-              </w:rPr>
-              <w:t xml:space="preserve">Student </w:t>
-            </w:r>
-            <w:proofErr w:type="spellStart"/>
-            <w:r>
+                <w:lang w:val="hr-HR"/>
+              </w:rPr>
+              <w:t>Student može pratiti statistiku na razini kolegija</w:t>
+            </w:r>
+          </w:p>
+        </w:tc>
+        <w:tc>
+          <w:tcPr>
+            <w:tcW w:w="1791" w:type="dxa"/>
+          </w:tcPr>
+          <w:p>
+            <w:pPr>
+              <w:cnfStyle w:val="000000000000" w:firstRow="0" w:lastRow="0" w:firstColumn="0" w:lastColumn="0" w:oddVBand="0" w:evenVBand="0" w:oddHBand="0" w:evenHBand="0" w:firstRowFirstColumn="0" w:firstRowLastColumn="0" w:lastRowFirstColumn="0" w:lastRowLastColumn="0"/>
               <w:rPr>
                 <w:rFonts w:ascii="Calibri" w:hAnsi="Calibri" w:cs="Calibri"/>
                 <w:color w:val="000000"/>
-              </w:rPr>
-              <w:t>može</w:t>
-            </w:r>
-            <w:proofErr w:type="spellEnd"/>
+                <w:lang w:val="hr-HR"/>
+              </w:rPr>
+            </w:pPr>
             <w:r>
               <w:rPr>
                 <w:rFonts w:ascii="Calibri" w:hAnsi="Calibri" w:cs="Calibri"/>
                 <w:color w:val="000000"/>
-              </w:rPr>
-              <w:t xml:space="preserve"> </w:t>
-            </w:r>
-            <w:proofErr w:type="spellStart"/>
-            <w:r>
-              <w:rPr>
-                <w:rFonts w:ascii="Calibri" w:hAnsi="Calibri" w:cs="Calibri"/>
-                <w:color w:val="000000"/>
-              </w:rPr>
-              <w:t>pratiti</w:t>
-            </w:r>
-            <w:proofErr w:type="spellEnd"/>
-            <w:r>
-              <w:rPr>
-                <w:rFonts w:ascii="Calibri" w:hAnsi="Calibri" w:cs="Calibri"/>
-                <w:color w:val="000000"/>
-              </w:rPr>
-              <w:t xml:space="preserve"> </w:t>
-            </w:r>
-            <w:proofErr w:type="spellStart"/>
-            <w:r>
-              <w:rPr>
-                <w:rFonts w:ascii="Calibri" w:hAnsi="Calibri" w:cs="Calibri"/>
-                <w:color w:val="000000"/>
-              </w:rPr>
-              <w:t>statistiku</w:t>
-            </w:r>
-            <w:proofErr w:type="spellEnd"/>
-            <w:r>
-              <w:rPr>
-                <w:rFonts w:ascii="Calibri" w:hAnsi="Calibri" w:cs="Calibri"/>
-                <w:color w:val="000000"/>
-              </w:rPr>
-              <w:t xml:space="preserve"> </w:t>
-            </w:r>
-            <w:proofErr w:type="spellStart"/>
-            <w:r>
-              <w:rPr>
-                <w:rFonts w:ascii="Calibri" w:hAnsi="Calibri" w:cs="Calibri"/>
-                <w:color w:val="000000"/>
-              </w:rPr>
-              <w:t>na</w:t>
-            </w:r>
-            <w:proofErr w:type="spellEnd"/>
-            <w:r>
-              <w:rPr>
-                <w:rFonts w:ascii="Calibri" w:hAnsi="Calibri" w:cs="Calibri"/>
-                <w:color w:val="000000"/>
-              </w:rPr>
-              <w:t xml:space="preserve"> </w:t>
-            </w:r>
-            <w:proofErr w:type="spellStart"/>
-            <w:r>
-              <w:rPr>
-                <w:rFonts w:ascii="Calibri" w:hAnsi="Calibri" w:cs="Calibri"/>
-                <w:color w:val="000000"/>
-              </w:rPr>
-              <w:t>razini</w:t>
-            </w:r>
-            <w:proofErr w:type="spellEnd"/>
-            <w:r>
-              <w:rPr>
-                <w:rFonts w:ascii="Calibri" w:hAnsi="Calibri" w:cs="Calibri"/>
-                <w:color w:val="000000"/>
-              </w:rPr>
-              <w:t xml:space="preserve"> </w:t>
-            </w:r>
-            <w:proofErr w:type="spellStart"/>
-            <w:r>
-              <w:rPr>
-                <w:rFonts w:ascii="Calibri" w:hAnsi="Calibri" w:cs="Calibri"/>
-                <w:color w:val="000000"/>
-              </w:rPr>
-              <w:t>kolegija</w:t>
-            </w:r>
-            <w:proofErr w:type="spellEnd"/>
+                <w:lang w:val="hr-HR"/>
+              </w:rPr>
+              <w:t>Ne</w:t>
+            </w:r>
           </w:p>
         </w:tc>
       </w:tr>
@@ -3924,7 +3450,7 @@
         <w:tc>
           <w:tcPr>
             <w:cnfStyle w:val="001000000000" w:firstRow="0" w:lastRow="0" w:firstColumn="1" w:lastColumn="0" w:oddVBand="0" w:evenVBand="0" w:oddHBand="0" w:evenHBand="0" w:firstRowFirstColumn="0" w:firstRowLastColumn="0" w:lastRowFirstColumn="0" w:lastRowLastColumn="0"/>
-            <w:tcW w:w="2972" w:type="dxa"/>
+            <w:tcW w:w="2028" w:type="dxa"/>
             <w:vMerge/>
           </w:tcPr>
           <w:p>
@@ -3939,7 +3465,7 @@
         </w:tc>
         <w:tc>
           <w:tcPr>
-            <w:tcW w:w="6044" w:type="dxa"/>
+            <w:tcW w:w="5197" w:type="dxa"/>
             <w:vAlign w:val="bottom"/>
           </w:tcPr>
           <w:p>
@@ -3953,98 +3479,51 @@
               <w:rPr>
                 <w:rFonts w:ascii="Calibri" w:hAnsi="Calibri" w:cs="Calibri"/>
                 <w:color w:val="000000"/>
-              </w:rPr>
-              <w:t xml:space="preserve">Student </w:t>
+                <w:lang w:val="hr-HR"/>
+              </w:rPr>
+              <w:t xml:space="preserve">Student može </w:t>
             </w:r>
             <w:proofErr w:type="spellStart"/>
             <w:r>
               <w:rPr>
                 <w:rFonts w:ascii="Calibri" w:hAnsi="Calibri" w:cs="Calibri"/>
                 <w:color w:val="000000"/>
-              </w:rPr>
-              <w:t>može</w:t>
+                <w:lang w:val="hr-HR"/>
+              </w:rPr>
+              <w:t>uploadati</w:t>
             </w:r>
             <w:proofErr w:type="spellEnd"/>
             <w:r>
               <w:rPr>
                 <w:rFonts w:ascii="Calibri" w:hAnsi="Calibri" w:cs="Calibri"/>
                 <w:color w:val="000000"/>
-              </w:rPr>
-              <w:t xml:space="preserve"> </w:t>
-            </w:r>
-            <w:proofErr w:type="spellStart"/>
-            <w:r>
+                <w:lang w:val="hr-HR"/>
+              </w:rPr>
+              <w:t xml:space="preserve"> skripte vezane uz kolegij</w:t>
+            </w:r>
+          </w:p>
+        </w:tc>
+        <w:tc>
+          <w:tcPr>
+            <w:tcW w:w="1791" w:type="dxa"/>
+          </w:tcPr>
+          <w:p>
+            <w:pPr>
+              <w:cnfStyle w:val="000000100000" w:firstRow="0" w:lastRow="0" w:firstColumn="0" w:lastColumn="0" w:oddVBand="0" w:evenVBand="0" w:oddHBand="1" w:evenHBand="0" w:firstRowFirstColumn="0" w:firstRowLastColumn="0" w:lastRowFirstColumn="0" w:lastRowLastColumn="0"/>
               <w:rPr>
                 <w:rFonts w:ascii="Calibri" w:hAnsi="Calibri" w:cs="Calibri"/>
                 <w:color w:val="000000"/>
-              </w:rPr>
-              <w:t>uploadati</w:t>
-            </w:r>
-            <w:proofErr w:type="spellEnd"/>
+                <w:lang w:val="hr-HR"/>
+              </w:rPr>
+            </w:pPr>
             <w:r>
               <w:rPr>
                 <w:rFonts w:ascii="Calibri" w:hAnsi="Calibri" w:cs="Calibri"/>
                 <w:color w:val="000000"/>
-              </w:rPr>
-              <w:t xml:space="preserve"> </w:t>
-            </w:r>
-            <w:proofErr w:type="spellStart"/>
-            <w:r>
-              <w:rPr>
-                <w:rFonts w:ascii="Calibri" w:hAnsi="Calibri" w:cs="Calibri"/>
-                <w:color w:val="000000"/>
-              </w:rPr>
-              <w:t>skripte</w:t>
-            </w:r>
-            <w:proofErr w:type="spellEnd"/>
-            <w:r>
-              <w:rPr>
-                <w:rFonts w:ascii="Calibri" w:hAnsi="Calibri" w:cs="Calibri"/>
-                <w:color w:val="000000"/>
-              </w:rPr>
-              <w:t xml:space="preserve"> </w:t>
-            </w:r>
-            <w:proofErr w:type="spellStart"/>
-            <w:r>
-              <w:rPr>
-                <w:rFonts w:ascii="Calibri" w:hAnsi="Calibri" w:cs="Calibri"/>
-                <w:color w:val="000000"/>
-              </w:rPr>
-              <w:t>vezane</w:t>
-            </w:r>
-            <w:proofErr w:type="spellEnd"/>
-            <w:r>
-              <w:rPr>
-                <w:rFonts w:ascii="Calibri" w:hAnsi="Calibri" w:cs="Calibri"/>
-                <w:color w:val="000000"/>
-              </w:rPr>
-              <w:t xml:space="preserve"> </w:t>
-            </w:r>
-            <w:proofErr w:type="spellStart"/>
-            <w:r>
-              <w:rPr>
-                <w:rFonts w:ascii="Calibri" w:hAnsi="Calibri" w:cs="Calibri"/>
-                <w:color w:val="000000"/>
-              </w:rPr>
-              <w:t>uz</w:t>
-            </w:r>
-            <w:proofErr w:type="spellEnd"/>
-            <w:r>
-              <w:rPr>
-                <w:rFonts w:ascii="Calibri" w:hAnsi="Calibri" w:cs="Calibri"/>
-                <w:color w:val="000000"/>
-              </w:rPr>
-              <w:t xml:space="preserve"> </w:t>
-            </w:r>
-            <w:proofErr w:type="spellStart"/>
-            <w:r>
-              <w:rPr>
-                <w:rFonts w:ascii="Calibri" w:hAnsi="Calibri" w:cs="Calibri"/>
-                <w:color w:val="000000"/>
-              </w:rPr>
-              <w:t>kolegij</w:t>
-            </w:r>
-            <w:proofErr w:type="spellEnd"/>
+                <w:lang w:val="hr-HR"/>
+              </w:rPr>
+              <w:t>Ne</w:t>
+            </w:r>
           </w:p>
         </w:tc>
       </w:tr>
@@ -4052,7 +3531,7 @@
         <w:tc>
           <w:tcPr>
             <w:cnfStyle w:val="001000000000" w:firstRow="0" w:lastRow="0" w:firstColumn="1" w:lastColumn="0" w:oddVBand="0" w:evenVBand="0" w:oddHBand="0" w:evenHBand="0" w:firstRowFirstColumn="0" w:firstRowLastColumn="0" w:lastRowFirstColumn="0" w:lastRowLastColumn="0"/>
-            <w:tcW w:w="2972" w:type="dxa"/>
+            <w:tcW w:w="2028" w:type="dxa"/>
             <w:vMerge/>
           </w:tcPr>
           <w:p>
@@ -4067,321 +3546,49 @@
         </w:tc>
         <w:tc>
           <w:tcPr>
-            <w:tcW w:w="6044" w:type="dxa"/>
+            <w:tcW w:w="5197" w:type="dxa"/>
             <w:vAlign w:val="bottom"/>
           </w:tcPr>
           <w:p>
             <w:pPr>
-              <w:pStyle w:val="ListParagraph"/>
-              <w:numPr>
-                <w:ilvl w:val="0"/>
-                <w:numId w:val="15"/>
-              </w:numPr>
               <w:cnfStyle w:val="000000000000" w:firstRow="0" w:lastRow="0" w:firstColumn="0" w:lastColumn="0" w:oddVBand="0" w:evenVBand="0" w:oddHBand="0" w:evenHBand="0" w:firstRowFirstColumn="0" w:firstRowLastColumn="0" w:lastRowFirstColumn="0" w:lastRowLastColumn="0"/>
               <w:rPr>
                 <w:rFonts w:ascii="Calibri" w:hAnsi="Calibri" w:cs="Calibri"/>
                 <w:color w:val="000000"/>
+                <w:lang w:val="hr-HR"/>
               </w:rPr>
             </w:pPr>
             <w:r>
               <w:rPr>
                 <w:rFonts w:ascii="Calibri" w:hAnsi="Calibri" w:cs="Calibri"/>
                 <w:color w:val="000000"/>
-              </w:rPr>
-              <w:t xml:space="preserve">Student </w:t>
-            </w:r>
-            <w:proofErr w:type="spellStart"/>
-            <w:r>
+                <w:lang w:val="hr-HR"/>
+              </w:rPr>
+              <w:t>Student može označiti kolegije po bojama</w:t>
+            </w:r>
+          </w:p>
+        </w:tc>
+        <w:tc>
+          <w:tcPr>
+            <w:tcW w:w="1791" w:type="dxa"/>
+          </w:tcPr>
+          <w:p>
+            <w:pPr>
+              <w:cnfStyle w:val="000000000000" w:firstRow="0" w:lastRow="0" w:firstColumn="0" w:lastColumn="0" w:oddVBand="0" w:evenVBand="0" w:oddHBand="0" w:evenHBand="0" w:firstRowFirstColumn="0" w:firstRowLastColumn="0" w:lastRowFirstColumn="0" w:lastRowLastColumn="0"/>
               <w:rPr>
                 <w:rFonts w:ascii="Calibri" w:hAnsi="Calibri" w:cs="Calibri"/>
                 <w:color w:val="000000"/>
-              </w:rPr>
-              <w:t>može</w:t>
-            </w:r>
-            <w:proofErr w:type="spellEnd"/>
+                <w:lang w:val="hr-HR"/>
+              </w:rPr>
+            </w:pPr>
             <w:r>
               <w:rPr>
                 <w:rFonts w:ascii="Calibri" w:hAnsi="Calibri" w:cs="Calibri"/>
                 <w:color w:val="000000"/>
-              </w:rPr>
-              <w:t xml:space="preserve"> </w:t>
-            </w:r>
-            <w:proofErr w:type="spellStart"/>
-            <w:r>
-              <w:rPr>
-                <w:rFonts w:ascii="Calibri" w:hAnsi="Calibri" w:cs="Calibri"/>
-                <w:color w:val="000000"/>
-              </w:rPr>
-              <w:t>stvoriti</w:t>
-            </w:r>
-            <w:proofErr w:type="spellEnd"/>
-            <w:r>
-              <w:rPr>
-                <w:rFonts w:ascii="Calibri" w:hAnsi="Calibri" w:cs="Calibri"/>
-                <w:color w:val="000000"/>
-              </w:rPr>
-              <w:t xml:space="preserve"> </w:t>
-            </w:r>
-            <w:proofErr w:type="spellStart"/>
-            <w:r>
-              <w:rPr>
-                <w:rFonts w:ascii="Calibri" w:hAnsi="Calibri" w:cs="Calibri"/>
-                <w:color w:val="000000"/>
-              </w:rPr>
-              <w:t>grupu</w:t>
-            </w:r>
-            <w:proofErr w:type="spellEnd"/>
-            <w:r>
-              <w:rPr>
-                <w:rFonts w:ascii="Calibri" w:hAnsi="Calibri" w:cs="Calibri"/>
-                <w:color w:val="000000"/>
-              </w:rPr>
-              <w:t xml:space="preserve"> u </w:t>
-            </w:r>
-            <w:proofErr w:type="spellStart"/>
-            <w:r>
-              <w:rPr>
-                <w:rFonts w:ascii="Calibri" w:hAnsi="Calibri" w:cs="Calibri"/>
-                <w:color w:val="000000"/>
-              </w:rPr>
-              <w:t>sklopu</w:t>
-            </w:r>
-            <w:proofErr w:type="spellEnd"/>
-            <w:r>
-              <w:rPr>
-                <w:rFonts w:ascii="Calibri" w:hAnsi="Calibri" w:cs="Calibri"/>
-                <w:color w:val="000000"/>
-              </w:rPr>
-              <w:t xml:space="preserve"> </w:t>
-            </w:r>
-            <w:proofErr w:type="spellStart"/>
-            <w:r>
-              <w:rPr>
-                <w:rFonts w:ascii="Calibri" w:hAnsi="Calibri" w:cs="Calibri"/>
-                <w:color w:val="000000"/>
-              </w:rPr>
-              <w:t>zadatka</w:t>
-            </w:r>
-            <w:proofErr w:type="spellEnd"/>
-            <w:r>
-              <w:rPr>
-                <w:rFonts w:ascii="Calibri" w:hAnsi="Calibri" w:cs="Calibri"/>
-                <w:color w:val="000000"/>
-              </w:rPr>
-              <w:t xml:space="preserve"> za </w:t>
-            </w:r>
-            <w:proofErr w:type="spellStart"/>
-            <w:r>
-              <w:rPr>
-                <w:rFonts w:ascii="Calibri" w:hAnsi="Calibri" w:cs="Calibri"/>
-                <w:color w:val="000000"/>
-              </w:rPr>
-              <w:t>kolegij</w:t>
-            </w:r>
-            <w:proofErr w:type="spellEnd"/>
-          </w:p>
-          <w:p>
-            <w:pPr>
-              <w:pStyle w:val="ListParagraph"/>
-              <w:numPr>
-                <w:ilvl w:val="0"/>
-                <w:numId w:val="15"/>
-              </w:numPr>
-              <w:cnfStyle w:val="000000000000" w:firstRow="0" w:lastRow="0" w:firstColumn="0" w:lastColumn="0" w:oddVBand="0" w:evenVBand="0" w:oddHBand="0" w:evenHBand="0" w:firstRowFirstColumn="0" w:firstRowLastColumn="0" w:lastRowFirstColumn="0" w:lastRowLastColumn="0"/>
-              <w:rPr>
-                <w:rFonts w:ascii="Calibri" w:hAnsi="Calibri" w:cs="Calibri"/>
-                <w:color w:val="000000"/>
-              </w:rPr>
-            </w:pPr>
-            <w:r>
-              <w:rPr>
-                <w:rFonts w:ascii="Calibri" w:hAnsi="Calibri" w:cs="Calibri"/>
-                <w:color w:val="000000"/>
-              </w:rPr>
-              <w:t xml:space="preserve">Student </w:t>
-            </w:r>
-            <w:proofErr w:type="spellStart"/>
-            <w:r>
-              <w:rPr>
-                <w:rFonts w:ascii="Calibri" w:hAnsi="Calibri" w:cs="Calibri"/>
-                <w:color w:val="000000"/>
-              </w:rPr>
-              <w:t>može</w:t>
-            </w:r>
-            <w:proofErr w:type="spellEnd"/>
-            <w:r>
-              <w:rPr>
-                <w:rFonts w:ascii="Calibri" w:hAnsi="Calibri" w:cs="Calibri"/>
-                <w:color w:val="000000"/>
-              </w:rPr>
-              <w:t xml:space="preserve"> </w:t>
-            </w:r>
-            <w:proofErr w:type="spellStart"/>
-            <w:r>
-              <w:rPr>
-                <w:rFonts w:ascii="Calibri" w:hAnsi="Calibri" w:cs="Calibri"/>
-                <w:color w:val="000000"/>
-              </w:rPr>
-              <w:t>podijeliti</w:t>
-            </w:r>
-            <w:proofErr w:type="spellEnd"/>
-            <w:r>
-              <w:rPr>
-                <w:rFonts w:ascii="Calibri" w:hAnsi="Calibri" w:cs="Calibri"/>
-                <w:color w:val="000000"/>
-              </w:rPr>
-              <w:t xml:space="preserve"> </w:t>
-            </w:r>
-            <w:proofErr w:type="spellStart"/>
-            <w:r>
-              <w:rPr>
-                <w:rFonts w:ascii="Calibri" w:hAnsi="Calibri" w:cs="Calibri"/>
-                <w:color w:val="000000"/>
-              </w:rPr>
-              <w:t>zadatke</w:t>
-            </w:r>
-            <w:proofErr w:type="spellEnd"/>
-            <w:r>
-              <w:rPr>
-                <w:rFonts w:ascii="Calibri" w:hAnsi="Calibri" w:cs="Calibri"/>
-                <w:color w:val="000000"/>
-              </w:rPr>
-              <w:t xml:space="preserve"> </w:t>
-            </w:r>
-            <w:proofErr w:type="spellStart"/>
-            <w:r>
-              <w:rPr>
-                <w:rFonts w:ascii="Calibri" w:hAnsi="Calibri" w:cs="Calibri"/>
-                <w:color w:val="000000"/>
-              </w:rPr>
-              <w:t>između</w:t>
-            </w:r>
-            <w:proofErr w:type="spellEnd"/>
-            <w:r>
-              <w:rPr>
-                <w:rFonts w:ascii="Calibri" w:hAnsi="Calibri" w:cs="Calibri"/>
-                <w:color w:val="000000"/>
-              </w:rPr>
-              <w:t xml:space="preserve"> </w:t>
-            </w:r>
-            <w:proofErr w:type="spellStart"/>
-            <w:r>
-              <w:rPr>
-                <w:rFonts w:ascii="Calibri" w:hAnsi="Calibri" w:cs="Calibri"/>
-                <w:color w:val="000000"/>
-              </w:rPr>
-              <w:t>članova</w:t>
-            </w:r>
-            <w:proofErr w:type="spellEnd"/>
-            <w:r>
-              <w:rPr>
-                <w:rFonts w:ascii="Calibri" w:hAnsi="Calibri" w:cs="Calibri"/>
-                <w:color w:val="000000"/>
-              </w:rPr>
-              <w:t xml:space="preserve"> </w:t>
-            </w:r>
-            <w:proofErr w:type="spellStart"/>
-            <w:r>
-              <w:rPr>
-                <w:rFonts w:ascii="Calibri" w:hAnsi="Calibri" w:cs="Calibri"/>
-                <w:color w:val="000000"/>
-              </w:rPr>
-              <w:t>grupe</w:t>
-            </w:r>
-            <w:proofErr w:type="spellEnd"/>
-          </w:p>
-          <w:p>
-            <w:pPr>
-              <w:pStyle w:val="ListParagraph"/>
-              <w:numPr>
-                <w:ilvl w:val="0"/>
-                <w:numId w:val="15"/>
-              </w:numPr>
-              <w:cnfStyle w:val="000000000000" w:firstRow="0" w:lastRow="0" w:firstColumn="0" w:lastColumn="0" w:oddVBand="0" w:evenVBand="0" w:oddHBand="0" w:evenHBand="0" w:firstRowFirstColumn="0" w:firstRowLastColumn="0" w:lastRowFirstColumn="0" w:lastRowLastColumn="0"/>
-              <w:rPr>
-                <w:lang w:val="hr-HR"/>
-              </w:rPr>
-            </w:pPr>
-            <w:r>
-              <w:rPr>
-                <w:rFonts w:ascii="Calibri" w:hAnsi="Calibri" w:cs="Calibri"/>
-                <w:color w:val="000000"/>
-              </w:rPr>
-              <w:t xml:space="preserve">Student </w:t>
-            </w:r>
-            <w:proofErr w:type="spellStart"/>
-            <w:r>
-              <w:rPr>
-                <w:rFonts w:ascii="Calibri" w:hAnsi="Calibri" w:cs="Calibri"/>
-                <w:color w:val="000000"/>
-              </w:rPr>
-              <w:t>može</w:t>
-            </w:r>
-            <w:proofErr w:type="spellEnd"/>
-            <w:r>
-              <w:rPr>
-                <w:rFonts w:ascii="Calibri" w:hAnsi="Calibri" w:cs="Calibri"/>
-                <w:color w:val="000000"/>
-              </w:rPr>
-              <w:t xml:space="preserve"> </w:t>
-            </w:r>
-            <w:proofErr w:type="spellStart"/>
-            <w:r>
-              <w:rPr>
-                <w:rFonts w:ascii="Calibri" w:hAnsi="Calibri" w:cs="Calibri"/>
-                <w:color w:val="000000"/>
-              </w:rPr>
-              <w:t>bilježiti</w:t>
-            </w:r>
-            <w:proofErr w:type="spellEnd"/>
-            <w:r>
-              <w:rPr>
-                <w:rFonts w:ascii="Calibri" w:hAnsi="Calibri" w:cs="Calibri"/>
-                <w:color w:val="000000"/>
-              </w:rPr>
-              <w:t xml:space="preserve"> plan </w:t>
-            </w:r>
-            <w:proofErr w:type="spellStart"/>
-            <w:r>
-              <w:rPr>
-                <w:rFonts w:ascii="Calibri" w:hAnsi="Calibri" w:cs="Calibri"/>
-                <w:color w:val="000000"/>
-              </w:rPr>
-              <w:t>tijeka</w:t>
-            </w:r>
-            <w:proofErr w:type="spellEnd"/>
-            <w:r>
-              <w:rPr>
-                <w:rFonts w:ascii="Calibri" w:hAnsi="Calibri" w:cs="Calibri"/>
-                <w:color w:val="000000"/>
-              </w:rPr>
-              <w:t xml:space="preserve"> </w:t>
-            </w:r>
-            <w:proofErr w:type="spellStart"/>
-            <w:r>
-              <w:rPr>
-                <w:rFonts w:ascii="Calibri" w:hAnsi="Calibri" w:cs="Calibri"/>
-                <w:color w:val="000000"/>
-              </w:rPr>
-              <w:t>izrade</w:t>
-            </w:r>
-            <w:proofErr w:type="spellEnd"/>
-            <w:r>
-              <w:rPr>
-                <w:rFonts w:ascii="Calibri" w:hAnsi="Calibri" w:cs="Calibri"/>
-                <w:color w:val="000000"/>
-              </w:rPr>
-              <w:t xml:space="preserve"> </w:t>
-            </w:r>
-            <w:proofErr w:type="spellStart"/>
-            <w:r>
-              <w:rPr>
-                <w:rFonts w:ascii="Calibri" w:hAnsi="Calibri" w:cs="Calibri"/>
-                <w:color w:val="000000"/>
-              </w:rPr>
-              <w:t>projekta</w:t>
-            </w:r>
-            <w:proofErr w:type="spellEnd"/>
+                <w:lang w:val="hr-HR"/>
+              </w:rPr>
+              <w:t>Ne</w:t>
+            </w:r>
           </w:p>
         </w:tc>
       </w:tr>
@@ -4392,7 +3599,7 @@
         <w:tc>
           <w:tcPr>
             <w:cnfStyle w:val="001000000000" w:firstRow="0" w:lastRow="0" w:firstColumn="1" w:lastColumn="0" w:oddVBand="0" w:evenVBand="0" w:oddHBand="0" w:evenHBand="0" w:firstRowFirstColumn="0" w:firstRowLastColumn="0" w:lastRowFirstColumn="0" w:lastRowLastColumn="0"/>
-            <w:tcW w:w="2972" w:type="dxa"/>
+            <w:tcW w:w="2028" w:type="dxa"/>
             <w:vMerge/>
           </w:tcPr>
           <w:p>
@@ -4407,80 +3614,149 @@
         </w:tc>
         <w:tc>
           <w:tcPr>
-            <w:tcW w:w="6044" w:type="dxa"/>
+            <w:tcW w:w="5197" w:type="dxa"/>
             <w:vAlign w:val="bottom"/>
           </w:tcPr>
           <w:p>
             <w:pPr>
+              <w:pStyle w:val="ListParagraph"/>
+              <w:numPr>
+                <w:ilvl w:val="0"/>
+                <w:numId w:val="15"/>
+              </w:numPr>
               <w:cnfStyle w:val="000000100000" w:firstRow="0" w:lastRow="0" w:firstColumn="0" w:lastColumn="0" w:oddVBand="0" w:evenVBand="0" w:oddHBand="1" w:evenHBand="0" w:firstRowFirstColumn="0" w:firstRowLastColumn="0" w:lastRowFirstColumn="0" w:lastRowLastColumn="0"/>
-              <w:rPr>
-                <w:lang w:val="hr-HR"/>
-              </w:rPr>
-            </w:pPr>
-            <w:r>
               <w:rPr>
                 <w:rFonts w:ascii="Calibri" w:hAnsi="Calibri" w:cs="Calibri"/>
                 <w:color w:val="000000"/>
-              </w:rPr>
-              <w:t xml:space="preserve">Student </w:t>
-            </w:r>
-            <w:proofErr w:type="spellStart"/>
+                <w:lang w:val="hr-HR"/>
+              </w:rPr>
+            </w:pPr>
             <w:r>
               <w:rPr>
                 <w:rFonts w:ascii="Calibri" w:hAnsi="Calibri" w:cs="Calibri"/>
                 <w:color w:val="000000"/>
-              </w:rPr>
-              <w:t>može</w:t>
-            </w:r>
-            <w:proofErr w:type="spellEnd"/>
-            <w:r>
+                <w:lang w:val="hr-HR"/>
+              </w:rPr>
+              <w:t>Student može stvoriti grupu u sklopu zadatka za kolegij</w:t>
+            </w:r>
+          </w:p>
+          <w:p>
+            <w:pPr>
+              <w:pStyle w:val="ListParagraph"/>
+              <w:numPr>
+                <w:ilvl w:val="0"/>
+                <w:numId w:val="15"/>
+              </w:numPr>
+              <w:cnfStyle w:val="000000100000" w:firstRow="0" w:lastRow="0" w:firstColumn="0" w:lastColumn="0" w:oddVBand="0" w:evenVBand="0" w:oddHBand="1" w:evenHBand="0" w:firstRowFirstColumn="0" w:firstRowLastColumn="0" w:lastRowFirstColumn="0" w:lastRowLastColumn="0"/>
               <w:rPr>
                 <w:rFonts w:ascii="Calibri" w:hAnsi="Calibri" w:cs="Calibri"/>
                 <w:color w:val="000000"/>
-              </w:rPr>
-              <w:t xml:space="preserve"> </w:t>
-            </w:r>
-            <w:proofErr w:type="spellStart"/>
+                <w:lang w:val="hr-HR"/>
+              </w:rPr>
+            </w:pPr>
             <w:r>
               <w:rPr>
                 <w:rFonts w:ascii="Calibri" w:hAnsi="Calibri" w:cs="Calibri"/>
                 <w:color w:val="000000"/>
-              </w:rPr>
-              <w:t>označiti</w:t>
-            </w:r>
-            <w:proofErr w:type="spellEnd"/>
+                <w:lang w:val="hr-HR"/>
+              </w:rPr>
+              <w:t>Student može podijeliti zadatke između članova grupe</w:t>
+            </w:r>
+          </w:p>
+          <w:p>
+            <w:pPr>
+              <w:pStyle w:val="ListParagraph"/>
+              <w:numPr>
+                <w:ilvl w:val="0"/>
+                <w:numId w:val="15"/>
+              </w:numPr>
+              <w:cnfStyle w:val="000000100000" w:firstRow="0" w:lastRow="0" w:firstColumn="0" w:lastColumn="0" w:oddVBand="0" w:evenVBand="0" w:oddHBand="1" w:evenHBand="0" w:firstRowFirstColumn="0" w:firstRowLastColumn="0" w:lastRowFirstColumn="0" w:lastRowLastColumn="0"/>
+              <w:rPr>
+                <w:lang w:val="hr-HR"/>
+              </w:rPr>
+            </w:pPr>
             <w:r>
               <w:rPr>
                 <w:rFonts w:ascii="Calibri" w:hAnsi="Calibri" w:cs="Calibri"/>
                 <w:color w:val="000000"/>
-              </w:rPr>
-              <w:t xml:space="preserve"> </w:t>
-            </w:r>
-            <w:proofErr w:type="spellStart"/>
-            <w:r>
+                <w:lang w:val="hr-HR"/>
+              </w:rPr>
+              <w:t>Student može bilježiti plan tijeka izrade projekta</w:t>
+            </w:r>
+          </w:p>
+        </w:tc>
+        <w:tc>
+          <w:tcPr>
+            <w:tcW w:w="1791" w:type="dxa"/>
+          </w:tcPr>
+          <w:p>
+            <w:pPr>
+              <w:pStyle w:val="ListParagraph"/>
+              <w:numPr>
+                <w:ilvl w:val="0"/>
+                <w:numId w:val="15"/>
+              </w:numPr>
+              <w:cnfStyle w:val="000000100000" w:firstRow="0" w:lastRow="0" w:firstColumn="0" w:lastColumn="0" w:oddVBand="0" w:evenVBand="0" w:oddHBand="1" w:evenHBand="0" w:firstRowFirstColumn="0" w:firstRowLastColumn="0" w:lastRowFirstColumn="0" w:lastRowLastColumn="0"/>
               <w:rPr>
                 <w:rFonts w:ascii="Calibri" w:hAnsi="Calibri" w:cs="Calibri"/>
                 <w:color w:val="000000"/>
-              </w:rPr>
-              <w:t>kolegije</w:t>
-            </w:r>
-            <w:proofErr w:type="spellEnd"/>
+                <w:lang w:val="hr-HR"/>
+              </w:rPr>
+            </w:pPr>
             <w:r>
               <w:rPr>
                 <w:rFonts w:ascii="Calibri" w:hAnsi="Calibri" w:cs="Calibri"/>
                 <w:color w:val="000000"/>
-              </w:rPr>
-              <w:t xml:space="preserve"> po </w:t>
-            </w:r>
-            <w:proofErr w:type="spellStart"/>
-            <w:r>
+                <w:lang w:val="hr-HR"/>
+              </w:rPr>
+              <w:t>Ne</w:t>
+            </w:r>
+          </w:p>
+          <w:p>
+            <w:pPr>
+              <w:pStyle w:val="ListParagraph"/>
+              <w:numPr>
+                <w:ilvl w:val="0"/>
+                <w:numId w:val="15"/>
+              </w:numPr>
+              <w:cnfStyle w:val="000000100000" w:firstRow="0" w:lastRow="0" w:firstColumn="0" w:lastColumn="0" w:oddVBand="0" w:evenVBand="0" w:oddHBand="1" w:evenHBand="0" w:firstRowFirstColumn="0" w:firstRowLastColumn="0" w:lastRowFirstColumn="0" w:lastRowLastColumn="0"/>
               <w:rPr>
                 <w:rFonts w:ascii="Calibri" w:hAnsi="Calibri" w:cs="Calibri"/>
                 <w:color w:val="000000"/>
-              </w:rPr>
-              <w:t>bojama</w:t>
-            </w:r>
-            <w:proofErr w:type="spellEnd"/>
+                <w:lang w:val="hr-HR"/>
+              </w:rPr>
+            </w:pPr>
+            <w:r>
+              <w:rPr>
+                <w:rFonts w:ascii="Calibri" w:hAnsi="Calibri" w:cs="Calibri"/>
+                <w:color w:val="000000"/>
+                <w:lang w:val="hr-HR"/>
+              </w:rPr>
+              <w:t>Ne</w:t>
+            </w:r>
+          </w:p>
+          <w:p>
+            <w:pPr>
+              <w:pStyle w:val="ListParagraph"/>
+              <w:numPr>
+                <w:ilvl w:val="0"/>
+                <w:numId w:val="15"/>
+              </w:numPr>
+              <w:cnfStyle w:val="000000100000" w:firstRow="0" w:lastRow="0" w:firstColumn="0" w:lastColumn="0" w:oddVBand="0" w:evenVBand="0" w:oddHBand="1" w:evenHBand="0" w:firstRowFirstColumn="0" w:firstRowLastColumn="0" w:lastRowFirstColumn="0" w:lastRowLastColumn="0"/>
+              <w:rPr>
+                <w:rFonts w:ascii="Calibri" w:hAnsi="Calibri" w:cs="Calibri"/>
+                <w:color w:val="000000"/>
+                <w:lang w:val="hr-HR"/>
+              </w:rPr>
+            </w:pPr>
+            <w:r>
+              <w:rPr>
+                <w:rFonts w:ascii="Calibri" w:hAnsi="Calibri" w:cs="Calibri"/>
+                <w:color w:val="000000"/>
+                <w:lang w:val="hr-HR"/>
+              </w:rPr>
+              <w:t>Ne</w:t>
+            </w:r>
           </w:p>
         </w:tc>
       </w:tr>
@@ -4488,7 +3764,7 @@
         <w:tc>
           <w:tcPr>
             <w:cnfStyle w:val="001000000000" w:firstRow="0" w:lastRow="0" w:firstColumn="1" w:lastColumn="0" w:oddVBand="0" w:evenVBand="0" w:oddHBand="0" w:evenHBand="0" w:firstRowFirstColumn="0" w:firstRowLastColumn="0" w:lastRowFirstColumn="0" w:lastRowLastColumn="0"/>
-            <w:tcW w:w="2972" w:type="dxa"/>
+            <w:tcW w:w="2028" w:type="dxa"/>
             <w:vMerge w:val="restart"/>
           </w:tcPr>
           <w:p>
@@ -4499,20 +3775,19 @@
                 <w:lang w:val="hr-HR"/>
               </w:rPr>
             </w:pPr>
-            <w:proofErr w:type="spellStart"/>
             <w:r>
               <w:rPr>
                 <w:b w:val="0"/>
                 <w:bCs w:val="0"/>
+                <w:lang w:val="hr-HR"/>
               </w:rPr>
               <w:t>Kalendar</w:t>
             </w:r>
-            <w:proofErr w:type="spellEnd"/>
           </w:p>
         </w:tc>
         <w:tc>
           <w:tcPr>
-            <w:tcW w:w="6044" w:type="dxa"/>
+            <w:tcW w:w="5197" w:type="dxa"/>
             <w:vAlign w:val="bottom"/>
           </w:tcPr>
           <w:p>
@@ -4526,114 +3801,33 @@
               <w:rPr>
                 <w:rFonts w:ascii="Calibri" w:hAnsi="Calibri" w:cs="Calibri"/>
                 <w:color w:val="000000"/>
-              </w:rPr>
-              <w:t xml:space="preserve">Student </w:t>
-            </w:r>
-            <w:proofErr w:type="spellStart"/>
-            <w:r>
+                <w:lang w:val="hr-HR"/>
+              </w:rPr>
+              <w:t>Student može vidjeti kalendar nastave za trenutnu akademsku godinu</w:t>
+            </w:r>
+          </w:p>
+        </w:tc>
+        <w:tc>
+          <w:tcPr>
+            <w:tcW w:w="1791" w:type="dxa"/>
+          </w:tcPr>
+          <w:p>
+            <w:pPr>
+              <w:cnfStyle w:val="000000000000" w:firstRow="0" w:lastRow="0" w:firstColumn="0" w:lastColumn="0" w:oddVBand="0" w:evenVBand="0" w:oddHBand="0" w:evenHBand="0" w:firstRowFirstColumn="0" w:firstRowLastColumn="0" w:lastRowFirstColumn="0" w:lastRowLastColumn="0"/>
               <w:rPr>
                 <w:rFonts w:ascii="Calibri" w:hAnsi="Calibri" w:cs="Calibri"/>
                 <w:color w:val="000000"/>
-              </w:rPr>
-              <w:t>može</w:t>
-            </w:r>
-            <w:proofErr w:type="spellEnd"/>
+                <w:lang w:val="hr-HR"/>
+              </w:rPr>
+            </w:pPr>
             <w:r>
               <w:rPr>
                 <w:rFonts w:ascii="Calibri" w:hAnsi="Calibri" w:cs="Calibri"/>
                 <w:color w:val="000000"/>
-              </w:rPr>
-              <w:t xml:space="preserve"> </w:t>
-            </w:r>
-            <w:proofErr w:type="spellStart"/>
-            <w:r>
-              <w:rPr>
-                <w:rFonts w:ascii="Calibri" w:hAnsi="Calibri" w:cs="Calibri"/>
-                <w:color w:val="000000"/>
-              </w:rPr>
-              <w:t>vidjeti</w:t>
-            </w:r>
-            <w:proofErr w:type="spellEnd"/>
-            <w:r>
-              <w:rPr>
-                <w:rFonts w:ascii="Calibri" w:hAnsi="Calibri" w:cs="Calibri"/>
-                <w:color w:val="000000"/>
-              </w:rPr>
-              <w:t xml:space="preserve"> </w:t>
-            </w:r>
-            <w:proofErr w:type="spellStart"/>
-            <w:r>
-              <w:rPr>
-                <w:rFonts w:ascii="Calibri" w:hAnsi="Calibri" w:cs="Calibri"/>
-                <w:color w:val="000000"/>
-              </w:rPr>
-              <w:t>kalendar</w:t>
-            </w:r>
-            <w:proofErr w:type="spellEnd"/>
-            <w:r>
-              <w:rPr>
-                <w:rFonts w:ascii="Calibri" w:hAnsi="Calibri" w:cs="Calibri"/>
-                <w:color w:val="000000"/>
-              </w:rPr>
-              <w:t xml:space="preserve"> </w:t>
-            </w:r>
-            <w:proofErr w:type="spellStart"/>
-            <w:r>
-              <w:rPr>
-                <w:rFonts w:ascii="Calibri" w:hAnsi="Calibri" w:cs="Calibri"/>
-                <w:color w:val="000000"/>
-              </w:rPr>
-              <w:t>nastave</w:t>
-            </w:r>
-            <w:proofErr w:type="spellEnd"/>
-            <w:r>
-              <w:rPr>
-                <w:rFonts w:ascii="Calibri" w:hAnsi="Calibri" w:cs="Calibri"/>
-                <w:color w:val="000000"/>
-              </w:rPr>
-              <w:t xml:space="preserve"> za </w:t>
-            </w:r>
-            <w:proofErr w:type="spellStart"/>
-            <w:r>
-              <w:rPr>
-                <w:rFonts w:ascii="Calibri" w:hAnsi="Calibri" w:cs="Calibri"/>
-                <w:color w:val="000000"/>
-              </w:rPr>
-              <w:t>trenutnu</w:t>
-            </w:r>
-            <w:proofErr w:type="spellEnd"/>
-            <w:r>
-              <w:rPr>
-                <w:rFonts w:ascii="Calibri" w:hAnsi="Calibri" w:cs="Calibri"/>
-                <w:color w:val="000000"/>
-              </w:rPr>
-              <w:t xml:space="preserve"> </w:t>
-            </w:r>
-            <w:proofErr w:type="spellStart"/>
-            <w:r>
-              <w:rPr>
-                <w:rFonts w:ascii="Calibri" w:hAnsi="Calibri" w:cs="Calibri"/>
-                <w:color w:val="000000"/>
-              </w:rPr>
-              <w:t>akademsku</w:t>
-            </w:r>
-            <w:proofErr w:type="spellEnd"/>
-            <w:r>
-              <w:rPr>
-                <w:rFonts w:ascii="Calibri" w:hAnsi="Calibri" w:cs="Calibri"/>
-                <w:color w:val="000000"/>
-              </w:rPr>
-              <w:t xml:space="preserve"> </w:t>
-            </w:r>
-            <w:proofErr w:type="spellStart"/>
-            <w:r>
-              <w:rPr>
-                <w:rFonts w:ascii="Calibri" w:hAnsi="Calibri" w:cs="Calibri"/>
-                <w:color w:val="000000"/>
-              </w:rPr>
-              <w:t>godinu</w:t>
-            </w:r>
-            <w:proofErr w:type="spellEnd"/>
+                <w:lang w:val="hr-HR"/>
+              </w:rPr>
+              <w:t>Ne</w:t>
+            </w:r>
           </w:p>
         </w:tc>
       </w:tr>
@@ -4644,7 +3838,7 @@
         <w:tc>
           <w:tcPr>
             <w:cnfStyle w:val="001000000000" w:firstRow="0" w:lastRow="0" w:firstColumn="1" w:lastColumn="0" w:oddVBand="0" w:evenVBand="0" w:oddHBand="0" w:evenHBand="0" w:firstRowFirstColumn="0" w:firstRowLastColumn="0" w:lastRowFirstColumn="0" w:lastRowLastColumn="0"/>
-            <w:tcW w:w="2972" w:type="dxa"/>
+            <w:tcW w:w="2028" w:type="dxa"/>
             <w:vMerge/>
           </w:tcPr>
           <w:p>
@@ -4659,7 +3853,7 @@
         </w:tc>
         <w:tc>
           <w:tcPr>
-            <w:tcW w:w="6044" w:type="dxa"/>
+            <w:tcW w:w="5197" w:type="dxa"/>
             <w:vAlign w:val="bottom"/>
           </w:tcPr>
           <w:p>
@@ -4673,121 +3867,683 @@
               <w:rPr>
                 <w:rFonts w:ascii="Calibri" w:hAnsi="Calibri" w:cs="Calibri"/>
                 <w:color w:val="000000"/>
-              </w:rPr>
-              <w:t xml:space="preserve">Student </w:t>
+                <w:lang w:val="hr-HR"/>
+              </w:rPr>
+              <w:t xml:space="preserve">Student može aktivnosti u obliku kalendara </w:t>
             </w:r>
             <w:proofErr w:type="spellStart"/>
             <w:r>
               <w:rPr>
                 <w:rFonts w:ascii="Calibri" w:hAnsi="Calibri" w:cs="Calibri"/>
                 <w:color w:val="000000"/>
-              </w:rPr>
-              <w:t>može</w:t>
+                <w:lang w:val="hr-HR"/>
+              </w:rPr>
+              <w:t>exportati</w:t>
             </w:r>
             <w:proofErr w:type="spellEnd"/>
             <w:r>
               <w:rPr>
                 <w:rFonts w:ascii="Calibri" w:hAnsi="Calibri" w:cs="Calibri"/>
                 <w:color w:val="000000"/>
-              </w:rPr>
-              <w:t xml:space="preserve"> </w:t>
-            </w:r>
-            <w:proofErr w:type="spellStart"/>
-            <w:r>
+                <w:lang w:val="hr-HR"/>
+              </w:rPr>
+              <w:t xml:space="preserve"> u Google kalendar/Outlook kalendar…</w:t>
+            </w:r>
+          </w:p>
+        </w:tc>
+        <w:tc>
+          <w:tcPr>
+            <w:tcW w:w="1791" w:type="dxa"/>
+          </w:tcPr>
+          <w:p>
+            <w:pPr>
+              <w:cnfStyle w:val="000000100000" w:firstRow="0" w:lastRow="0" w:firstColumn="0" w:lastColumn="0" w:oddVBand="0" w:evenVBand="0" w:oddHBand="1" w:evenHBand="0" w:firstRowFirstColumn="0" w:firstRowLastColumn="0" w:lastRowFirstColumn="0" w:lastRowLastColumn="0"/>
               <w:rPr>
                 <w:rFonts w:ascii="Calibri" w:hAnsi="Calibri" w:cs="Calibri"/>
                 <w:color w:val="000000"/>
-              </w:rPr>
-              <w:t>aktivnosti</w:t>
-            </w:r>
-            <w:proofErr w:type="spellEnd"/>
+                <w:lang w:val="hr-HR"/>
+              </w:rPr>
+            </w:pPr>
             <w:r>
               <w:rPr>
                 <w:rFonts w:ascii="Calibri" w:hAnsi="Calibri" w:cs="Calibri"/>
                 <w:color w:val="000000"/>
-              </w:rPr>
-              <w:t xml:space="preserve"> u </w:t>
-            </w:r>
-            <w:proofErr w:type="spellStart"/>
-            <w:r>
-              <w:rPr>
-                <w:rFonts w:ascii="Calibri" w:hAnsi="Calibri" w:cs="Calibri"/>
-                <w:color w:val="000000"/>
-              </w:rPr>
-              <w:t>obliku</w:t>
-            </w:r>
-            <w:proofErr w:type="spellEnd"/>
-            <w:r>
-              <w:rPr>
-                <w:rFonts w:ascii="Calibri" w:hAnsi="Calibri" w:cs="Calibri"/>
-                <w:color w:val="000000"/>
+                <w:lang w:val="hr-HR"/>
+              </w:rPr>
+              <w:t>Ne</w:t>
+            </w:r>
+          </w:p>
+        </w:tc>
+      </w:tr>
+    </w:tbl>
+    <w:p>
+      <w:pPr>
+        <w:rPr>
+          <w:lang w:val="hr-HR"/>
+        </w:rPr>
+      </w:pPr>
+    </w:p>
+    <w:p>
+      <w:pPr>
+        <w:rPr>
+          <w:lang w:val="hr-HR"/>
+        </w:rPr>
+      </w:pPr>
+      <w:r>
+        <w:rPr>
+          <w:lang w:val="hr-HR"/>
+        </w:rPr>
+        <w:t>Uz funkcionalnosti postoje ostale zadaće kojima se potrebno posvetiti:</w:t>
+      </w:r>
+    </w:p>
+    <w:tbl>
+      <w:tblPr>
+        <w:tblStyle w:val="GridTable4-Accent1"/>
+        <w:tblW w:w="0" w:type="auto"/>
+        <w:tblLook w:val="04A0" w:firstRow="1" w:lastRow="0" w:firstColumn="1" w:lastColumn="0" w:noHBand="0" w:noVBand="1"/>
+      </w:tblPr>
+      <w:tblGrid>
+        <w:gridCol w:w="3005"/>
+        <w:gridCol w:w="3005"/>
+        <w:gridCol w:w="3006"/>
+      </w:tblGrid>
+      <w:tr>
+        <w:trPr>
+          <w:cnfStyle w:val="100000000000" w:firstRow="1" w:lastRow="0" w:firstColumn="0" w:lastColumn="0" w:oddVBand="0" w:evenVBand="0" w:oddHBand="0" w:evenHBand="0" w:firstRowFirstColumn="0" w:firstRowLastColumn="0" w:lastRowFirstColumn="0" w:lastRowLastColumn="0"/>
+        </w:trPr>
+        <w:tc>
+          <w:tcPr>
+            <w:cnfStyle w:val="001000000000" w:firstRow="0" w:lastRow="0" w:firstColumn="1" w:lastColumn="0" w:oddVBand="0" w:evenVBand="0" w:oddHBand="0" w:evenHBand="0" w:firstRowFirstColumn="0" w:firstRowLastColumn="0" w:lastRowFirstColumn="0" w:lastRowLastColumn="0"/>
+            <w:tcW w:w="3005" w:type="dxa"/>
+          </w:tcPr>
+          <w:p>
+            <w:pPr>
+              <w:jc w:val="center"/>
+              <w:rPr>
+                <w:lang w:val="hr-HR"/>
+              </w:rPr>
+            </w:pPr>
+            <w:r>
+              <w:rPr>
+                <w:lang w:val="hr-HR"/>
+              </w:rPr>
+              <w:t>Zadatak</w:t>
+            </w:r>
+          </w:p>
+        </w:tc>
+        <w:tc>
+          <w:tcPr>
+            <w:tcW w:w="3005" w:type="dxa"/>
+          </w:tcPr>
+          <w:p>
+            <w:pPr>
+              <w:jc w:val="center"/>
+              <w:cnfStyle w:val="100000000000" w:firstRow="1" w:lastRow="0" w:firstColumn="0" w:lastColumn="0" w:oddVBand="0" w:evenVBand="0" w:oddHBand="0" w:evenHBand="0" w:firstRowFirstColumn="0" w:firstRowLastColumn="0" w:lastRowFirstColumn="0" w:lastRowLastColumn="0"/>
+              <w:rPr>
+                <w:lang w:val="hr-HR"/>
+              </w:rPr>
+            </w:pPr>
+            <w:r>
+              <w:rPr>
+                <w:lang w:val="hr-HR"/>
+              </w:rPr>
+              <w:t>Opis</w:t>
+            </w:r>
+          </w:p>
+        </w:tc>
+        <w:tc>
+          <w:tcPr>
+            <w:tcW w:w="3006" w:type="dxa"/>
+          </w:tcPr>
+          <w:p>
+            <w:pPr>
+              <w:jc w:val="center"/>
+              <w:cnfStyle w:val="100000000000" w:firstRow="1" w:lastRow="0" w:firstColumn="0" w:lastColumn="0" w:oddVBand="0" w:evenVBand="0" w:oddHBand="0" w:evenHBand="0" w:firstRowFirstColumn="0" w:firstRowLastColumn="0" w:lastRowFirstColumn="0" w:lastRowLastColumn="0"/>
+              <w:rPr>
+                <w:lang w:val="hr-HR"/>
+              </w:rPr>
+            </w:pPr>
+            <w:r>
+              <w:rPr>
+                <w:lang w:val="hr-HR"/>
+              </w:rPr>
+              <w:t>Zadužen kod</w:t>
+            </w:r>
+          </w:p>
+        </w:tc>
+      </w:tr>
+      <w:tr>
+        <w:trPr>
+          <w:cnfStyle w:val="000000100000" w:firstRow="0" w:lastRow="0" w:firstColumn="0" w:lastColumn="0" w:oddVBand="0" w:evenVBand="0" w:oddHBand="1" w:evenHBand="0" w:firstRowFirstColumn="0" w:firstRowLastColumn="0" w:lastRowFirstColumn="0" w:lastRowLastColumn="0"/>
+        </w:trPr>
+        <w:tc>
+          <w:tcPr>
+            <w:cnfStyle w:val="001000000000" w:firstRow="0" w:lastRow="0" w:firstColumn="1" w:lastColumn="0" w:oddVBand="0" w:evenVBand="0" w:oddHBand="0" w:evenHBand="0" w:firstRowFirstColumn="0" w:firstRowLastColumn="0" w:lastRowFirstColumn="0" w:lastRowLastColumn="0"/>
+            <w:tcW w:w="3005" w:type="dxa"/>
+          </w:tcPr>
+          <w:p>
+            <w:pPr>
+              <w:rPr>
+                <w:b w:val="0"/>
+                <w:bCs w:val="0"/>
+                <w:lang w:val="hr-HR"/>
+              </w:rPr>
+            </w:pPr>
+            <w:r>
+              <w:rPr>
+                <w:b w:val="0"/>
+                <w:bCs w:val="0"/>
+                <w:lang w:val="hr-HR"/>
+              </w:rPr>
+              <w:t>Obrada podataka za preddiplomski studij</w:t>
+            </w:r>
+          </w:p>
+        </w:tc>
+        <w:tc>
+          <w:tcPr>
+            <w:tcW w:w="3005" w:type="dxa"/>
+          </w:tcPr>
+          <w:p>
+            <w:pPr>
+              <w:cnfStyle w:val="000000100000" w:firstRow="0" w:lastRow="0" w:firstColumn="0" w:lastColumn="0" w:oddVBand="0" w:evenVBand="0" w:oddHBand="1" w:evenHBand="0" w:firstRowFirstColumn="0" w:firstRowLastColumn="0" w:lastRowFirstColumn="0" w:lastRowLastColumn="0"/>
+              <w:rPr>
+                <w:lang w:val="hr-HR"/>
+              </w:rPr>
+            </w:pPr>
+            <w:r>
+              <w:rPr>
+                <w:lang w:val="hr-HR"/>
+              </w:rPr>
+              <w:t>Proći kroz DINP-ove kolegija na preddiplomskom studiju i dovesti ih u CSV format čitljiv našoj aplikaciji</w:t>
+            </w:r>
+          </w:p>
+        </w:tc>
+        <w:tc>
+          <w:tcPr>
+            <w:tcW w:w="3006" w:type="dxa"/>
+          </w:tcPr>
+          <w:p>
+            <w:pPr>
+              <w:cnfStyle w:val="000000100000" w:firstRow="0" w:lastRow="0" w:firstColumn="0" w:lastColumn="0" w:oddVBand="0" w:evenVBand="0" w:oddHBand="1" w:evenHBand="0" w:firstRowFirstColumn="0" w:firstRowLastColumn="0" w:lastRowFirstColumn="0" w:lastRowLastColumn="0"/>
+              <w:rPr>
+                <w:lang w:val="hr-HR"/>
+              </w:rPr>
+            </w:pPr>
+            <w:r>
+              <w:rPr>
+                <w:lang w:val="hr-HR"/>
+              </w:rPr>
+              <w:t>Karlo Molnar</w:t>
+            </w:r>
+          </w:p>
+        </w:tc>
+      </w:tr>
+      <w:tr>
+        <w:tc>
+          <w:tcPr>
+            <w:cnfStyle w:val="001000000000" w:firstRow="0" w:lastRow="0" w:firstColumn="1" w:lastColumn="0" w:oddVBand="0" w:evenVBand="0" w:oddHBand="0" w:evenHBand="0" w:firstRowFirstColumn="0" w:firstRowLastColumn="0" w:lastRowFirstColumn="0" w:lastRowLastColumn="0"/>
+            <w:tcW w:w="3005" w:type="dxa"/>
+          </w:tcPr>
+          <w:p>
+            <w:pPr>
+              <w:rPr>
+                <w:b w:val="0"/>
+                <w:bCs w:val="0"/>
+                <w:lang w:val="hr-HR"/>
+              </w:rPr>
+            </w:pPr>
+            <w:r>
+              <w:rPr>
+                <w:b w:val="0"/>
+                <w:bCs w:val="0"/>
+                <w:lang w:val="hr-HR"/>
+              </w:rPr>
+              <w:t>Praćenje statistike po kolegiju</w:t>
+            </w:r>
+          </w:p>
+        </w:tc>
+        <w:tc>
+          <w:tcPr>
+            <w:tcW w:w="3005" w:type="dxa"/>
+          </w:tcPr>
+          <w:p>
+            <w:pPr>
+              <w:cnfStyle w:val="000000000000" w:firstRow="0" w:lastRow="0" w:firstColumn="0" w:lastColumn="0" w:oddVBand="0" w:evenVBand="0" w:oddHBand="0" w:evenHBand="0" w:firstRowFirstColumn="0" w:firstRowLastColumn="0" w:lastRowFirstColumn="0" w:lastRowLastColumn="0"/>
+              <w:rPr>
+                <w:lang w:val="hr-HR"/>
+              </w:rPr>
+            </w:pPr>
+            <w:r>
+              <w:rPr>
+                <w:lang w:val="hr-HR"/>
+              </w:rPr>
+              <w:t>Osmisliti prikaze grafova i statističkih listova za svaki kolegij</w:t>
+            </w:r>
+          </w:p>
+        </w:tc>
+        <w:tc>
+          <w:tcPr>
+            <w:tcW w:w="3006" w:type="dxa"/>
+          </w:tcPr>
+          <w:p>
+            <w:pPr>
+              <w:cnfStyle w:val="000000000000" w:firstRow="0" w:lastRow="0" w:firstColumn="0" w:lastColumn="0" w:oddVBand="0" w:evenVBand="0" w:oddHBand="0" w:evenHBand="0" w:firstRowFirstColumn="0" w:firstRowLastColumn="0" w:lastRowFirstColumn="0" w:lastRowLastColumn="0"/>
+              <w:rPr>
+                <w:lang w:val="hr-HR"/>
+              </w:rPr>
+            </w:pPr>
+          </w:p>
+        </w:tc>
+      </w:tr>
+      <w:tr>
+        <w:trPr>
+          <w:cnfStyle w:val="000000100000" w:firstRow="0" w:lastRow="0" w:firstColumn="0" w:lastColumn="0" w:oddVBand="0" w:evenVBand="0" w:oddHBand="1" w:evenHBand="0" w:firstRowFirstColumn="0" w:firstRowLastColumn="0" w:lastRowFirstColumn="0" w:lastRowLastColumn="0"/>
+        </w:trPr>
+        <w:tc>
+          <w:tcPr>
+            <w:cnfStyle w:val="001000000000" w:firstRow="0" w:lastRow="0" w:firstColumn="1" w:lastColumn="0" w:oddVBand="0" w:evenVBand="0" w:oddHBand="0" w:evenHBand="0" w:firstRowFirstColumn="0" w:firstRowLastColumn="0" w:lastRowFirstColumn="0" w:lastRowLastColumn="0"/>
+            <w:tcW w:w="3005" w:type="dxa"/>
+          </w:tcPr>
+          <w:p>
+            <w:pPr>
+              <w:rPr>
+                <w:b w:val="0"/>
+                <w:bCs w:val="0"/>
+                <w:lang w:val="hr-HR"/>
+              </w:rPr>
+            </w:pPr>
+            <w:r>
+              <w:rPr>
+                <w:b w:val="0"/>
+                <w:bCs w:val="0"/>
+                <w:lang w:val="hr-HR"/>
+              </w:rPr>
+              <w:t>Poboljšanje korisničkog iskustva</w:t>
+            </w:r>
+          </w:p>
+        </w:tc>
+        <w:tc>
+          <w:tcPr>
+            <w:tcW w:w="3005" w:type="dxa"/>
+          </w:tcPr>
+          <w:p>
+            <w:pPr>
+              <w:cnfStyle w:val="000000100000" w:firstRow="0" w:lastRow="0" w:firstColumn="0" w:lastColumn="0" w:oddVBand="0" w:evenVBand="0" w:oddHBand="1" w:evenHBand="0" w:firstRowFirstColumn="0" w:firstRowLastColumn="0" w:lastRowFirstColumn="0" w:lastRowLastColumn="0"/>
+              <w:rPr>
+                <w:lang w:val="hr-HR"/>
+              </w:rPr>
+            </w:pPr>
+            <w:r>
+              <w:rPr>
+                <w:lang w:val="hr-HR"/>
+              </w:rPr>
+              <w:t>Kroz korištenje aplikacije argumentirano navesti promjene koje će dovesti do boljeg korisničkog iskustva, po mogućnosti u obliku korisničkih priča</w:t>
+            </w:r>
+          </w:p>
+        </w:tc>
+        <w:tc>
+          <w:tcPr>
+            <w:tcW w:w="3006" w:type="dxa"/>
+          </w:tcPr>
+          <w:p>
+            <w:pPr>
+              <w:cnfStyle w:val="000000100000" w:firstRow="0" w:lastRow="0" w:firstColumn="0" w:lastColumn="0" w:oddVBand="0" w:evenVBand="0" w:oddHBand="1" w:evenHBand="0" w:firstRowFirstColumn="0" w:firstRowLastColumn="0" w:lastRowFirstColumn="0" w:lastRowLastColumn="0"/>
+              <w:rPr>
+                <w:lang w:val="hr-HR"/>
+              </w:rPr>
+            </w:pPr>
+            <w:r>
+              <w:rPr>
+                <w:lang w:val="hr-HR"/>
+              </w:rPr>
+              <w:t>Lea Lakičević</w:t>
+            </w:r>
+          </w:p>
+        </w:tc>
+      </w:tr>
+      <w:tr>
+        <w:tc>
+          <w:tcPr>
+            <w:cnfStyle w:val="001000000000" w:firstRow="0" w:lastRow="0" w:firstColumn="1" w:lastColumn="0" w:oddVBand="0" w:evenVBand="0" w:oddHBand="0" w:evenHBand="0" w:firstRowFirstColumn="0" w:firstRowLastColumn="0" w:lastRowFirstColumn="0" w:lastRowLastColumn="0"/>
+            <w:tcW w:w="3005" w:type="dxa"/>
+          </w:tcPr>
+          <w:p>
+            <w:pPr>
+              <w:rPr>
+                <w:b w:val="0"/>
+                <w:bCs w:val="0"/>
+                <w:lang w:val="hr-HR"/>
+              </w:rPr>
+            </w:pPr>
+            <w:r>
+              <w:rPr>
+                <w:b w:val="0"/>
+                <w:bCs w:val="0"/>
+                <w:lang w:val="hr-HR"/>
+              </w:rPr>
+              <w:t>Implementacija funkcionalnosti</w:t>
+            </w:r>
+          </w:p>
+        </w:tc>
+        <w:tc>
+          <w:tcPr>
+            <w:tcW w:w="3005" w:type="dxa"/>
+          </w:tcPr>
+          <w:p>
+            <w:pPr>
+              <w:cnfStyle w:val="000000000000" w:firstRow="0" w:lastRow="0" w:firstColumn="0" w:lastColumn="0" w:oddVBand="0" w:evenVBand="0" w:oddHBand="0" w:evenHBand="0" w:firstRowFirstColumn="0" w:firstRowLastColumn="0" w:lastRowFirstColumn="0" w:lastRowLastColumn="0"/>
+              <w:rPr>
+                <w:lang w:val="hr-HR"/>
+              </w:rPr>
+            </w:pPr>
+            <w:r>
+              <w:rPr>
+                <w:lang w:val="hr-HR"/>
+              </w:rPr>
+              <w:t>Implementacija svih navedenih funkcionalnosti koje već nisu aktivne</w:t>
+            </w:r>
+          </w:p>
+        </w:tc>
+        <w:tc>
+          <w:tcPr>
+            <w:tcW w:w="3006" w:type="dxa"/>
+          </w:tcPr>
+          <w:p>
+            <w:pPr>
+              <w:cnfStyle w:val="000000000000" w:firstRow="0" w:lastRow="0" w:firstColumn="0" w:lastColumn="0" w:oddVBand="0" w:evenVBand="0" w:oddHBand="0" w:evenHBand="0" w:firstRowFirstColumn="0" w:firstRowLastColumn="0" w:lastRowFirstColumn="0" w:lastRowLastColumn="0"/>
+              <w:rPr>
+                <w:lang w:val="hr-HR"/>
+              </w:rPr>
+            </w:pPr>
+            <w:r>
+              <w:rPr>
+                <w:lang w:val="hr-HR"/>
+              </w:rPr>
+              <w:t>Andrea Hrelja</w:t>
+            </w:r>
+          </w:p>
+        </w:tc>
+      </w:tr>
+      <w:tr>
+        <w:trPr>
+          <w:cnfStyle w:val="000000100000" w:firstRow="0" w:lastRow="0" w:firstColumn="0" w:lastColumn="0" w:oddVBand="0" w:evenVBand="0" w:oddHBand="1" w:evenHBand="0" w:firstRowFirstColumn="0" w:firstRowLastColumn="0" w:lastRowFirstColumn="0" w:lastRowLastColumn="0"/>
+        </w:trPr>
+        <w:tc>
+          <w:tcPr>
+            <w:cnfStyle w:val="001000000000" w:firstRow="0" w:lastRow="0" w:firstColumn="1" w:lastColumn="0" w:oddVBand="0" w:evenVBand="0" w:oddHBand="0" w:evenHBand="0" w:firstRowFirstColumn="0" w:firstRowLastColumn="0" w:lastRowFirstColumn="0" w:lastRowLastColumn="0"/>
+            <w:tcW w:w="3005" w:type="dxa"/>
+          </w:tcPr>
+          <w:p>
+            <w:pPr>
+              <w:rPr>
+                <w:b w:val="0"/>
+                <w:bCs w:val="0"/>
+                <w:lang w:val="hr-HR"/>
+              </w:rPr>
+            </w:pPr>
+            <w:r>
+              <w:rPr>
+                <w:b w:val="0"/>
+                <w:bCs w:val="0"/>
+                <w:lang w:val="hr-HR"/>
+              </w:rPr>
+              <w:t>Upotpunjavanje dokumentacija</w:t>
+            </w:r>
+          </w:p>
+        </w:tc>
+        <w:tc>
+          <w:tcPr>
+            <w:tcW w:w="3005" w:type="dxa"/>
+          </w:tcPr>
+          <w:p>
+            <w:pPr>
+              <w:cnfStyle w:val="000000100000" w:firstRow="0" w:lastRow="0" w:firstColumn="0" w:lastColumn="0" w:oddVBand="0" w:evenVBand="0" w:oddHBand="1" w:evenHBand="0" w:firstRowFirstColumn="0" w:firstRowLastColumn="0" w:lastRowFirstColumn="0" w:lastRowLastColumn="0"/>
+              <w:rPr>
+                <w:lang w:val="hr-HR"/>
+              </w:rPr>
+            </w:pPr>
+            <w:r>
+              <w:rPr>
+                <w:lang w:val="hr-HR"/>
+              </w:rPr>
+              <w:t>Raščlana ovog dokumenta po dijelovima kako je definirano po dokumentu od profesora</w:t>
+            </w:r>
+            <w:r>
+              <w:rPr>
+                <w:lang w:val="hr-HR"/>
+              </w:rPr>
+              <w:t>:</w:t>
+            </w:r>
+          </w:p>
+          <w:p>
+            <w:pPr>
+              <w:pStyle w:val="ListParagraph"/>
+              <w:numPr>
+                <w:ilvl w:val="0"/>
+                <w:numId w:val="16"/>
+              </w:numPr>
+              <w:cnfStyle w:val="000000100000" w:firstRow="0" w:lastRow="0" w:firstColumn="0" w:lastColumn="0" w:oddVBand="0" w:evenVBand="0" w:oddHBand="1" w:evenHBand="0" w:firstRowFirstColumn="0" w:firstRowLastColumn="0" w:lastRowFirstColumn="0" w:lastRowLastColumn="0"/>
+              <w:rPr>
+                <w:lang w:val="hr-HR"/>
+              </w:rPr>
+            </w:pPr>
+            <w:r>
+              <w:rPr>
+                <w:lang w:val="hr-HR"/>
+              </w:rPr>
+              <w:lastRenderedPageBreak/>
+              <w:t>Dokumentacija projektnog plana</w:t>
+            </w:r>
+          </w:p>
+          <w:p>
+            <w:pPr>
+              <w:pStyle w:val="ListParagraph"/>
+              <w:numPr>
+                <w:ilvl w:val="0"/>
+                <w:numId w:val="16"/>
+              </w:numPr>
+              <w:cnfStyle w:val="000000100000" w:firstRow="0" w:lastRow="0" w:firstColumn="0" w:lastColumn="0" w:oddVBand="0" w:evenVBand="0" w:oddHBand="1" w:evenHBand="0" w:firstRowFirstColumn="0" w:firstRowLastColumn="0" w:lastRowFirstColumn="0" w:lastRowLastColumn="0"/>
+              <w:rPr>
+                <w:lang w:val="hr-HR"/>
+              </w:rPr>
+            </w:pPr>
+            <w:r>
+              <w:rPr>
+                <w:lang w:val="hr-HR"/>
+              </w:rPr>
+              <w:t>Dokumentacija ankete i njezine provedbe</w:t>
+            </w:r>
+          </w:p>
+          <w:p>
+            <w:pPr>
+              <w:pStyle w:val="ListParagraph"/>
+              <w:numPr>
+                <w:ilvl w:val="0"/>
+                <w:numId w:val="16"/>
+              </w:numPr>
+              <w:cnfStyle w:val="000000100000" w:firstRow="0" w:lastRow="0" w:firstColumn="0" w:lastColumn="0" w:oddVBand="0" w:evenVBand="0" w:oddHBand="1" w:evenHBand="0" w:firstRowFirstColumn="0" w:firstRowLastColumn="0" w:lastRowFirstColumn="0" w:lastRowLastColumn="0"/>
+              <w:rPr>
+                <w:lang w:val="hr-HR"/>
+              </w:rPr>
+            </w:pPr>
+            <w:r>
+              <w:rPr>
+                <w:lang w:val="hr-HR"/>
+              </w:rPr>
+              <w:t>Dokumentacija analize odgovora i zaključaka (ideja) iz ankete</w:t>
+            </w:r>
+          </w:p>
+          <w:p>
+            <w:pPr>
+              <w:pStyle w:val="ListParagraph"/>
+              <w:numPr>
+                <w:ilvl w:val="0"/>
+                <w:numId w:val="16"/>
+              </w:numPr>
+              <w:cnfStyle w:val="000000100000" w:firstRow="0" w:lastRow="0" w:firstColumn="0" w:lastColumn="0" w:oddVBand="0" w:evenVBand="0" w:oddHBand="1" w:evenHBand="0" w:firstRowFirstColumn="0" w:firstRowLastColumn="0" w:lastRowFirstColumn="0" w:lastRowLastColumn="0"/>
+              <w:rPr>
+                <w:lang w:val="hr-HR"/>
+              </w:rPr>
+            </w:pPr>
+            <w:r>
+              <w:rPr>
+                <w:lang w:val="hr-HR"/>
+              </w:rPr>
+              <w:t>Dokumentacija po funkcionalnosti</w:t>
+            </w:r>
+          </w:p>
+          <w:p>
+            <w:pPr>
+              <w:pStyle w:val="ListParagraph"/>
+              <w:numPr>
+                <w:ilvl w:val="0"/>
+                <w:numId w:val="16"/>
+              </w:numPr>
+              <w:cnfStyle w:val="000000100000" w:firstRow="0" w:lastRow="0" w:firstColumn="0" w:lastColumn="0" w:oddVBand="0" w:evenVBand="0" w:oddHBand="1" w:evenHBand="0" w:firstRowFirstColumn="0" w:firstRowLastColumn="0" w:lastRowFirstColumn="0" w:lastRowLastColumn="0"/>
+              <w:rPr>
+                <w:lang w:val="hr-HR"/>
+              </w:rPr>
+            </w:pPr>
+            <w:r>
+              <w:rPr>
+                <w:lang w:val="hr-HR"/>
+              </w:rPr>
+              <w:t>Dokumentacija angažmana korisnika u izradi prototipa („Poboljšanje korisničkog iskustva“)</w:t>
+            </w:r>
+          </w:p>
+          <w:p>
+            <w:pPr>
+              <w:pStyle w:val="ListParagraph"/>
+              <w:numPr>
+                <w:ilvl w:val="0"/>
+                <w:numId w:val="16"/>
+              </w:numPr>
+              <w:cnfStyle w:val="000000100000" w:firstRow="0" w:lastRow="0" w:firstColumn="0" w:lastColumn="0" w:oddVBand="0" w:evenVBand="0" w:oddHBand="1" w:evenHBand="0" w:firstRowFirstColumn="0" w:firstRowLastColumn="0" w:lastRowFirstColumn="0" w:lastRowLastColumn="0"/>
+              <w:rPr>
+                <w:lang w:val="hr-HR"/>
+              </w:rPr>
+            </w:pPr>
+            <w:r>
+              <w:rPr>
+                <w:lang w:val="hr-HR"/>
+              </w:rPr>
+              <w:t>Dokumentacija posljednje faze „Testiranja“ s stvarnim korisnicima</w:t>
+            </w:r>
+          </w:p>
+        </w:tc>
+        <w:tc>
+          <w:tcPr>
+            <w:tcW w:w="3006" w:type="dxa"/>
+          </w:tcPr>
+          <w:p>
+            <w:pPr>
+              <w:pStyle w:val="ListParagraph"/>
+              <w:numPr>
+                <w:ilvl w:val="0"/>
+                <w:numId w:val="16"/>
+              </w:numPr>
+              <w:cnfStyle w:val="000000100000" w:firstRow="0" w:lastRow="0" w:firstColumn="0" w:lastColumn="0" w:oddVBand="0" w:evenVBand="0" w:oddHBand="1" w:evenHBand="0" w:firstRowFirstColumn="0" w:firstRowLastColumn="0" w:lastRowFirstColumn="0" w:lastRowLastColumn="0"/>
+              <w:rPr>
+                <w:lang w:val="hr-HR"/>
+              </w:rPr>
+            </w:pPr>
+            <w:r>
+              <w:rPr>
+                <w:lang w:val="hr-HR"/>
+              </w:rPr>
+              <w:lastRenderedPageBreak/>
+              <w:t>Andrea Hrelja</w:t>
+            </w:r>
+          </w:p>
+          <w:p>
+            <w:pPr>
+              <w:pStyle w:val="ListParagraph"/>
+              <w:numPr>
+                <w:ilvl w:val="0"/>
+                <w:numId w:val="16"/>
+              </w:numPr>
+              <w:cnfStyle w:val="000000100000" w:firstRow="0" w:lastRow="0" w:firstColumn="0" w:lastColumn="0" w:oddVBand="0" w:evenVBand="0" w:oddHBand="1" w:evenHBand="0" w:firstRowFirstColumn="0" w:firstRowLastColumn="0" w:lastRowFirstColumn="0" w:lastRowLastColumn="0"/>
+              <w:rPr>
+                <w:lang w:val="hr-HR"/>
+              </w:rPr>
+            </w:pPr>
+            <w:r>
+              <w:rPr>
+                <w:lang w:val="hr-HR"/>
               </w:rPr>
               <w:t xml:space="preserve"> </w:t>
             </w:r>
-            <w:proofErr w:type="spellStart"/>
-            <w:r>
-              <w:rPr>
-                <w:rFonts w:ascii="Calibri" w:hAnsi="Calibri" w:cs="Calibri"/>
-                <w:color w:val="000000"/>
-              </w:rPr>
-              <w:t>kalendara</w:t>
-            </w:r>
-            <w:proofErr w:type="spellEnd"/>
-            <w:r>
-              <w:rPr>
-                <w:rFonts w:ascii="Calibri" w:hAnsi="Calibri" w:cs="Calibri"/>
-                <w:color w:val="000000"/>
+          </w:p>
+          <w:p>
+            <w:pPr>
+              <w:pStyle w:val="ListParagraph"/>
+              <w:numPr>
+                <w:ilvl w:val="0"/>
+                <w:numId w:val="16"/>
+              </w:numPr>
+              <w:cnfStyle w:val="000000100000" w:firstRow="0" w:lastRow="0" w:firstColumn="0" w:lastColumn="0" w:oddVBand="0" w:evenVBand="0" w:oddHBand="1" w:evenHBand="0" w:firstRowFirstColumn="0" w:firstRowLastColumn="0" w:lastRowFirstColumn="0" w:lastRowLastColumn="0"/>
+              <w:rPr>
+                <w:lang w:val="hr-HR"/>
+              </w:rPr>
+            </w:pPr>
+            <w:r>
+              <w:rPr>
+                <w:lang w:val="hr-HR"/>
               </w:rPr>
               <w:t xml:space="preserve"> </w:t>
             </w:r>
-            <w:proofErr w:type="spellStart"/>
-            <w:r>
-              <w:rPr>
-                <w:rFonts w:ascii="Calibri" w:hAnsi="Calibri" w:cs="Calibri"/>
-                <w:color w:val="000000"/>
-              </w:rPr>
-              <w:t>exportati</w:t>
-            </w:r>
-            <w:proofErr w:type="spellEnd"/>
-            <w:r>
-              <w:rPr>
-                <w:rFonts w:ascii="Calibri" w:hAnsi="Calibri" w:cs="Calibri"/>
-                <w:color w:val="000000"/>
-              </w:rPr>
-              <w:t xml:space="preserve"> u Google </w:t>
-            </w:r>
-            <w:proofErr w:type="spellStart"/>
-            <w:r>
-              <w:rPr>
-                <w:rFonts w:ascii="Calibri" w:hAnsi="Calibri" w:cs="Calibri"/>
-                <w:color w:val="000000"/>
-              </w:rPr>
-              <w:t>kalendar</w:t>
-            </w:r>
-            <w:proofErr w:type="spellEnd"/>
-            <w:r>
-              <w:rPr>
-                <w:rFonts w:ascii="Calibri" w:hAnsi="Calibri" w:cs="Calibri"/>
-                <w:color w:val="000000"/>
-              </w:rPr>
-              <w:t xml:space="preserve">/Outlook </w:t>
-            </w:r>
-            <w:proofErr w:type="spellStart"/>
-            <w:r>
-              <w:rPr>
-                <w:rFonts w:ascii="Calibri" w:hAnsi="Calibri" w:cs="Calibri"/>
-                <w:color w:val="000000"/>
-              </w:rPr>
-              <w:t>kalendar</w:t>
-            </w:r>
-            <w:proofErr w:type="spellEnd"/>
-            <w:r>
-              <w:rPr>
-                <w:rFonts w:ascii="Calibri" w:hAnsi="Calibri" w:cs="Calibri"/>
-                <w:color w:val="000000"/>
-              </w:rPr>
-              <w:t>…</w:t>
-            </w:r>
+          </w:p>
+          <w:p>
+            <w:pPr>
+              <w:pStyle w:val="ListParagraph"/>
+              <w:numPr>
+                <w:ilvl w:val="0"/>
+                <w:numId w:val="16"/>
+              </w:numPr>
+              <w:cnfStyle w:val="000000100000" w:firstRow="0" w:lastRow="0" w:firstColumn="0" w:lastColumn="0" w:oddVBand="0" w:evenVBand="0" w:oddHBand="1" w:evenHBand="0" w:firstRowFirstColumn="0" w:firstRowLastColumn="0" w:lastRowFirstColumn="0" w:lastRowLastColumn="0"/>
+              <w:rPr>
+                <w:lang w:val="hr-HR"/>
+              </w:rPr>
+            </w:pPr>
+            <w:r>
+              <w:rPr>
+                <w:lang w:val="hr-HR"/>
+              </w:rPr>
+              <w:t>Andrea Hrelja</w:t>
+            </w:r>
+          </w:p>
+          <w:p>
+            <w:pPr>
+              <w:pStyle w:val="ListParagraph"/>
+              <w:numPr>
+                <w:ilvl w:val="0"/>
+                <w:numId w:val="16"/>
+              </w:numPr>
+              <w:cnfStyle w:val="000000100000" w:firstRow="0" w:lastRow="0" w:firstColumn="0" w:lastColumn="0" w:oddVBand="0" w:evenVBand="0" w:oddHBand="1" w:evenHBand="0" w:firstRowFirstColumn="0" w:firstRowLastColumn="0" w:lastRowFirstColumn="0" w:lastRowLastColumn="0"/>
+              <w:rPr>
+                <w:lang w:val="hr-HR"/>
+              </w:rPr>
+            </w:pPr>
+            <w:r>
+              <w:rPr>
+                <w:lang w:val="hr-HR"/>
+              </w:rPr>
+              <w:lastRenderedPageBreak/>
+              <w:t xml:space="preserve"> </w:t>
+            </w:r>
+          </w:p>
+          <w:p>
+            <w:pPr>
+              <w:pStyle w:val="ListParagraph"/>
+              <w:numPr>
+                <w:ilvl w:val="0"/>
+                <w:numId w:val="16"/>
+              </w:numPr>
+              <w:cnfStyle w:val="000000100000" w:firstRow="0" w:lastRow="0" w:firstColumn="0" w:lastColumn="0" w:oddVBand="0" w:evenVBand="0" w:oddHBand="1" w:evenHBand="0" w:firstRowFirstColumn="0" w:firstRowLastColumn="0" w:lastRowFirstColumn="0" w:lastRowLastColumn="0"/>
+              <w:rPr>
+                <w:lang w:val="hr-HR"/>
+              </w:rPr>
+            </w:pPr>
           </w:p>
         </w:tc>
       </w:tr>
@@ -5593,6 +5349,119 @@
     </w:lvl>
   </w:abstractNum>
   <w:abstractNum w:abstractNumId="6" w15:restartNumberingAfterBreak="0">
+    <w:nsid w:val="1D4A566D"/>
+    <w:multiLevelType w:val="hybridMultilevel"/>
+    <w:tmpl w:val="C2BE8CBA"/>
+    <w:lvl w:ilvl="0" w:tplc="08090001">
+      <w:start w:val="1"/>
+      <w:numFmt w:val="bullet"/>
+      <w:lvlText w:val=""/>
+      <w:lvlJc w:val="left"/>
+      <w:pPr>
+        <w:ind w:left="720" w:hanging="360"/>
+      </w:pPr>
+      <w:rPr>
+        <w:rFonts w:ascii="Symbol" w:hAnsi="Symbol" w:hint="default"/>
+      </w:rPr>
+    </w:lvl>
+    <w:lvl w:ilvl="1" w:tplc="08090003" w:tentative="1">
+      <w:start w:val="1"/>
+      <w:numFmt w:val="bullet"/>
+      <w:lvlText w:val="o"/>
+      <w:lvlJc w:val="left"/>
+      <w:pPr>
+        <w:ind w:left="1440" w:hanging="360"/>
+      </w:pPr>
+      <w:rPr>
+        <w:rFonts w:ascii="Courier New" w:hAnsi="Courier New" w:cs="Courier New" w:hint="default"/>
+      </w:rPr>
+    </w:lvl>
+    <w:lvl w:ilvl="2" w:tplc="08090005" w:tentative="1">
+      <w:start w:val="1"/>
+      <w:numFmt w:val="bullet"/>
+      <w:lvlText w:val=""/>
+      <w:lvlJc w:val="left"/>
+      <w:pPr>
+        <w:ind w:left="2160" w:hanging="360"/>
+      </w:pPr>
+      <w:rPr>
+        <w:rFonts w:ascii="Wingdings" w:hAnsi="Wingdings" w:hint="default"/>
+      </w:rPr>
+    </w:lvl>
+    <w:lvl w:ilvl="3" w:tplc="08090001" w:tentative="1">
+      <w:start w:val="1"/>
+      <w:numFmt w:val="bullet"/>
+      <w:lvlText w:val=""/>
+      <w:lvlJc w:val="left"/>
+      <w:pPr>
+        <w:ind w:left="2880" w:hanging="360"/>
+      </w:pPr>
+      <w:rPr>
+        <w:rFonts w:ascii="Symbol" w:hAnsi="Symbol" w:hint="default"/>
+      </w:rPr>
+    </w:lvl>
+    <w:lvl w:ilvl="4" w:tplc="08090003" w:tentative="1">
+      <w:start w:val="1"/>
+      <w:numFmt w:val="bullet"/>
+      <w:lvlText w:val="o"/>
+      <w:lvlJc w:val="left"/>
+      <w:pPr>
+        <w:ind w:left="3600" w:hanging="360"/>
+      </w:pPr>
+      <w:rPr>
+        <w:rFonts w:ascii="Courier New" w:hAnsi="Courier New" w:cs="Courier New" w:hint="default"/>
+      </w:rPr>
+    </w:lvl>
+    <w:lvl w:ilvl="5" w:tplc="08090005" w:tentative="1">
+      <w:start w:val="1"/>
+      <w:numFmt w:val="bullet"/>
+      <w:lvlText w:val=""/>
+      <w:lvlJc w:val="left"/>
+      <w:pPr>
+        <w:ind w:left="4320" w:hanging="360"/>
+      </w:pPr>
+      <w:rPr>
+        <w:rFonts w:ascii="Wingdings" w:hAnsi="Wingdings" w:hint="default"/>
+      </w:rPr>
+    </w:lvl>
+    <w:lvl w:ilvl="6" w:tplc="08090001" w:tentative="1">
+      <w:start w:val="1"/>
+      <w:numFmt w:val="bullet"/>
+      <w:lvlText w:val=""/>
+      <w:lvlJc w:val="left"/>
+      <w:pPr>
+        <w:ind w:left="5040" w:hanging="360"/>
+      </w:pPr>
+      <w:rPr>
+        <w:rFonts w:ascii="Symbol" w:hAnsi="Symbol" w:hint="default"/>
+      </w:rPr>
+    </w:lvl>
+    <w:lvl w:ilvl="7" w:tplc="08090003" w:tentative="1">
+      <w:start w:val="1"/>
+      <w:numFmt w:val="bullet"/>
+      <w:lvlText w:val="o"/>
+      <w:lvlJc w:val="left"/>
+      <w:pPr>
+        <w:ind w:left="5760" w:hanging="360"/>
+      </w:pPr>
+      <w:rPr>
+        <w:rFonts w:ascii="Courier New" w:hAnsi="Courier New" w:cs="Courier New" w:hint="default"/>
+      </w:rPr>
+    </w:lvl>
+    <w:lvl w:ilvl="8" w:tplc="08090005" w:tentative="1">
+      <w:start w:val="1"/>
+      <w:numFmt w:val="bullet"/>
+      <w:lvlText w:val=""/>
+      <w:lvlJc w:val="left"/>
+      <w:pPr>
+        <w:ind w:left="6480" w:hanging="360"/>
+      </w:pPr>
+      <w:rPr>
+        <w:rFonts w:ascii="Wingdings" w:hAnsi="Wingdings" w:hint="default"/>
+      </w:rPr>
+    </w:lvl>
+  </w:abstractNum>
+  <w:abstractNum w:abstractNumId="7" w15:restartNumberingAfterBreak="0">
     <w:nsid w:val="36FE7450"/>
     <w:multiLevelType w:val="hybridMultilevel"/>
     <w:tmpl w:val="E27A168E"/>
@@ -5705,7 +5574,7 @@
       </w:rPr>
     </w:lvl>
   </w:abstractNum>
-  <w:abstractNum w:abstractNumId="7" w15:restartNumberingAfterBreak="0">
+  <w:abstractNum w:abstractNumId="8" w15:restartNumberingAfterBreak="0">
     <w:nsid w:val="477B76DA"/>
     <w:multiLevelType w:val="hybridMultilevel"/>
     <w:tmpl w:val="CF2A0054"/>
@@ -5818,7 +5687,7 @@
       </w:rPr>
     </w:lvl>
   </w:abstractNum>
-  <w:abstractNum w:abstractNumId="8" w15:restartNumberingAfterBreak="0">
+  <w:abstractNum w:abstractNumId="9" w15:restartNumberingAfterBreak="0">
     <w:nsid w:val="52B66762"/>
     <w:multiLevelType w:val="multilevel"/>
     <w:tmpl w:val="0809001F"/>
@@ -5904,7 +5773,7 @@
       </w:pPr>
     </w:lvl>
   </w:abstractNum>
-  <w:abstractNum w:abstractNumId="9" w15:restartNumberingAfterBreak="0">
+  <w:abstractNum w:abstractNumId="10" w15:restartNumberingAfterBreak="0">
     <w:nsid w:val="54FA3126"/>
     <w:multiLevelType w:val="hybridMultilevel"/>
     <w:tmpl w:val="87F2F598"/>
@@ -6017,7 +5886,7 @@
       </w:rPr>
     </w:lvl>
   </w:abstractNum>
-  <w:abstractNum w:abstractNumId="10" w15:restartNumberingAfterBreak="0">
+  <w:abstractNum w:abstractNumId="11" w15:restartNumberingAfterBreak="0">
     <w:nsid w:val="5B465C7F"/>
     <w:multiLevelType w:val="multilevel"/>
     <w:tmpl w:val="0809001F"/>
@@ -6103,7 +5972,7 @@
       </w:pPr>
     </w:lvl>
   </w:abstractNum>
-  <w:abstractNum w:abstractNumId="11" w15:restartNumberingAfterBreak="0">
+  <w:abstractNum w:abstractNumId="12" w15:restartNumberingAfterBreak="0">
     <w:nsid w:val="655C4E38"/>
     <w:multiLevelType w:val="hybridMultilevel"/>
     <w:tmpl w:val="08D8B092"/>
@@ -6216,7 +6085,7 @@
       </w:rPr>
     </w:lvl>
   </w:abstractNum>
-  <w:abstractNum w:abstractNumId="12" w15:restartNumberingAfterBreak="0">
+  <w:abstractNum w:abstractNumId="13" w15:restartNumberingAfterBreak="0">
     <w:nsid w:val="6A6C0CEE"/>
     <w:multiLevelType w:val="hybridMultilevel"/>
     <w:tmpl w:val="61020814"/>
@@ -6302,7 +6171,7 @@
       </w:pPr>
     </w:lvl>
   </w:abstractNum>
-  <w:abstractNum w:abstractNumId="13" w15:restartNumberingAfterBreak="0">
+  <w:abstractNum w:abstractNumId="14" w15:restartNumberingAfterBreak="0">
     <w:nsid w:val="7982309B"/>
     <w:multiLevelType w:val="hybridMultilevel"/>
     <w:tmpl w:val="B7D85B44"/>
@@ -6415,7 +6284,7 @@
       </w:rPr>
     </w:lvl>
   </w:abstractNum>
-  <w:abstractNum w:abstractNumId="14" w15:restartNumberingAfterBreak="0">
+  <w:abstractNum w:abstractNumId="15" w15:restartNumberingAfterBreak="0">
     <w:nsid w:val="7E12469B"/>
     <w:multiLevelType w:val="multilevel"/>
     <w:tmpl w:val="0809001F"/>
@@ -6505,31 +6374,31 @@
     <w:abstractNumId w:val="5"/>
   </w:num>
   <w:num w:numId="2">
-    <w:abstractNumId w:val="11"/>
+    <w:abstractNumId w:val="12"/>
   </w:num>
   <w:num w:numId="3">
-    <w:abstractNumId w:val="6"/>
+    <w:abstractNumId w:val="7"/>
   </w:num>
   <w:num w:numId="4">
-    <w:abstractNumId w:val="7"/>
+    <w:abstractNumId w:val="8"/>
   </w:num>
   <w:num w:numId="5">
-    <w:abstractNumId w:val="9"/>
+    <w:abstractNumId w:val="10"/>
   </w:num>
   <w:num w:numId="6">
     <w:abstractNumId w:val="2"/>
   </w:num>
   <w:num w:numId="7">
-    <w:abstractNumId w:val="12"/>
+    <w:abstractNumId w:val="13"/>
   </w:num>
   <w:num w:numId="8">
-    <w:abstractNumId w:val="8"/>
+    <w:abstractNumId w:val="9"/>
   </w:num>
   <w:num w:numId="9">
-    <w:abstractNumId w:val="10"/>
+    <w:abstractNumId w:val="11"/>
   </w:num>
   <w:num w:numId="10">
-    <w:abstractNumId w:val="14"/>
+    <w:abstractNumId w:val="15"/>
   </w:num>
   <w:num w:numId="11">
     <w:abstractNumId w:val="3"/>
@@ -6541,10 +6410,13 @@
     <w:abstractNumId w:val="0"/>
   </w:num>
   <w:num w:numId="14">
-    <w:abstractNumId w:val="13"/>
+    <w:abstractNumId w:val="14"/>
   </w:num>
   <w:num w:numId="15">
     <w:abstractNumId w:val="1"/>
+  </w:num>
+  <w:num w:numId="16">
+    <w:abstractNumId w:val="6"/>
   </w:num>
 </w:numbering>
 </file>
